--- a/Teoría/3.OR exclusivo.docx
+++ b/Teoría/3.OR exclusivo.docx
@@ -1,6 +1,6 @@
 
 <file path=word/document.xml><?xml version="1.0" encoding="utf-8"?>
-<w:document xmlns:wpc="http://schemas.microsoft.com/office/word/2010/wordprocessingCanvas" xmlns:cx="http://schemas.microsoft.com/office/drawing/2014/chartex" xmlns:cx1="http://schemas.microsoft.com/office/drawing/2015/9/8/chartex" xmlns:cx2="http://schemas.microsoft.com/office/drawing/2015/10/21/chartex" xmlns:cx3="http://schemas.microsoft.com/office/drawing/2016/5/9/chartex" xmlns:cx4="http://schemas.microsoft.com/office/drawing/2016/5/10/chartex" xmlns:cx5="http://schemas.microsoft.com/office/drawing/2016/5/11/chartex" xmlns:cx6="http://schemas.microsoft.com/office/drawing/2016/5/12/chartex" xmlns:cx7="http://schemas.microsoft.com/office/drawing/2016/5/13/chartex" xmlns:cx8="http://schemas.microsoft.com/office/drawing/2016/5/14/chartex" xmlns:mc="http://schemas.openxmlformats.org/markup-compatibility/2006" xmlns:aink="http://schemas.microsoft.com/office/drawing/2016/ink" xmlns:am3d="http://schemas.microsoft.com/office/drawing/2017/model3d" xmlns:o="urn:schemas-microsoft-com:office:office" xmlns:r="http://schemas.openxmlformats.org/officeDocument/2006/relationships" xmlns:m="http://schemas.openxmlformats.org/officeDocument/2006/math" xmlns:v="urn:schemas-microsoft-com:vml" xmlns:wp14="http://schemas.microsoft.com/office/word/2010/wordprocessingDrawing" xmlns:wp="http://schemas.openxmlformats.org/drawingml/2006/wordprocessingDrawing" xmlns:w10="urn:schemas-microsoft-com:office:word" xmlns:w="http://schemas.openxmlformats.org/wordprocessingml/2006/main" xmlns:w14="http://schemas.microsoft.com/office/word/2010/wordml" xmlns:w15="http://schemas.microsoft.com/office/word/2012/wordml" xmlns:w16cex="http://schemas.microsoft.com/office/word/2018/wordml/cex" xmlns:w16cid="http://schemas.microsoft.com/office/word/2016/wordml/cid" xmlns:w16="http://schemas.microsoft.com/office/word/2018/wordml" xmlns:w16sdtdh="http://schemas.microsoft.com/office/word/2020/wordml/sdtdatahash" xmlns:w16se="http://schemas.microsoft.com/office/word/2015/wordml/symex" xmlns:wpg="http://schemas.microsoft.com/office/word/2010/wordprocessingGroup" xmlns:wpi="http://schemas.microsoft.com/office/word/2010/wordprocessingInk" xmlns:wne="http://schemas.microsoft.com/office/word/2006/wordml" xmlns:wps="http://schemas.microsoft.com/office/word/2010/wordprocessingShape" mc:Ignorable="w14 w15 w16se w16cid w16 w16cex w16sdtdh wp14">
+<w:document xmlns:wpc="http://schemas.microsoft.com/office/word/2010/wordprocessingCanvas" xmlns:cx="http://schemas.microsoft.com/office/drawing/2014/chartex" xmlns:cx1="http://schemas.microsoft.com/office/drawing/2015/9/8/chartex" xmlns:cx2="http://schemas.microsoft.com/office/drawing/2015/10/21/chartex" xmlns:cx3="http://schemas.microsoft.com/office/drawing/2016/5/9/chartex" xmlns:cx4="http://schemas.microsoft.com/office/drawing/2016/5/10/chartex" xmlns:cx5="http://schemas.microsoft.com/office/drawing/2016/5/11/chartex" xmlns:cx6="http://schemas.microsoft.com/office/drawing/2016/5/12/chartex" xmlns:cx7="http://schemas.microsoft.com/office/drawing/2016/5/13/chartex" xmlns:cx8="http://schemas.microsoft.com/office/drawing/2016/5/14/chartex" xmlns:mc="http://schemas.openxmlformats.org/markup-compatibility/2006" xmlns:aink="http://schemas.microsoft.com/office/drawing/2016/ink" xmlns:am3d="http://schemas.microsoft.com/office/drawing/2017/model3d" xmlns:o="urn:schemas-microsoft-com:office:office" xmlns:oel="http://schemas.microsoft.com/office/2019/extlst" xmlns:r="http://schemas.openxmlformats.org/officeDocument/2006/relationships" xmlns:m="http://schemas.openxmlformats.org/officeDocument/2006/math" xmlns:v="urn:schemas-microsoft-com:vml" xmlns:wp14="http://schemas.microsoft.com/office/word/2010/wordprocessingDrawing" xmlns:wp="http://schemas.openxmlformats.org/drawingml/2006/wordprocessingDrawing" xmlns:w10="urn:schemas-microsoft-com:office:word" xmlns:w="http://schemas.openxmlformats.org/wordprocessingml/2006/main" xmlns:w14="http://schemas.microsoft.com/office/word/2010/wordml" xmlns:w15="http://schemas.microsoft.com/office/word/2012/wordml" xmlns:w16cex="http://schemas.microsoft.com/office/word/2018/wordml/cex" xmlns:w16cid="http://schemas.microsoft.com/office/word/2016/wordml/cid" xmlns:w16="http://schemas.microsoft.com/office/word/2018/wordml" xmlns:w16sdtdh="http://schemas.microsoft.com/office/word/2020/wordml/sdtdatahash" xmlns:w16se="http://schemas.microsoft.com/office/word/2015/wordml/symex" xmlns:wpg="http://schemas.microsoft.com/office/word/2010/wordprocessingGroup" xmlns:wpi="http://schemas.microsoft.com/office/word/2010/wordprocessingInk" xmlns:wne="http://schemas.microsoft.com/office/word/2006/wordml" xmlns:wps="http://schemas.microsoft.com/office/word/2010/wordprocessingShape" mc:Ignorable="w14 w15 w16se w16cid w16 w16cex w16sdtdh wp14">
   <w:body>
     <w:p>
       <w:pPr>
@@ -73,7 +73,7 @@
           <w:lang w:eastAsia="es-ES"/>
         </w:rPr>
         <w:drawing>
-          <wp:inline distT="0" distB="0" distL="0" distR="0" wp14:anchorId="173819A2" wp14:editId="5EE53B3F">
+          <wp:inline distT="0" distB="0" distL="0" distR="0" wp14:anchorId="76AD2C3C" wp14:editId="76AD2C3D">
             <wp:extent cx="3147060" cy="2773680"/>
             <wp:effectExtent l="0" t="0" r="0" b="7620"/>
             <wp:docPr id="4" name="Imagen 4" descr="Gráfico&#10;&#10;Descripción generada automáticamente con confianza media"/>
@@ -90,7 +90,7 @@
                     </pic:cNvPicPr>
                   </pic:nvPicPr>
                   <pic:blipFill>
-                    <a:blip r:embed="rId5">
+                    <a:blip r:embed="rId6">
                       <a:extLst>
                         <a:ext uri="{28A0092B-C50C-407E-A947-70E740481C1C}">
                           <a14:useLocalDpi xmlns:a14="http://schemas.microsoft.com/office/drawing/2010/main" val="0"/>
@@ -219,7 +219,7 @@
         </w:rPr>
         <w:lastRenderedPageBreak/>
         <w:drawing>
-          <wp:inline distT="0" distB="0" distL="0" distR="0" wp14:anchorId="5E3C25A8" wp14:editId="7A2BAA0A">
+          <wp:inline distT="0" distB="0" distL="0" distR="0" wp14:anchorId="76AD2C3E" wp14:editId="76AD2C3F">
             <wp:extent cx="3931920" cy="3154680"/>
             <wp:effectExtent l="0" t="0" r="0" b="7620"/>
             <wp:docPr id="3" name="Imagen 3" descr="Diagrama&#10;&#10;Descripción generada automáticamente"/>
@@ -236,7 +236,7 @@
                     </pic:cNvPicPr>
                   </pic:nvPicPr>
                   <pic:blipFill>
-                    <a:blip r:embed="rId6">
+                    <a:blip r:embed="rId7">
                       <a:extLst>
                         <a:ext uri="{28A0092B-C50C-407E-A947-70E740481C1C}">
                           <a14:useLocalDpi xmlns:a14="http://schemas.microsoft.com/office/drawing/2010/main" val="0"/>
@@ -327,8 +327,22 @@
           <w:szCs w:val="30"/>
           <w:lang w:eastAsia="es-ES"/>
         </w:rPr>
-        <w:t>Full connected</w:t>
-      </w:r>
+        <w:t xml:space="preserve">Full </w:t>
+      </w:r>
+      <w:proofErr w:type="spellStart"/>
+      <w:r>
+        <w:rPr>
+          <w:rFonts w:ascii="Roboto" w:eastAsia="Times New Roman" w:hAnsi="Roboto" w:cs="Times New Roman"/>
+          <w:i/>
+          <w:iCs/>
+          <w:color w:val="282828"/>
+          <w:sz w:val="30"/>
+          <w:szCs w:val="30"/>
+          <w:lang w:eastAsia="es-ES"/>
+        </w:rPr>
+        <w:t>connected</w:t>
+      </w:r>
+      <w:proofErr w:type="spellEnd"/>
       <w:r>
         <w:rPr>
           <w:rFonts w:ascii="Roboto" w:eastAsia="Times New Roman" w:hAnsi="Roboto" w:cs="Times New Roman"/>
@@ -362,7 +376,7 @@
           <w:lang w:eastAsia="es-ES"/>
         </w:rPr>
         <w:drawing>
-          <wp:inline distT="0" distB="0" distL="0" distR="0" wp14:anchorId="447D74A6" wp14:editId="0F168BAF">
+          <wp:inline distT="0" distB="0" distL="0" distR="0" wp14:anchorId="76AD2C40" wp14:editId="76AD2C41">
             <wp:extent cx="4495800" cy="3307080"/>
             <wp:effectExtent l="0" t="0" r="0" b="7620"/>
             <wp:docPr id="2" name="Imagen 2" descr="Imagen que contiene Gráfico&#10;&#10;Descripción generada automáticamente"/>
@@ -379,7 +393,7 @@
                     </pic:cNvPicPr>
                   </pic:nvPicPr>
                   <pic:blipFill>
-                    <a:blip r:embed="rId7">
+                    <a:blip r:embed="rId8">
                       <a:extLst>
                         <a:ext uri="{28A0092B-C50C-407E-A947-70E740481C1C}">
                           <a14:useLocalDpi xmlns:a14="http://schemas.microsoft.com/office/drawing/2010/main" val="0"/>
@@ -503,6 +517,7 @@
           <w:lang w:eastAsia="es-ES"/>
         </w:rPr>
       </w:pPr>
+      <w:proofErr w:type="spellStart"/>
       <w:r>
         <w:rPr>
           <w:rFonts w:ascii="Roboto" w:eastAsia="Times New Roman" w:hAnsi="Roboto" w:cs="Times New Roman"/>
@@ -511,7 +526,18 @@
           <w:szCs w:val="30"/>
           <w:lang w:eastAsia="es-ES"/>
         </w:rPr>
-        <w:t>Initialización de los pesos.</w:t>
+        <w:t>Initialización</w:t>
+      </w:r>
+      <w:proofErr w:type="spellEnd"/>
+      <w:r>
+        <w:rPr>
+          <w:rFonts w:ascii="Roboto" w:eastAsia="Times New Roman" w:hAnsi="Roboto" w:cs="Times New Roman"/>
+          <w:color w:val="282828"/>
+          <w:sz w:val="30"/>
+          <w:szCs w:val="30"/>
+          <w:lang w:eastAsia="es-ES"/>
+        </w:rPr>
+        <w:t xml:space="preserve"> de los pesos.</w:t>
       </w:r>
     </w:p>
     <w:p>
@@ -603,6 +629,7 @@
           <w:lang w:eastAsia="es-ES"/>
         </w:rPr>
       </w:pPr>
+      <w:proofErr w:type="spellStart"/>
       <w:r>
         <w:rPr>
           <w:rFonts w:ascii="Roboto" w:eastAsia="Times New Roman" w:hAnsi="Roboto" w:cs="Times New Roman"/>
@@ -611,7 +638,18 @@
           <w:szCs w:val="30"/>
           <w:lang w:eastAsia="es-ES"/>
         </w:rPr>
-        <w:t>Retropropagación (actualización de los pesos de cada capa).</w:t>
+        <w:t>Retropropagación</w:t>
+      </w:r>
+      <w:proofErr w:type="spellEnd"/>
+      <w:r>
+        <w:rPr>
+          <w:rFonts w:ascii="Roboto" w:eastAsia="Times New Roman" w:hAnsi="Roboto" w:cs="Times New Roman"/>
+          <w:color w:val="282828"/>
+          <w:sz w:val="30"/>
+          <w:szCs w:val="30"/>
+          <w:lang w:eastAsia="es-ES"/>
+        </w:rPr>
+        <w:t xml:space="preserve"> (actualización de los pesos de cada capa).</w:t>
       </w:r>
     </w:p>
     <w:p>
@@ -1818,17 +1856,17 @@
           <w:sz w:val="20"/>
           <w:szCs w:val="20"/>
           <w:shd w:val="clear" w:color="auto" w:fill="FFFFFF"/>
-          <w:lang w:eastAsia="es-ES"/>
-        </w:rPr>
-      </w:pPr>
-      <w:r>
-        <w:rPr>
-          <w:rFonts w:ascii="Consolas" w:eastAsia="Times New Roman" w:hAnsi="Consolas" w:cs="Courier New"/>
-          <w:color w:val="000000"/>
-          <w:sz w:val="20"/>
-          <w:szCs w:val="20"/>
-          <w:shd w:val="clear" w:color="auto" w:fill="FFFFFF"/>
-          <w:lang w:eastAsia="es-ES"/>
+          <w:lang w:val="en-GB" w:eastAsia="es-ES"/>
+        </w:rPr>
+      </w:pPr>
+      <w:r>
+        <w:rPr>
+          <w:rFonts w:ascii="Consolas" w:eastAsia="Times New Roman" w:hAnsi="Consolas" w:cs="Courier New"/>
+          <w:color w:val="000000"/>
+          <w:sz w:val="20"/>
+          <w:szCs w:val="20"/>
+          <w:shd w:val="clear" w:color="auto" w:fill="FFFFFF"/>
+          <w:lang w:val="en-GB" w:eastAsia="es-ES"/>
         </w:rPr>
         <w:t>W12 = -0,7064882183657739,  </w:t>
       </w:r>
@@ -1864,17 +1902,17 @@
           <w:sz w:val="20"/>
           <w:szCs w:val="20"/>
           <w:shd w:val="clear" w:color="auto" w:fill="FFFFFF"/>
-          <w:lang w:eastAsia="es-ES"/>
-        </w:rPr>
-      </w:pPr>
-      <w:r>
-        <w:rPr>
-          <w:rFonts w:ascii="Consolas" w:eastAsia="Times New Roman" w:hAnsi="Consolas" w:cs="Courier New"/>
-          <w:color w:val="000000"/>
-          <w:sz w:val="20"/>
-          <w:szCs w:val="20"/>
-          <w:shd w:val="clear" w:color="auto" w:fill="FFFFFF"/>
-          <w:lang w:eastAsia="es-ES"/>
+          <w:lang w:val="en-GB" w:eastAsia="es-ES"/>
+        </w:rPr>
+      </w:pPr>
+      <w:r>
+        <w:rPr>
+          <w:rFonts w:ascii="Consolas" w:eastAsia="Times New Roman" w:hAnsi="Consolas" w:cs="Courier New"/>
+          <w:color w:val="000000"/>
+          <w:sz w:val="20"/>
+          <w:szCs w:val="20"/>
+          <w:shd w:val="clear" w:color="auto" w:fill="FFFFFF"/>
+          <w:lang w:val="en-GB" w:eastAsia="es-ES"/>
         </w:rPr>
         <w:t>W22 = -0,8153228104624044,  </w:t>
       </w:r>
@@ -1910,17 +1948,17 @@
           <w:sz w:val="20"/>
           <w:szCs w:val="20"/>
           <w:shd w:val="clear" w:color="auto" w:fill="FFFFFF"/>
-          <w:lang w:eastAsia="es-ES"/>
-        </w:rPr>
-      </w:pPr>
-      <w:r>
-        <w:rPr>
-          <w:rFonts w:ascii="Consolas" w:eastAsia="Times New Roman" w:hAnsi="Consolas" w:cs="Courier New"/>
-          <w:color w:val="000000"/>
-          <w:sz w:val="20"/>
-          <w:szCs w:val="20"/>
-          <w:shd w:val="clear" w:color="auto" w:fill="FFFFFF"/>
-          <w:lang w:eastAsia="es-ES"/>
+          <w:lang w:val="en-GB" w:eastAsia="es-ES"/>
+        </w:rPr>
+      </w:pPr>
+      <w:r>
+        <w:rPr>
+          <w:rFonts w:ascii="Consolas" w:eastAsia="Times New Roman" w:hAnsi="Consolas" w:cs="Courier New"/>
+          <w:color w:val="000000"/>
+          <w:sz w:val="20"/>
+          <w:szCs w:val="20"/>
+          <w:shd w:val="clear" w:color="auto" w:fill="FFFFFF"/>
+          <w:lang w:val="en-GB" w:eastAsia="es-ES"/>
         </w:rPr>
         <w:t>  </w:t>
       </w:r>
@@ -1956,19 +1994,32 @@
           <w:sz w:val="20"/>
           <w:szCs w:val="20"/>
           <w:shd w:val="clear" w:color="auto" w:fill="FFFFFF"/>
-          <w:lang w:eastAsia="es-ES"/>
-        </w:rPr>
-      </w:pPr>
-      <w:r>
-        <w:rPr>
-          <w:rFonts w:ascii="Consolas" w:eastAsia="Times New Roman" w:hAnsi="Consolas" w:cs="Courier New"/>
-          <w:color w:val="000000"/>
-          <w:sz w:val="20"/>
-          <w:szCs w:val="20"/>
-          <w:shd w:val="clear" w:color="auto" w:fill="FFFFFF"/>
-          <w:lang w:eastAsia="es-ES"/>
-        </w:rPr>
-        <w:t>Sesgo  </w:t>
+          <w:lang w:val="en-GB" w:eastAsia="es-ES"/>
+        </w:rPr>
+      </w:pPr>
+      <w:proofErr w:type="spellStart"/>
+      <w:r>
+        <w:rPr>
+          <w:rFonts w:ascii="Consolas" w:eastAsia="Times New Roman" w:hAnsi="Consolas" w:cs="Courier New"/>
+          <w:color w:val="000000"/>
+          <w:sz w:val="20"/>
+          <w:szCs w:val="20"/>
+          <w:shd w:val="clear" w:color="auto" w:fill="FFFFFF"/>
+          <w:lang w:val="en-GB" w:eastAsia="es-ES"/>
+        </w:rPr>
+        <w:t>Sesgo</w:t>
+      </w:r>
+      <w:proofErr w:type="spellEnd"/>
+      <w:r>
+        <w:rPr>
+          <w:rFonts w:ascii="Consolas" w:eastAsia="Times New Roman" w:hAnsi="Consolas" w:cs="Courier New"/>
+          <w:color w:val="000000"/>
+          <w:sz w:val="20"/>
+          <w:szCs w:val="20"/>
+          <w:shd w:val="clear" w:color="auto" w:fill="FFFFFF"/>
+          <w:lang w:val="en-GB" w:eastAsia="es-ES"/>
+        </w:rPr>
+        <w:t>  </w:t>
       </w:r>
     </w:p>
     <w:p>
@@ -2002,17 +2053,17 @@
           <w:sz w:val="20"/>
           <w:szCs w:val="20"/>
           <w:shd w:val="clear" w:color="auto" w:fill="FFFFFF"/>
-          <w:lang w:eastAsia="es-ES"/>
-        </w:rPr>
-      </w:pPr>
-      <w:r>
-        <w:rPr>
-          <w:rFonts w:ascii="Consolas" w:eastAsia="Times New Roman" w:hAnsi="Consolas" w:cs="Courier New"/>
-          <w:color w:val="000000"/>
-          <w:sz w:val="20"/>
-          <w:szCs w:val="20"/>
-          <w:shd w:val="clear" w:color="auto" w:fill="FFFFFF"/>
-          <w:lang w:eastAsia="es-ES"/>
+          <w:lang w:val="en-GB" w:eastAsia="es-ES"/>
+        </w:rPr>
+      </w:pPr>
+      <w:r>
+        <w:rPr>
+          <w:rFonts w:ascii="Consolas" w:eastAsia="Times New Roman" w:hAnsi="Consolas" w:cs="Courier New"/>
+          <w:color w:val="000000"/>
+          <w:sz w:val="20"/>
+          <w:szCs w:val="20"/>
+          <w:shd w:val="clear" w:color="auto" w:fill="FFFFFF"/>
+          <w:lang w:val="en-GB" w:eastAsia="es-ES"/>
         </w:rPr>
         <w:t>W51 = 0,  </w:t>
       </w:r>
@@ -2048,17 +2099,17 @@
           <w:sz w:val="20"/>
           <w:szCs w:val="20"/>
           <w:shd w:val="clear" w:color="auto" w:fill="FFFFFF"/>
-          <w:lang w:eastAsia="es-ES"/>
-        </w:rPr>
-      </w:pPr>
-      <w:r>
-        <w:rPr>
-          <w:rFonts w:ascii="Consolas" w:eastAsia="Times New Roman" w:hAnsi="Consolas" w:cs="Courier New"/>
-          <w:color w:val="000000"/>
-          <w:sz w:val="20"/>
-          <w:szCs w:val="20"/>
-          <w:shd w:val="clear" w:color="auto" w:fill="FFFFFF"/>
-          <w:lang w:eastAsia="es-ES"/>
+          <w:lang w:val="en-GB" w:eastAsia="es-ES"/>
+        </w:rPr>
+      </w:pPr>
+      <w:r>
+        <w:rPr>
+          <w:rFonts w:ascii="Consolas" w:eastAsia="Times New Roman" w:hAnsi="Consolas" w:cs="Courier New"/>
+          <w:color w:val="000000"/>
+          <w:sz w:val="20"/>
+          <w:szCs w:val="20"/>
+          <w:shd w:val="clear" w:color="auto" w:fill="FFFFFF"/>
+          <w:lang w:val="en-GB" w:eastAsia="es-ES"/>
         </w:rPr>
         <w:t>W61 = 0,  </w:t>
       </w:r>
@@ -2093,17 +2144,17 @@
           <w:color w:val="212529"/>
           <w:sz w:val="26"/>
           <w:szCs w:val="26"/>
-          <w:lang w:eastAsia="es-ES"/>
-        </w:rPr>
-      </w:pPr>
-      <w:r>
-        <w:rPr>
-          <w:rFonts w:ascii="Consolas" w:eastAsia="Times New Roman" w:hAnsi="Consolas" w:cs="Courier New"/>
-          <w:color w:val="000000"/>
-          <w:sz w:val="20"/>
-          <w:szCs w:val="20"/>
-          <w:shd w:val="clear" w:color="auto" w:fill="FFFFFF"/>
-          <w:lang w:eastAsia="es-ES"/>
+          <w:lang w:val="en-GB" w:eastAsia="es-ES"/>
+        </w:rPr>
+      </w:pPr>
+      <w:r>
+        <w:rPr>
+          <w:rFonts w:ascii="Consolas" w:eastAsia="Times New Roman" w:hAnsi="Consolas" w:cs="Courier New"/>
+          <w:color w:val="000000"/>
+          <w:sz w:val="20"/>
+          <w:szCs w:val="20"/>
+          <w:shd w:val="clear" w:color="auto" w:fill="FFFFFF"/>
+          <w:lang w:val="en-GB" w:eastAsia="es-ES"/>
         </w:rPr>
         <w:t xml:space="preserve">W32 = 0, </w:t>
       </w:r>
@@ -2436,7 +2487,31 @@
           <w:shd w:val="clear" w:color="auto" w:fill="FFFFFF"/>
           <w:lang w:eastAsia="es-ES"/>
         </w:rPr>
-        <w:t>H1 = sigmoide(Pre_activacion_H1)  </w:t>
+        <w:t xml:space="preserve">H1 = </w:t>
+      </w:r>
+      <w:proofErr w:type="gramStart"/>
+      <w:r>
+        <w:rPr>
+          <w:rFonts w:ascii="Consolas" w:eastAsia="Times New Roman" w:hAnsi="Consolas" w:cs="Courier New"/>
+          <w:color w:val="000000"/>
+          <w:sz w:val="20"/>
+          <w:szCs w:val="20"/>
+          <w:shd w:val="clear" w:color="auto" w:fill="FFFFFF"/>
+          <w:lang w:eastAsia="es-ES"/>
+        </w:rPr>
+        <w:t>sigmoide(</w:t>
+      </w:r>
+      <w:proofErr w:type="gramEnd"/>
+      <w:r>
+        <w:rPr>
+          <w:rFonts w:ascii="Consolas" w:eastAsia="Times New Roman" w:hAnsi="Consolas" w:cs="Courier New"/>
+          <w:color w:val="000000"/>
+          <w:sz w:val="20"/>
+          <w:szCs w:val="20"/>
+          <w:shd w:val="clear" w:color="auto" w:fill="FFFFFF"/>
+          <w:lang w:eastAsia="es-ES"/>
+        </w:rPr>
+        <w:t>Pre_activacion_H1)  </w:t>
       </w:r>
     </w:p>
     <w:p>
@@ -2482,7 +2557,31 @@
           <w:shd w:val="clear" w:color="auto" w:fill="FFFFFF"/>
           <w:lang w:eastAsia="es-ES"/>
         </w:rPr>
-        <w:t>H1 = sigmoide(0)  </w:t>
+        <w:t xml:space="preserve">H1 = </w:t>
+      </w:r>
+      <w:proofErr w:type="gramStart"/>
+      <w:r>
+        <w:rPr>
+          <w:rFonts w:ascii="Consolas" w:eastAsia="Times New Roman" w:hAnsi="Consolas" w:cs="Courier New"/>
+          <w:color w:val="000000"/>
+          <w:sz w:val="20"/>
+          <w:szCs w:val="20"/>
+          <w:shd w:val="clear" w:color="auto" w:fill="FFFFFF"/>
+          <w:lang w:eastAsia="es-ES"/>
+        </w:rPr>
+        <w:t>sigmoide(</w:t>
+      </w:r>
+      <w:proofErr w:type="gramEnd"/>
+      <w:r>
+        <w:rPr>
+          <w:rFonts w:ascii="Consolas" w:eastAsia="Times New Roman" w:hAnsi="Consolas" w:cs="Courier New"/>
+          <w:color w:val="000000"/>
+          <w:sz w:val="20"/>
+          <w:szCs w:val="20"/>
+          <w:shd w:val="clear" w:color="auto" w:fill="FFFFFF"/>
+          <w:lang w:eastAsia="es-ES"/>
+        </w:rPr>
+        <w:t>0)  </w:t>
       </w:r>
     </w:p>
     <w:p>
@@ -2528,7 +2627,31 @@
           <w:shd w:val="clear" w:color="auto" w:fill="FFFFFF"/>
           <w:lang w:eastAsia="es-ES"/>
         </w:rPr>
-        <w:t>H1 = 1 / (1+EXP(0))  </w:t>
+        <w:t>H1 = 1 / (1+</w:t>
+      </w:r>
+      <w:proofErr w:type="gramStart"/>
+      <w:r>
+        <w:rPr>
+          <w:rFonts w:ascii="Consolas" w:eastAsia="Times New Roman" w:hAnsi="Consolas" w:cs="Courier New"/>
+          <w:color w:val="000000"/>
+          <w:sz w:val="20"/>
+          <w:szCs w:val="20"/>
+          <w:shd w:val="clear" w:color="auto" w:fill="FFFFFF"/>
+          <w:lang w:eastAsia="es-ES"/>
+        </w:rPr>
+        <w:t>EXP(</w:t>
+      </w:r>
+      <w:proofErr w:type="gramEnd"/>
+      <w:r>
+        <w:rPr>
+          <w:rFonts w:ascii="Consolas" w:eastAsia="Times New Roman" w:hAnsi="Consolas" w:cs="Courier New"/>
+          <w:color w:val="000000"/>
+          <w:sz w:val="20"/>
+          <w:szCs w:val="20"/>
+          <w:shd w:val="clear" w:color="auto" w:fill="FFFFFF"/>
+          <w:lang w:eastAsia="es-ES"/>
+        </w:rPr>
+        <w:t>0))  </w:t>
       </w:r>
     </w:p>
     <w:p>
@@ -2688,7 +2811,31 @@
           <w:shd w:val="clear" w:color="auto" w:fill="FFFFFF"/>
           <w:lang w:eastAsia="es-ES"/>
         </w:rPr>
-        <w:t>H2 = sigmoide(Pre_activacion_H2)  </w:t>
+        <w:t xml:space="preserve">H2 = </w:t>
+      </w:r>
+      <w:proofErr w:type="gramStart"/>
+      <w:r>
+        <w:rPr>
+          <w:rFonts w:ascii="Consolas" w:eastAsia="Times New Roman" w:hAnsi="Consolas" w:cs="Courier New"/>
+          <w:color w:val="000000"/>
+          <w:sz w:val="20"/>
+          <w:szCs w:val="20"/>
+          <w:shd w:val="clear" w:color="auto" w:fill="FFFFFF"/>
+          <w:lang w:eastAsia="es-ES"/>
+        </w:rPr>
+        <w:t>sigmoide(</w:t>
+      </w:r>
+      <w:proofErr w:type="gramEnd"/>
+      <w:r>
+        <w:rPr>
+          <w:rFonts w:ascii="Consolas" w:eastAsia="Times New Roman" w:hAnsi="Consolas" w:cs="Courier New"/>
+          <w:color w:val="000000"/>
+          <w:sz w:val="20"/>
+          <w:szCs w:val="20"/>
+          <w:shd w:val="clear" w:color="auto" w:fill="FFFFFF"/>
+          <w:lang w:eastAsia="es-ES"/>
+        </w:rPr>
+        <w:t>Pre_activacion_H2)  </w:t>
       </w:r>
     </w:p>
     <w:p>
@@ -2735,7 +2882,31 @@
           <w:lang w:eastAsia="es-ES"/>
         </w:rPr>
         <w:lastRenderedPageBreak/>
-        <w:t>H2 = sigmoide(0)  </w:t>
+        <w:t xml:space="preserve">H2 = </w:t>
+      </w:r>
+      <w:proofErr w:type="gramStart"/>
+      <w:r>
+        <w:rPr>
+          <w:rFonts w:ascii="Consolas" w:eastAsia="Times New Roman" w:hAnsi="Consolas" w:cs="Courier New"/>
+          <w:color w:val="000000"/>
+          <w:sz w:val="20"/>
+          <w:szCs w:val="20"/>
+          <w:shd w:val="clear" w:color="auto" w:fill="FFFFFF"/>
+          <w:lang w:eastAsia="es-ES"/>
+        </w:rPr>
+        <w:t>sigmoide(</w:t>
+      </w:r>
+      <w:proofErr w:type="gramEnd"/>
+      <w:r>
+        <w:rPr>
+          <w:rFonts w:ascii="Consolas" w:eastAsia="Times New Roman" w:hAnsi="Consolas" w:cs="Courier New"/>
+          <w:color w:val="000000"/>
+          <w:sz w:val="20"/>
+          <w:szCs w:val="20"/>
+          <w:shd w:val="clear" w:color="auto" w:fill="FFFFFF"/>
+          <w:lang w:eastAsia="es-ES"/>
+        </w:rPr>
+        <w:t>0)  </w:t>
       </w:r>
     </w:p>
     <w:p>
@@ -2886,16 +3057,29 @@
           <w:lang w:eastAsia="es-ES"/>
         </w:rPr>
       </w:pPr>
-      <w:r>
-        <w:rPr>
-          <w:rFonts w:ascii="Consolas" w:eastAsia="Times New Roman" w:hAnsi="Consolas" w:cs="Courier New"/>
-          <w:color w:val="000000"/>
-          <w:sz w:val="20"/>
-          <w:szCs w:val="20"/>
-          <w:shd w:val="clear" w:color="auto" w:fill="FFFFFF"/>
-          <w:lang w:eastAsia="es-ES"/>
-        </w:rPr>
-        <w:t>Pre_activacion = (H1*W12 + H2*W22) + (1*W31)  </w:t>
+      <w:proofErr w:type="spellStart"/>
+      <w:r>
+        <w:rPr>
+          <w:rFonts w:ascii="Consolas" w:eastAsia="Times New Roman" w:hAnsi="Consolas" w:cs="Courier New"/>
+          <w:color w:val="000000"/>
+          <w:sz w:val="20"/>
+          <w:szCs w:val="20"/>
+          <w:shd w:val="clear" w:color="auto" w:fill="FFFFFF"/>
+          <w:lang w:eastAsia="es-ES"/>
+        </w:rPr>
+        <w:t>Pre_activacion</w:t>
+      </w:r>
+      <w:proofErr w:type="spellEnd"/>
+      <w:r>
+        <w:rPr>
+          <w:rFonts w:ascii="Consolas" w:eastAsia="Times New Roman" w:hAnsi="Consolas" w:cs="Courier New"/>
+          <w:color w:val="000000"/>
+          <w:sz w:val="20"/>
+          <w:szCs w:val="20"/>
+          <w:shd w:val="clear" w:color="auto" w:fill="FFFFFF"/>
+          <w:lang w:eastAsia="es-ES"/>
+        </w:rPr>
+        <w:t xml:space="preserve"> = (H1*W12 + H2*W22) + (1*W31)  </w:t>
       </w:r>
     </w:p>
     <w:p>
@@ -2931,16 +3115,29 @@
           <w:lang w:eastAsia="es-ES"/>
         </w:rPr>
       </w:pPr>
-      <w:r>
-        <w:rPr>
-          <w:rFonts w:ascii="Consolas" w:eastAsia="Times New Roman" w:hAnsi="Consolas" w:cs="Courier New"/>
-          <w:color w:val="000000"/>
-          <w:sz w:val="20"/>
-          <w:szCs w:val="20"/>
-          <w:shd w:val="clear" w:color="auto" w:fill="FFFFFF"/>
-          <w:lang w:eastAsia="es-ES"/>
-        </w:rPr>
-        <w:t xml:space="preserve">Pre_activacion = -0,760905514 </w:t>
+      <w:proofErr w:type="spellStart"/>
+      <w:r>
+        <w:rPr>
+          <w:rFonts w:ascii="Consolas" w:eastAsia="Times New Roman" w:hAnsi="Consolas" w:cs="Courier New"/>
+          <w:color w:val="000000"/>
+          <w:sz w:val="20"/>
+          <w:szCs w:val="20"/>
+          <w:shd w:val="clear" w:color="auto" w:fill="FFFFFF"/>
+          <w:lang w:eastAsia="es-ES"/>
+        </w:rPr>
+        <w:t>Pre_activacion</w:t>
+      </w:r>
+      <w:proofErr w:type="spellEnd"/>
+      <w:r>
+        <w:rPr>
+          <w:rFonts w:ascii="Consolas" w:eastAsia="Times New Roman" w:hAnsi="Consolas" w:cs="Courier New"/>
+          <w:color w:val="000000"/>
+          <w:sz w:val="20"/>
+          <w:szCs w:val="20"/>
+          <w:shd w:val="clear" w:color="auto" w:fill="FFFFFF"/>
+          <w:lang w:eastAsia="es-ES"/>
+        </w:rPr>
+        <w:t xml:space="preserve"> = -0,760905514 </w:t>
       </w:r>
     </w:p>
     <w:p>
@@ -3037,7 +3234,31 @@
           <w:shd w:val="clear" w:color="auto" w:fill="FFFFFF"/>
           <w:lang w:eastAsia="es-ES"/>
         </w:rPr>
-        <w:t>Y = sigmoide(-0,760905514)  </w:t>
+        <w:t xml:space="preserve">Y = </w:t>
+      </w:r>
+      <w:proofErr w:type="gramStart"/>
+      <w:r>
+        <w:rPr>
+          <w:rFonts w:ascii="Consolas" w:eastAsia="Times New Roman" w:hAnsi="Consolas" w:cs="Courier New"/>
+          <w:color w:val="000000"/>
+          <w:sz w:val="20"/>
+          <w:szCs w:val="20"/>
+          <w:shd w:val="clear" w:color="auto" w:fill="FFFFFF"/>
+          <w:lang w:eastAsia="es-ES"/>
+        </w:rPr>
+        <w:t>sigmoide(</w:t>
+      </w:r>
+      <w:proofErr w:type="gramEnd"/>
+      <w:r>
+        <w:rPr>
+          <w:rFonts w:ascii="Consolas" w:eastAsia="Times New Roman" w:hAnsi="Consolas" w:cs="Courier New"/>
+          <w:color w:val="000000"/>
+          <w:sz w:val="20"/>
+          <w:szCs w:val="20"/>
+          <w:shd w:val="clear" w:color="auto" w:fill="FFFFFF"/>
+          <w:lang w:eastAsia="es-ES"/>
+        </w:rPr>
+        <w:t>-0,760905514)  </w:t>
       </w:r>
     </w:p>
     <w:p>
@@ -3083,7 +3304,31 @@
           <w:shd w:val="clear" w:color="auto" w:fill="FFFFFF"/>
           <w:lang w:eastAsia="es-ES"/>
         </w:rPr>
-        <w:t>Y = 1 / (1+EXP(-0,760905514))  </w:t>
+        <w:t>Y = 1 / (1+</w:t>
+      </w:r>
+      <w:proofErr w:type="gramStart"/>
+      <w:r>
+        <w:rPr>
+          <w:rFonts w:ascii="Consolas" w:eastAsia="Times New Roman" w:hAnsi="Consolas" w:cs="Courier New"/>
+          <w:color w:val="000000"/>
+          <w:sz w:val="20"/>
+          <w:szCs w:val="20"/>
+          <w:shd w:val="clear" w:color="auto" w:fill="FFFFFF"/>
+          <w:lang w:eastAsia="es-ES"/>
+        </w:rPr>
+        <w:t>EXP(</w:t>
+      </w:r>
+      <w:proofErr w:type="gramEnd"/>
+      <w:r>
+        <w:rPr>
+          <w:rFonts w:ascii="Consolas" w:eastAsia="Times New Roman" w:hAnsi="Consolas" w:cs="Courier New"/>
+          <w:color w:val="000000"/>
+          <w:sz w:val="20"/>
+          <w:szCs w:val="20"/>
+          <w:shd w:val="clear" w:color="auto" w:fill="FFFFFF"/>
+          <w:lang w:eastAsia="es-ES"/>
+        </w:rPr>
+        <w:t>-0,760905514))  </w:t>
       </w:r>
     </w:p>
     <w:p>
@@ -3609,16 +3854,29 @@
           <w:lang w:eastAsia="es-ES"/>
         </w:rPr>
       </w:pPr>
-      <w:r>
-        <w:rPr>
-          <w:rFonts w:ascii="Consolas" w:eastAsia="Times New Roman" w:hAnsi="Consolas" w:cs="Courier New"/>
-          <w:color w:val="000000"/>
-          <w:sz w:val="20"/>
-          <w:szCs w:val="20"/>
-          <w:shd w:val="clear" w:color="auto" w:fill="FFFFFF"/>
-          <w:lang w:eastAsia="es-ES"/>
-        </w:rPr>
-        <w:t>Valor_Ajuste = Tasa de aprendizaje * Gradiente  </w:t>
+      <w:proofErr w:type="spellStart"/>
+      <w:r>
+        <w:rPr>
+          <w:rFonts w:ascii="Consolas" w:eastAsia="Times New Roman" w:hAnsi="Consolas" w:cs="Courier New"/>
+          <w:color w:val="000000"/>
+          <w:sz w:val="20"/>
+          <w:szCs w:val="20"/>
+          <w:shd w:val="clear" w:color="auto" w:fill="FFFFFF"/>
+          <w:lang w:eastAsia="es-ES"/>
+        </w:rPr>
+        <w:t>Valor_Ajuste</w:t>
+      </w:r>
+      <w:proofErr w:type="spellEnd"/>
+      <w:r>
+        <w:rPr>
+          <w:rFonts w:ascii="Consolas" w:eastAsia="Times New Roman" w:hAnsi="Consolas" w:cs="Courier New"/>
+          <w:color w:val="000000"/>
+          <w:sz w:val="20"/>
+          <w:szCs w:val="20"/>
+          <w:shd w:val="clear" w:color="auto" w:fill="FFFFFF"/>
+          <w:lang w:eastAsia="es-ES"/>
+        </w:rPr>
+        <w:t xml:space="preserve"> = Tasa de aprendizaje * Gradiente  </w:t>
       </w:r>
     </w:p>
     <w:p>
@@ -3655,16 +3913,29 @@
           <w:lang w:eastAsia="es-ES"/>
         </w:rPr>
       </w:pPr>
-      <w:r>
-        <w:rPr>
-          <w:rFonts w:ascii="Consolas" w:eastAsia="Times New Roman" w:hAnsi="Consolas" w:cs="Courier New"/>
-          <w:color w:val="000000"/>
-          <w:sz w:val="20"/>
-          <w:szCs w:val="20"/>
-          <w:shd w:val="clear" w:color="auto" w:fill="FFFFFF"/>
-          <w:lang w:eastAsia="es-ES"/>
-        </w:rPr>
-        <w:t>Valor_Ajuste = 0,1 * Gradiente  </w:t>
+      <w:proofErr w:type="spellStart"/>
+      <w:r>
+        <w:rPr>
+          <w:rFonts w:ascii="Consolas" w:eastAsia="Times New Roman" w:hAnsi="Consolas" w:cs="Courier New"/>
+          <w:color w:val="000000"/>
+          <w:sz w:val="20"/>
+          <w:szCs w:val="20"/>
+          <w:shd w:val="clear" w:color="auto" w:fill="FFFFFF"/>
+          <w:lang w:eastAsia="es-ES"/>
+        </w:rPr>
+        <w:t>Valor_Ajuste</w:t>
+      </w:r>
+      <w:proofErr w:type="spellEnd"/>
+      <w:r>
+        <w:rPr>
+          <w:rFonts w:ascii="Consolas" w:eastAsia="Times New Roman" w:hAnsi="Consolas" w:cs="Courier New"/>
+          <w:color w:val="000000"/>
+          <w:sz w:val="20"/>
+          <w:szCs w:val="20"/>
+          <w:shd w:val="clear" w:color="auto" w:fill="FFFFFF"/>
+          <w:lang w:eastAsia="es-ES"/>
+        </w:rPr>
+        <w:t xml:space="preserve"> = 0,1 * Gradiente  </w:t>
       </w:r>
     </w:p>
     <w:p>
@@ -3701,16 +3972,29 @@
           <w:lang w:eastAsia="es-ES"/>
         </w:rPr>
       </w:pPr>
-      <w:r>
-        <w:rPr>
-          <w:rFonts w:ascii="Consolas" w:eastAsia="Times New Roman" w:hAnsi="Consolas" w:cs="Courier New"/>
-          <w:color w:val="000000"/>
-          <w:sz w:val="20"/>
-          <w:szCs w:val="20"/>
-          <w:shd w:val="clear" w:color="auto" w:fill="FFFFFF"/>
-          <w:lang w:eastAsia="es-ES"/>
-        </w:rPr>
-        <w:t>Valor_Ajuste = 0,00345581  </w:t>
+      <w:proofErr w:type="spellStart"/>
+      <w:r>
+        <w:rPr>
+          <w:rFonts w:ascii="Consolas" w:eastAsia="Times New Roman" w:hAnsi="Consolas" w:cs="Courier New"/>
+          <w:color w:val="000000"/>
+          <w:sz w:val="20"/>
+          <w:szCs w:val="20"/>
+          <w:shd w:val="clear" w:color="auto" w:fill="FFFFFF"/>
+          <w:lang w:eastAsia="es-ES"/>
+        </w:rPr>
+        <w:t>Valor_Ajuste</w:t>
+      </w:r>
+      <w:proofErr w:type="spellEnd"/>
+      <w:r>
+        <w:rPr>
+          <w:rFonts w:ascii="Consolas" w:eastAsia="Times New Roman" w:hAnsi="Consolas" w:cs="Courier New"/>
+          <w:color w:val="000000"/>
+          <w:sz w:val="20"/>
+          <w:szCs w:val="20"/>
+          <w:shd w:val="clear" w:color="auto" w:fill="FFFFFF"/>
+          <w:lang w:eastAsia="es-ES"/>
+        </w:rPr>
+        <w:t xml:space="preserve"> = 0,00345581  </w:t>
       </w:r>
     </w:p>
     <w:p>
@@ -3849,7 +4133,31 @@
           <w:shd w:val="clear" w:color="auto" w:fill="FFFFFF"/>
           <w:lang w:eastAsia="es-ES"/>
         </w:rPr>
-        <w:t>Nuevo W12 = W12 - Valor_Ajuste  </w:t>
+        <w:t xml:space="preserve">Nuevo W12 = W12 - </w:t>
+      </w:r>
+      <w:proofErr w:type="spellStart"/>
+      <w:r>
+        <w:rPr>
+          <w:rFonts w:ascii="Consolas" w:eastAsia="Times New Roman" w:hAnsi="Consolas" w:cs="Courier New"/>
+          <w:color w:val="000000"/>
+          <w:sz w:val="20"/>
+          <w:szCs w:val="20"/>
+          <w:shd w:val="clear" w:color="auto" w:fill="FFFFFF"/>
+          <w:lang w:eastAsia="es-ES"/>
+        </w:rPr>
+        <w:t>Valor_Ajuste</w:t>
+      </w:r>
+      <w:proofErr w:type="spellEnd"/>
+      <w:r>
+        <w:rPr>
+          <w:rFonts w:ascii="Consolas" w:eastAsia="Times New Roman" w:hAnsi="Consolas" w:cs="Courier New"/>
+          <w:color w:val="000000"/>
+          <w:sz w:val="20"/>
+          <w:szCs w:val="20"/>
+          <w:shd w:val="clear" w:color="auto" w:fill="FFFFFF"/>
+          <w:lang w:eastAsia="es-ES"/>
+        </w:rPr>
+        <w:t>  </w:t>
       </w:r>
     </w:p>
     <w:p>
@@ -7447,13 +7755,11 @@
         <w:tblLook w:val="04A0" w:firstRow="1" w:lastRow="0" w:firstColumn="1" w:lastColumn="0" w:noHBand="0" w:noVBand="1"/>
       </w:tblPr>
       <w:tblGrid>
-        <w:gridCol w:w="1829"/>
-        <w:gridCol w:w="749"/>
-        <w:gridCol w:w="1286"/>
-        <w:gridCol w:w="211"/>
-        <w:gridCol w:w="239"/>
-        <w:gridCol w:w="1828"/>
-        <w:gridCol w:w="1497"/>
+        <w:gridCol w:w="2027"/>
+        <w:gridCol w:w="1660"/>
+        <w:gridCol w:w="265"/>
+        <w:gridCol w:w="2027"/>
+        <w:gridCol w:w="1660"/>
       </w:tblGrid>
       <w:tr>
         <w:trPr>
@@ -7462,7 +7768,7 @@
         <w:tc>
           <w:tcPr>
             <w:tcW w:w="0" w:type="auto"/>
-            <w:gridSpan w:val="3"/>
+            <w:gridSpan w:val="2"/>
             <w:tcBorders>
               <w:top w:val="single" w:sz="6" w:space="0" w:color="E9ECEF"/>
               <w:left w:val="single" w:sz="6" w:space="0" w:color="E9ECEF"/>
@@ -7509,7 +7815,6 @@
         <w:tc>
           <w:tcPr>
             <w:tcW w:w="0" w:type="auto"/>
-            <w:gridSpan w:val="2"/>
             <w:tcBorders>
               <w:top w:val="single" w:sz="6" w:space="0" w:color="E9ECEF"/>
               <w:left w:val="single" w:sz="6" w:space="0" w:color="E9ECEF"/>
@@ -7634,7 +7939,6 @@
         <w:tc>
           <w:tcPr>
             <w:tcW w:w="0" w:type="auto"/>
-            <w:gridSpan w:val="2"/>
             <w:tcBorders>
               <w:top w:val="single" w:sz="6" w:space="0" w:color="E9ECEF"/>
               <w:left w:val="single" w:sz="6" w:space="0" w:color="E9ECEF"/>
@@ -7677,7 +7981,6 @@
         <w:tc>
           <w:tcPr>
             <w:tcW w:w="0" w:type="auto"/>
-            <w:gridSpan w:val="2"/>
             <w:tcBorders>
               <w:top w:val="single" w:sz="6" w:space="0" w:color="E9ECEF"/>
               <w:left w:val="single" w:sz="6" w:space="0" w:color="E9ECEF"/>
@@ -7837,7 +8140,6 @@
         <w:tc>
           <w:tcPr>
             <w:tcW w:w="0" w:type="auto"/>
-            <w:gridSpan w:val="2"/>
             <w:tcBorders>
               <w:top w:val="single" w:sz="6" w:space="0" w:color="E9ECEF"/>
               <w:left w:val="single" w:sz="6" w:space="0" w:color="E9ECEF"/>
@@ -7880,7 +8182,6 @@
         <w:tc>
           <w:tcPr>
             <w:tcW w:w="0" w:type="auto"/>
-            <w:gridSpan w:val="2"/>
             <w:tcBorders>
               <w:top w:val="single" w:sz="6" w:space="0" w:color="E9ECEF"/>
               <w:left w:val="single" w:sz="6" w:space="0" w:color="E9ECEF"/>
@@ -8040,7 +8341,6 @@
         <w:tc>
           <w:tcPr>
             <w:tcW w:w="0" w:type="auto"/>
-            <w:gridSpan w:val="2"/>
             <w:tcBorders>
               <w:top w:val="single" w:sz="6" w:space="0" w:color="E9ECEF"/>
               <w:left w:val="single" w:sz="6" w:space="0" w:color="E9ECEF"/>
@@ -8083,7 +8383,6 @@
         <w:tc>
           <w:tcPr>
             <w:tcW w:w="0" w:type="auto"/>
-            <w:gridSpan w:val="2"/>
             <w:tcBorders>
               <w:top w:val="single" w:sz="6" w:space="0" w:color="E9ECEF"/>
               <w:left w:val="single" w:sz="6" w:space="0" w:color="E9ECEF"/>
@@ -8243,7 +8542,6 @@
         <w:tc>
           <w:tcPr>
             <w:tcW w:w="0" w:type="auto"/>
-            <w:gridSpan w:val="2"/>
             <w:tcBorders>
               <w:top w:val="single" w:sz="6" w:space="0" w:color="E9ECEF"/>
               <w:left w:val="single" w:sz="6" w:space="0" w:color="E9ECEF"/>
@@ -8286,7 +8584,6 @@
         <w:tc>
           <w:tcPr>
             <w:tcW w:w="0" w:type="auto"/>
-            <w:gridSpan w:val="2"/>
             <w:tcBorders>
               <w:top w:val="single" w:sz="6" w:space="0" w:color="E9ECEF"/>
               <w:left w:val="single" w:sz="6" w:space="0" w:color="E9ECEF"/>
@@ -8446,7 +8743,6 @@
         <w:tc>
           <w:tcPr>
             <w:tcW w:w="0" w:type="auto"/>
-            <w:gridSpan w:val="2"/>
             <w:tcBorders>
               <w:top w:val="single" w:sz="6" w:space="0" w:color="E9ECEF"/>
               <w:left w:val="single" w:sz="6" w:space="0" w:color="E9ECEF"/>
@@ -8489,7 +8785,6 @@
         <w:tc>
           <w:tcPr>
             <w:tcW w:w="0" w:type="auto"/>
-            <w:gridSpan w:val="2"/>
             <w:tcBorders>
               <w:top w:val="single" w:sz="6" w:space="0" w:color="E9ECEF"/>
               <w:left w:val="single" w:sz="6" w:space="0" w:color="E9ECEF"/>
@@ -8649,7 +8944,6 @@
         <w:tc>
           <w:tcPr>
             <w:tcW w:w="0" w:type="auto"/>
-            <w:gridSpan w:val="2"/>
             <w:tcBorders>
               <w:top w:val="single" w:sz="6" w:space="0" w:color="E9ECEF"/>
               <w:left w:val="single" w:sz="6" w:space="0" w:color="E9ECEF"/>
@@ -8692,7 +8986,6 @@
         <w:tc>
           <w:tcPr>
             <w:tcW w:w="0" w:type="auto"/>
-            <w:gridSpan w:val="2"/>
             <w:tcBorders>
               <w:top w:val="single" w:sz="6" w:space="0" w:color="E9ECEF"/>
               <w:left w:val="single" w:sz="6" w:space="0" w:color="E9ECEF"/>
@@ -8852,7 +9145,6 @@
         <w:tc>
           <w:tcPr>
             <w:tcW w:w="0" w:type="auto"/>
-            <w:gridSpan w:val="2"/>
             <w:tcBorders>
               <w:top w:val="single" w:sz="6" w:space="0" w:color="E9ECEF"/>
               <w:left w:val="single" w:sz="6" w:space="0" w:color="E9ECEF"/>
@@ -8895,7 +9187,6 @@
         <w:tc>
           <w:tcPr>
             <w:tcW w:w="0" w:type="auto"/>
-            <w:gridSpan w:val="2"/>
             <w:tcBorders>
               <w:top w:val="single" w:sz="6" w:space="0" w:color="E9ECEF"/>
               <w:left w:val="single" w:sz="6" w:space="0" w:color="E9ECEF"/>
@@ -9055,7 +9346,6 @@
         <w:tc>
           <w:tcPr>
             <w:tcW w:w="0" w:type="auto"/>
-            <w:gridSpan w:val="2"/>
             <w:tcBorders>
               <w:top w:val="single" w:sz="6" w:space="0" w:color="E9ECEF"/>
               <w:left w:val="single" w:sz="6" w:space="0" w:color="E9ECEF"/>
@@ -9098,7 +9388,6 @@
         <w:tc>
           <w:tcPr>
             <w:tcW w:w="0" w:type="auto"/>
-            <w:gridSpan w:val="2"/>
             <w:tcBorders>
               <w:top w:val="single" w:sz="6" w:space="0" w:color="E9ECEF"/>
               <w:left w:val="single" w:sz="6" w:space="0" w:color="E9ECEF"/>
@@ -9219,7 +9508,7 @@
         <w:tc>
           <w:tcPr>
             <w:tcW w:w="0" w:type="auto"/>
-            <w:gridSpan w:val="4"/>
+            <w:gridSpan w:val="2"/>
             <w:tcBorders>
               <w:top w:val="single" w:sz="6" w:space="0" w:color="E9ECEF"/>
               <w:left w:val="single" w:sz="6" w:space="0" w:color="E9ECEF"/>
@@ -9348,7 +9637,6 @@
         <w:tc>
           <w:tcPr>
             <w:tcW w:w="0" w:type="auto"/>
-            <w:gridSpan w:val="2"/>
             <w:tcBorders>
               <w:top w:val="single" w:sz="6" w:space="0" w:color="E9ECEF"/>
               <w:left w:val="single" w:sz="6" w:space="0" w:color="E9ECEF"/>
@@ -9391,7 +9679,6 @@
         <w:tc>
           <w:tcPr>
             <w:tcW w:w="0" w:type="auto"/>
-            <w:gridSpan w:val="2"/>
             <w:tcBorders>
               <w:top w:val="single" w:sz="6" w:space="0" w:color="E9ECEF"/>
               <w:left w:val="single" w:sz="6" w:space="0" w:color="E9ECEF"/>
@@ -9551,123 +9838,6 @@
         <w:tc>
           <w:tcPr>
             <w:tcW w:w="0" w:type="auto"/>
-            <w:gridSpan w:val="2"/>
-            <w:tcBorders>
-              <w:top w:val="single" w:sz="6" w:space="0" w:color="E9ECEF"/>
-              <w:left w:val="single" w:sz="6" w:space="0" w:color="E9ECEF"/>
-              <w:bottom w:val="single" w:sz="6" w:space="0" w:color="E9ECEF"/>
-              <w:right w:val="single" w:sz="6" w:space="0" w:color="E9ECEF"/>
-            </w:tcBorders>
-            <w:shd w:val="clear" w:color="auto" w:fill="auto"/>
-            <w:tcMar>
-              <w:top w:w="0" w:type="dxa"/>
-              <w:left w:w="75" w:type="dxa"/>
-              <w:bottom w:w="0" w:type="dxa"/>
-              <w:right w:w="150" w:type="dxa"/>
-            </w:tcMar>
-            <w:hideMark/>
-          </w:tcPr>
-          <w:p>
-            <w:pPr>
-              <w:spacing w:before="180" w:after="180" w:line="240" w:lineRule="auto"/>
-              <w:jc w:val="both"/>
-              <w:rPr>
-                <w:rFonts w:ascii="Times New Roman" w:eastAsia="Times New Roman" w:hAnsi="Times New Roman" w:cs="Times New Roman"/>
-                <w:color w:val="282828"/>
-                <w:sz w:val="24"/>
-                <w:szCs w:val="24"/>
-                <w:lang w:eastAsia="es-ES"/>
-              </w:rPr>
-            </w:pPr>
-            <w:r>
-              <w:rPr>
-                <w:rFonts w:ascii="Times New Roman" w:eastAsia="Times New Roman" w:hAnsi="Times New Roman" w:cs="Times New Roman"/>
-                <w:color w:val="282828"/>
-                <w:sz w:val="24"/>
-                <w:szCs w:val="24"/>
-                <w:lang w:eastAsia="es-ES"/>
-              </w:rPr>
-              <w:t>Y</w:t>
-            </w:r>
-          </w:p>
-        </w:tc>
-        <w:tc>
-          <w:tcPr>
-            <w:tcW w:w="0" w:type="auto"/>
-            <w:gridSpan w:val="2"/>
-            <w:tcBorders>
-              <w:top w:val="single" w:sz="6" w:space="0" w:color="E9ECEF"/>
-              <w:left w:val="single" w:sz="6" w:space="0" w:color="E9ECEF"/>
-              <w:bottom w:val="single" w:sz="6" w:space="0" w:color="E9ECEF"/>
-              <w:right w:val="single" w:sz="6" w:space="0" w:color="E9ECEF"/>
-            </w:tcBorders>
-            <w:shd w:val="clear" w:color="auto" w:fill="auto"/>
-            <w:tcMar>
-              <w:top w:w="0" w:type="dxa"/>
-              <w:left w:w="75" w:type="dxa"/>
-              <w:bottom w:w="0" w:type="dxa"/>
-              <w:right w:w="150" w:type="dxa"/>
-            </w:tcMar>
-            <w:hideMark/>
-          </w:tcPr>
-          <w:p>
-            <w:pPr>
-              <w:spacing w:before="180" w:after="180" w:line="240" w:lineRule="auto"/>
-              <w:jc w:val="both"/>
-              <w:rPr>
-                <w:rFonts w:ascii="Times New Roman" w:eastAsia="Times New Roman" w:hAnsi="Times New Roman" w:cs="Times New Roman"/>
-                <w:color w:val="282828"/>
-                <w:sz w:val="24"/>
-                <w:szCs w:val="24"/>
-                <w:lang w:eastAsia="es-ES"/>
-              </w:rPr>
-            </w:pPr>
-            <w:r>
-              <w:rPr>
-                <w:rFonts w:ascii="Times New Roman" w:eastAsia="Times New Roman" w:hAnsi="Times New Roman" w:cs="Times New Roman"/>
-                <w:color w:val="282828"/>
-                <w:sz w:val="24"/>
-                <w:szCs w:val="24"/>
-                <w:lang w:eastAsia="es-ES"/>
-              </w:rPr>
-              <w:t>0,3184497</w:t>
-            </w:r>
-          </w:p>
-        </w:tc>
-        <w:tc>
-          <w:tcPr>
-            <w:tcW w:w="0" w:type="auto"/>
-            <w:tcBorders>
-              <w:top w:val="single" w:sz="6" w:space="0" w:color="E9ECEF"/>
-              <w:left w:val="single" w:sz="6" w:space="0" w:color="E9ECEF"/>
-              <w:bottom w:val="single" w:sz="6" w:space="0" w:color="E9ECEF"/>
-              <w:right w:val="single" w:sz="6" w:space="0" w:color="E9ECEF"/>
-            </w:tcBorders>
-            <w:shd w:val="clear" w:color="auto" w:fill="auto"/>
-            <w:tcMar>
-              <w:top w:w="0" w:type="dxa"/>
-              <w:left w:w="75" w:type="dxa"/>
-              <w:bottom w:w="0" w:type="dxa"/>
-              <w:right w:w="150" w:type="dxa"/>
-            </w:tcMar>
-            <w:hideMark/>
-          </w:tcPr>
-          <w:p>
-            <w:pPr>
-              <w:spacing w:after="0" w:line="240" w:lineRule="auto"/>
-              <w:rPr>
-                <w:rFonts w:ascii="Times New Roman" w:eastAsia="Times New Roman" w:hAnsi="Times New Roman" w:cs="Times New Roman"/>
-                <w:color w:val="282828"/>
-                <w:sz w:val="24"/>
-                <w:szCs w:val="24"/>
-                <w:lang w:eastAsia="es-ES"/>
-              </w:rPr>
-            </w:pPr>
-          </w:p>
-        </w:tc>
-        <w:tc>
-          <w:tcPr>
-            <w:tcW w:w="0" w:type="auto"/>
             <w:tcBorders>
               <w:top w:val="single" w:sz="6" w:space="0" w:color="E9ECEF"/>
               <w:left w:val="single" w:sz="6" w:space="0" w:color="E9ECEF"/>
@@ -9749,12 +9919,40 @@
             </w:r>
           </w:p>
         </w:tc>
-      </w:tr>
-      <w:tr>
         <w:tc>
           <w:tcPr>
             <w:tcW w:w="0" w:type="auto"/>
-            <w:gridSpan w:val="2"/>
+            <w:tcBorders>
+              <w:top w:val="single" w:sz="6" w:space="0" w:color="E9ECEF"/>
+              <w:left w:val="single" w:sz="6" w:space="0" w:color="E9ECEF"/>
+              <w:bottom w:val="single" w:sz="6" w:space="0" w:color="E9ECEF"/>
+              <w:right w:val="single" w:sz="6" w:space="0" w:color="E9ECEF"/>
+            </w:tcBorders>
+            <w:shd w:val="clear" w:color="auto" w:fill="auto"/>
+            <w:tcMar>
+              <w:top w:w="0" w:type="dxa"/>
+              <w:left w:w="75" w:type="dxa"/>
+              <w:bottom w:w="0" w:type="dxa"/>
+              <w:right w:w="150" w:type="dxa"/>
+            </w:tcMar>
+            <w:hideMark/>
+          </w:tcPr>
+          <w:p>
+            <w:pPr>
+              <w:spacing w:after="0" w:line="240" w:lineRule="auto"/>
+              <w:rPr>
+                <w:rFonts w:ascii="Times New Roman" w:eastAsia="Times New Roman" w:hAnsi="Times New Roman" w:cs="Times New Roman"/>
+                <w:color w:val="282828"/>
+                <w:sz w:val="24"/>
+                <w:szCs w:val="24"/>
+                <w:lang w:eastAsia="es-ES"/>
+              </w:rPr>
+            </w:pPr>
+          </w:p>
+        </w:tc>
+        <w:tc>
+          <w:tcPr>
+            <w:tcW w:w="0" w:type="auto"/>
             <w:tcBorders>
               <w:top w:val="single" w:sz="6" w:space="0" w:color="E9ECEF"/>
               <w:left w:val="single" w:sz="6" w:space="0" w:color="E9ECEF"/>
@@ -9790,50 +9988,7 @@
                 <w:szCs w:val="24"/>
                 <w:lang w:eastAsia="es-ES"/>
               </w:rPr>
-              <w:t>Error</w:t>
-            </w:r>
-          </w:p>
-        </w:tc>
-        <w:tc>
-          <w:tcPr>
-            <w:tcW w:w="0" w:type="auto"/>
-            <w:gridSpan w:val="2"/>
-            <w:tcBorders>
-              <w:top w:val="single" w:sz="6" w:space="0" w:color="E9ECEF"/>
-              <w:left w:val="single" w:sz="6" w:space="0" w:color="E9ECEF"/>
-              <w:bottom w:val="single" w:sz="6" w:space="0" w:color="E9ECEF"/>
-              <w:right w:val="single" w:sz="6" w:space="0" w:color="E9ECEF"/>
-            </w:tcBorders>
-            <w:shd w:val="clear" w:color="auto" w:fill="auto"/>
-            <w:tcMar>
-              <w:top w:w="0" w:type="dxa"/>
-              <w:left w:w="75" w:type="dxa"/>
-              <w:bottom w:w="0" w:type="dxa"/>
-              <w:right w:w="150" w:type="dxa"/>
-            </w:tcMar>
-            <w:hideMark/>
-          </w:tcPr>
-          <w:p>
-            <w:pPr>
-              <w:spacing w:before="180" w:after="180" w:line="240" w:lineRule="auto"/>
-              <w:jc w:val="both"/>
-              <w:rPr>
-                <w:rFonts w:ascii="Times New Roman" w:eastAsia="Times New Roman" w:hAnsi="Times New Roman" w:cs="Times New Roman"/>
-                <w:color w:val="282828"/>
-                <w:sz w:val="24"/>
-                <w:szCs w:val="24"/>
-                <w:lang w:eastAsia="es-ES"/>
-              </w:rPr>
-            </w:pPr>
-            <w:r>
-              <w:rPr>
-                <w:rFonts w:ascii="Times New Roman" w:eastAsia="Times New Roman" w:hAnsi="Times New Roman" w:cs="Times New Roman"/>
-                <w:color w:val="282828"/>
-                <w:sz w:val="24"/>
-                <w:szCs w:val="24"/>
-                <w:lang w:eastAsia="es-ES"/>
-              </w:rPr>
-              <w:t>-0,3184497</w:t>
+              <w:t>Y</w:t>
             </w:r>
           </w:p>
         </w:tc>
@@ -9857,7 +10012,8 @@
           </w:tcPr>
           <w:p>
             <w:pPr>
-              <w:spacing w:after="0" w:line="240" w:lineRule="auto"/>
+              <w:spacing w:before="180" w:after="180" w:line="240" w:lineRule="auto"/>
+              <w:jc w:val="both"/>
               <w:rPr>
                 <w:rFonts w:ascii="Times New Roman" w:eastAsia="Times New Roman" w:hAnsi="Times New Roman" w:cs="Times New Roman"/>
                 <w:color w:val="282828"/>
@@ -9866,8 +10022,20 @@
                 <w:lang w:eastAsia="es-ES"/>
               </w:rPr>
             </w:pPr>
+            <w:r>
+              <w:rPr>
+                <w:rFonts w:ascii="Times New Roman" w:eastAsia="Times New Roman" w:hAnsi="Times New Roman" w:cs="Times New Roman"/>
+                <w:color w:val="282828"/>
+                <w:sz w:val="24"/>
+                <w:szCs w:val="24"/>
+                <w:lang w:eastAsia="es-ES"/>
+              </w:rPr>
+              <w:t>0,3184497</w:t>
+            </w:r>
           </w:p>
         </w:tc>
+      </w:tr>
+      <w:tr>
         <w:tc>
           <w:tcPr>
             <w:tcW w:w="0" w:type="auto"/>
@@ -9952,12 +10120,40 @@
             </w:r>
           </w:p>
         </w:tc>
-      </w:tr>
-      <w:tr>
         <w:tc>
           <w:tcPr>
             <w:tcW w:w="0" w:type="auto"/>
-            <w:gridSpan w:val="2"/>
+            <w:tcBorders>
+              <w:top w:val="single" w:sz="6" w:space="0" w:color="E9ECEF"/>
+              <w:left w:val="single" w:sz="6" w:space="0" w:color="E9ECEF"/>
+              <w:bottom w:val="single" w:sz="6" w:space="0" w:color="E9ECEF"/>
+              <w:right w:val="single" w:sz="6" w:space="0" w:color="E9ECEF"/>
+            </w:tcBorders>
+            <w:shd w:val="clear" w:color="auto" w:fill="auto"/>
+            <w:tcMar>
+              <w:top w:w="0" w:type="dxa"/>
+              <w:left w:w="75" w:type="dxa"/>
+              <w:bottom w:w="0" w:type="dxa"/>
+              <w:right w:w="150" w:type="dxa"/>
+            </w:tcMar>
+            <w:hideMark/>
+          </w:tcPr>
+          <w:p>
+            <w:pPr>
+              <w:spacing w:after="0" w:line="240" w:lineRule="auto"/>
+              <w:rPr>
+                <w:rFonts w:ascii="Times New Roman" w:eastAsia="Times New Roman" w:hAnsi="Times New Roman" w:cs="Times New Roman"/>
+                <w:color w:val="282828"/>
+                <w:sz w:val="24"/>
+                <w:szCs w:val="24"/>
+                <w:lang w:eastAsia="es-ES"/>
+              </w:rPr>
+            </w:pPr>
+          </w:p>
+        </w:tc>
+        <w:tc>
+          <w:tcPr>
+            <w:tcW w:w="0" w:type="auto"/>
             <w:tcBorders>
               <w:top w:val="single" w:sz="6" w:space="0" w:color="E9ECEF"/>
               <w:left w:val="single" w:sz="6" w:space="0" w:color="E9ECEF"/>
@@ -9993,50 +10189,7 @@
                 <w:szCs w:val="24"/>
                 <w:lang w:eastAsia="es-ES"/>
               </w:rPr>
-              <w:t>Gradiente</w:t>
-            </w:r>
-          </w:p>
-        </w:tc>
-        <w:tc>
-          <w:tcPr>
-            <w:tcW w:w="0" w:type="auto"/>
-            <w:gridSpan w:val="2"/>
-            <w:tcBorders>
-              <w:top w:val="single" w:sz="6" w:space="0" w:color="E9ECEF"/>
-              <w:left w:val="single" w:sz="6" w:space="0" w:color="E9ECEF"/>
-              <w:bottom w:val="single" w:sz="6" w:space="0" w:color="E9ECEF"/>
-              <w:right w:val="single" w:sz="6" w:space="0" w:color="E9ECEF"/>
-            </w:tcBorders>
-            <w:shd w:val="clear" w:color="auto" w:fill="auto"/>
-            <w:tcMar>
-              <w:top w:w="0" w:type="dxa"/>
-              <w:left w:w="75" w:type="dxa"/>
-              <w:bottom w:w="0" w:type="dxa"/>
-              <w:right w:w="150" w:type="dxa"/>
-            </w:tcMar>
-            <w:hideMark/>
-          </w:tcPr>
-          <w:p>
-            <w:pPr>
-              <w:spacing w:before="180" w:after="180" w:line="240" w:lineRule="auto"/>
-              <w:jc w:val="both"/>
-              <w:rPr>
-                <w:rFonts w:ascii="Times New Roman" w:eastAsia="Times New Roman" w:hAnsi="Times New Roman" w:cs="Times New Roman"/>
-                <w:color w:val="282828"/>
-                <w:sz w:val="24"/>
-                <w:szCs w:val="24"/>
-                <w:lang w:eastAsia="es-ES"/>
-              </w:rPr>
-            </w:pPr>
-            <w:r>
-              <w:rPr>
-                <w:rFonts w:ascii="Times New Roman" w:eastAsia="Times New Roman" w:hAnsi="Times New Roman" w:cs="Times New Roman"/>
-                <w:color w:val="282828"/>
-                <w:sz w:val="24"/>
-                <w:szCs w:val="24"/>
-                <w:lang w:eastAsia="es-ES"/>
-              </w:rPr>
-              <w:t>0</w:t>
+              <w:t>Error</w:t>
             </w:r>
           </w:p>
         </w:tc>
@@ -10060,7 +10213,8 @@
           </w:tcPr>
           <w:p>
             <w:pPr>
-              <w:spacing w:after="0" w:line="240" w:lineRule="auto"/>
+              <w:spacing w:before="180" w:after="180" w:line="240" w:lineRule="auto"/>
+              <w:jc w:val="both"/>
               <w:rPr>
                 <w:rFonts w:ascii="Times New Roman" w:eastAsia="Times New Roman" w:hAnsi="Times New Roman" w:cs="Times New Roman"/>
                 <w:color w:val="282828"/>
@@ -10069,8 +10223,20 @@
                 <w:lang w:eastAsia="es-ES"/>
               </w:rPr>
             </w:pPr>
+            <w:r>
+              <w:rPr>
+                <w:rFonts w:ascii="Times New Roman" w:eastAsia="Times New Roman" w:hAnsi="Times New Roman" w:cs="Times New Roman"/>
+                <w:color w:val="282828"/>
+                <w:sz w:val="24"/>
+                <w:szCs w:val="24"/>
+                <w:lang w:eastAsia="es-ES"/>
+              </w:rPr>
+              <w:t>-0,3184497</w:t>
+            </w:r>
           </w:p>
         </w:tc>
+      </w:tr>
+      <w:tr>
         <w:tc>
           <w:tcPr>
             <w:tcW w:w="0" w:type="auto"/>
@@ -10155,12 +10321,40 @@
             </w:r>
           </w:p>
         </w:tc>
-      </w:tr>
-      <w:tr>
         <w:tc>
           <w:tcPr>
             <w:tcW w:w="0" w:type="auto"/>
-            <w:gridSpan w:val="2"/>
+            <w:tcBorders>
+              <w:top w:val="single" w:sz="6" w:space="0" w:color="E9ECEF"/>
+              <w:left w:val="single" w:sz="6" w:space="0" w:color="E9ECEF"/>
+              <w:bottom w:val="single" w:sz="6" w:space="0" w:color="E9ECEF"/>
+              <w:right w:val="single" w:sz="6" w:space="0" w:color="E9ECEF"/>
+            </w:tcBorders>
+            <w:shd w:val="clear" w:color="auto" w:fill="auto"/>
+            <w:tcMar>
+              <w:top w:w="0" w:type="dxa"/>
+              <w:left w:w="75" w:type="dxa"/>
+              <w:bottom w:w="0" w:type="dxa"/>
+              <w:right w:w="150" w:type="dxa"/>
+            </w:tcMar>
+            <w:hideMark/>
+          </w:tcPr>
+          <w:p>
+            <w:pPr>
+              <w:spacing w:after="0" w:line="240" w:lineRule="auto"/>
+              <w:rPr>
+                <w:rFonts w:ascii="Times New Roman" w:eastAsia="Times New Roman" w:hAnsi="Times New Roman" w:cs="Times New Roman"/>
+                <w:color w:val="282828"/>
+                <w:sz w:val="24"/>
+                <w:szCs w:val="24"/>
+                <w:lang w:eastAsia="es-ES"/>
+              </w:rPr>
+            </w:pPr>
+          </w:p>
+        </w:tc>
+        <w:tc>
+          <w:tcPr>
+            <w:tcW w:w="0" w:type="auto"/>
             <w:tcBorders>
               <w:top w:val="single" w:sz="6" w:space="0" w:color="E9ECEF"/>
               <w:left w:val="single" w:sz="6" w:space="0" w:color="E9ECEF"/>
@@ -10196,50 +10390,7 @@
                 <w:szCs w:val="24"/>
                 <w:lang w:eastAsia="es-ES"/>
               </w:rPr>
-              <w:t>tasa aprendizaje</w:t>
-            </w:r>
-          </w:p>
-        </w:tc>
-        <w:tc>
-          <w:tcPr>
-            <w:tcW w:w="0" w:type="auto"/>
-            <w:gridSpan w:val="2"/>
-            <w:tcBorders>
-              <w:top w:val="single" w:sz="6" w:space="0" w:color="E9ECEF"/>
-              <w:left w:val="single" w:sz="6" w:space="0" w:color="E9ECEF"/>
-              <w:bottom w:val="single" w:sz="6" w:space="0" w:color="E9ECEF"/>
-              <w:right w:val="single" w:sz="6" w:space="0" w:color="E9ECEF"/>
-            </w:tcBorders>
-            <w:shd w:val="clear" w:color="auto" w:fill="auto"/>
-            <w:tcMar>
-              <w:top w:w="0" w:type="dxa"/>
-              <w:left w:w="75" w:type="dxa"/>
-              <w:bottom w:w="0" w:type="dxa"/>
-              <w:right w:w="150" w:type="dxa"/>
-            </w:tcMar>
-            <w:hideMark/>
-          </w:tcPr>
-          <w:p>
-            <w:pPr>
-              <w:spacing w:before="180" w:after="180" w:line="240" w:lineRule="auto"/>
-              <w:jc w:val="both"/>
-              <w:rPr>
-                <w:rFonts w:ascii="Times New Roman" w:eastAsia="Times New Roman" w:hAnsi="Times New Roman" w:cs="Times New Roman"/>
-                <w:color w:val="282828"/>
-                <w:sz w:val="24"/>
-                <w:szCs w:val="24"/>
-                <w:lang w:eastAsia="es-ES"/>
-              </w:rPr>
-            </w:pPr>
-            <w:r>
-              <w:rPr>
-                <w:rFonts w:ascii="Times New Roman" w:eastAsia="Times New Roman" w:hAnsi="Times New Roman" w:cs="Times New Roman"/>
-                <w:color w:val="282828"/>
-                <w:sz w:val="24"/>
-                <w:szCs w:val="24"/>
-                <w:lang w:eastAsia="es-ES"/>
-              </w:rPr>
-              <w:t>0,1</w:t>
+              <w:t>Gradiente</w:t>
             </w:r>
           </w:p>
         </w:tc>
@@ -10263,7 +10414,8 @@
           </w:tcPr>
           <w:p>
             <w:pPr>
-              <w:spacing w:after="0" w:line="240" w:lineRule="auto"/>
+              <w:spacing w:before="180" w:after="180" w:line="240" w:lineRule="auto"/>
+              <w:jc w:val="both"/>
               <w:rPr>
                 <w:rFonts w:ascii="Times New Roman" w:eastAsia="Times New Roman" w:hAnsi="Times New Roman" w:cs="Times New Roman"/>
                 <w:color w:val="282828"/>
@@ -10272,8 +10424,20 @@
                 <w:lang w:eastAsia="es-ES"/>
               </w:rPr>
             </w:pPr>
+            <w:r>
+              <w:rPr>
+                <w:rFonts w:ascii="Times New Roman" w:eastAsia="Times New Roman" w:hAnsi="Times New Roman" w:cs="Times New Roman"/>
+                <w:color w:val="282828"/>
+                <w:sz w:val="24"/>
+                <w:szCs w:val="24"/>
+                <w:lang w:eastAsia="es-ES"/>
+              </w:rPr>
+              <w:t>0</w:t>
+            </w:r>
           </w:p>
         </w:tc>
+      </w:tr>
+      <w:tr>
         <w:tc>
           <w:tcPr>
             <w:tcW w:w="0" w:type="auto"/>
@@ -10358,12 +10522,40 @@
             </w:r>
           </w:p>
         </w:tc>
-      </w:tr>
-      <w:tr>
         <w:tc>
           <w:tcPr>
             <w:tcW w:w="0" w:type="auto"/>
-            <w:gridSpan w:val="2"/>
+            <w:tcBorders>
+              <w:top w:val="single" w:sz="6" w:space="0" w:color="E9ECEF"/>
+              <w:left w:val="single" w:sz="6" w:space="0" w:color="E9ECEF"/>
+              <w:bottom w:val="single" w:sz="6" w:space="0" w:color="E9ECEF"/>
+              <w:right w:val="single" w:sz="6" w:space="0" w:color="E9ECEF"/>
+            </w:tcBorders>
+            <w:shd w:val="clear" w:color="auto" w:fill="auto"/>
+            <w:tcMar>
+              <w:top w:w="0" w:type="dxa"/>
+              <w:left w:w="75" w:type="dxa"/>
+              <w:bottom w:w="0" w:type="dxa"/>
+              <w:right w:w="150" w:type="dxa"/>
+            </w:tcMar>
+            <w:hideMark/>
+          </w:tcPr>
+          <w:p>
+            <w:pPr>
+              <w:spacing w:after="0" w:line="240" w:lineRule="auto"/>
+              <w:rPr>
+                <w:rFonts w:ascii="Times New Roman" w:eastAsia="Times New Roman" w:hAnsi="Times New Roman" w:cs="Times New Roman"/>
+                <w:color w:val="282828"/>
+                <w:sz w:val="24"/>
+                <w:szCs w:val="24"/>
+                <w:lang w:eastAsia="es-ES"/>
+              </w:rPr>
+            </w:pPr>
+          </w:p>
+        </w:tc>
+        <w:tc>
+          <w:tcPr>
+            <w:tcW w:w="0" w:type="auto"/>
             <w:tcBorders>
               <w:top w:val="single" w:sz="6" w:space="0" w:color="E9ECEF"/>
               <w:left w:val="single" w:sz="6" w:space="0" w:color="E9ECEF"/>
@@ -10399,50 +10591,7 @@
                 <w:szCs w:val="24"/>
                 <w:lang w:eastAsia="es-ES"/>
               </w:rPr>
-              <w:t>valor ajuste</w:t>
-            </w:r>
-          </w:p>
-        </w:tc>
-        <w:tc>
-          <w:tcPr>
-            <w:tcW w:w="0" w:type="auto"/>
-            <w:gridSpan w:val="2"/>
-            <w:tcBorders>
-              <w:top w:val="single" w:sz="6" w:space="0" w:color="E9ECEF"/>
-              <w:left w:val="single" w:sz="6" w:space="0" w:color="E9ECEF"/>
-              <w:bottom w:val="single" w:sz="6" w:space="0" w:color="E9ECEF"/>
-              <w:right w:val="single" w:sz="6" w:space="0" w:color="E9ECEF"/>
-            </w:tcBorders>
-            <w:shd w:val="clear" w:color="auto" w:fill="auto"/>
-            <w:tcMar>
-              <w:top w:w="0" w:type="dxa"/>
-              <w:left w:w="75" w:type="dxa"/>
-              <w:bottom w:w="0" w:type="dxa"/>
-              <w:right w:w="150" w:type="dxa"/>
-            </w:tcMar>
-            <w:hideMark/>
-          </w:tcPr>
-          <w:p>
-            <w:pPr>
-              <w:spacing w:before="180" w:after="180" w:line="240" w:lineRule="auto"/>
-              <w:jc w:val="both"/>
-              <w:rPr>
-                <w:rFonts w:ascii="Times New Roman" w:eastAsia="Times New Roman" w:hAnsi="Times New Roman" w:cs="Times New Roman"/>
-                <w:color w:val="282828"/>
-                <w:sz w:val="24"/>
-                <w:szCs w:val="24"/>
-                <w:lang w:eastAsia="es-ES"/>
-              </w:rPr>
-            </w:pPr>
-            <w:r>
-              <w:rPr>
-                <w:rFonts w:ascii="Times New Roman" w:eastAsia="Times New Roman" w:hAnsi="Times New Roman" w:cs="Times New Roman"/>
-                <w:color w:val="282828"/>
-                <w:sz w:val="24"/>
-                <w:szCs w:val="24"/>
-                <w:lang w:eastAsia="es-ES"/>
-              </w:rPr>
-              <w:t>0</w:t>
+              <w:t>tasa aprendizaje</w:t>
             </w:r>
           </w:p>
         </w:tc>
@@ -10466,7 +10615,8 @@
           </w:tcPr>
           <w:p>
             <w:pPr>
-              <w:spacing w:after="0" w:line="240" w:lineRule="auto"/>
+              <w:spacing w:before="180" w:after="180" w:line="240" w:lineRule="auto"/>
+              <w:jc w:val="both"/>
               <w:rPr>
                 <w:rFonts w:ascii="Times New Roman" w:eastAsia="Times New Roman" w:hAnsi="Times New Roman" w:cs="Times New Roman"/>
                 <w:color w:val="282828"/>
@@ -10475,8 +10625,20 @@
                 <w:lang w:eastAsia="es-ES"/>
               </w:rPr>
             </w:pPr>
+            <w:r>
+              <w:rPr>
+                <w:rFonts w:ascii="Times New Roman" w:eastAsia="Times New Roman" w:hAnsi="Times New Roman" w:cs="Times New Roman"/>
+                <w:color w:val="282828"/>
+                <w:sz w:val="24"/>
+                <w:szCs w:val="24"/>
+                <w:lang w:eastAsia="es-ES"/>
+              </w:rPr>
+              <w:t>0,1</w:t>
+            </w:r>
           </w:p>
         </w:tc>
+      </w:tr>
+      <w:tr>
         <w:tc>
           <w:tcPr>
             <w:tcW w:w="0" w:type="auto"/>
@@ -10561,12 +10723,40 @@
             </w:r>
           </w:p>
         </w:tc>
-      </w:tr>
-      <w:tr>
         <w:tc>
           <w:tcPr>
             <w:tcW w:w="0" w:type="auto"/>
-            <w:gridSpan w:val="2"/>
+            <w:tcBorders>
+              <w:top w:val="single" w:sz="6" w:space="0" w:color="E9ECEF"/>
+              <w:left w:val="single" w:sz="6" w:space="0" w:color="E9ECEF"/>
+              <w:bottom w:val="single" w:sz="6" w:space="0" w:color="E9ECEF"/>
+              <w:right w:val="single" w:sz="6" w:space="0" w:color="E9ECEF"/>
+            </w:tcBorders>
+            <w:shd w:val="clear" w:color="auto" w:fill="auto"/>
+            <w:tcMar>
+              <w:top w:w="0" w:type="dxa"/>
+              <w:left w:w="75" w:type="dxa"/>
+              <w:bottom w:w="0" w:type="dxa"/>
+              <w:right w:w="150" w:type="dxa"/>
+            </w:tcMar>
+            <w:hideMark/>
+          </w:tcPr>
+          <w:p>
+            <w:pPr>
+              <w:spacing w:after="0" w:line="240" w:lineRule="auto"/>
+              <w:rPr>
+                <w:rFonts w:ascii="Times New Roman" w:eastAsia="Times New Roman" w:hAnsi="Times New Roman" w:cs="Times New Roman"/>
+                <w:color w:val="282828"/>
+                <w:sz w:val="24"/>
+                <w:szCs w:val="24"/>
+                <w:lang w:eastAsia="es-ES"/>
+              </w:rPr>
+            </w:pPr>
+          </w:p>
+        </w:tc>
+        <w:tc>
+          <w:tcPr>
+            <w:tcW w:w="0" w:type="auto"/>
             <w:tcBorders>
               <w:top w:val="single" w:sz="6" w:space="0" w:color="E9ECEF"/>
               <w:left w:val="single" w:sz="6" w:space="0" w:color="E9ECEF"/>
@@ -10602,7 +10792,92 @@
                 <w:szCs w:val="24"/>
                 <w:lang w:eastAsia="es-ES"/>
               </w:rPr>
-              <w:lastRenderedPageBreak/>
+              <w:t>valor ajuste</w:t>
+            </w:r>
+          </w:p>
+        </w:tc>
+        <w:tc>
+          <w:tcPr>
+            <w:tcW w:w="0" w:type="auto"/>
+            <w:tcBorders>
+              <w:top w:val="single" w:sz="6" w:space="0" w:color="E9ECEF"/>
+              <w:left w:val="single" w:sz="6" w:space="0" w:color="E9ECEF"/>
+              <w:bottom w:val="single" w:sz="6" w:space="0" w:color="E9ECEF"/>
+              <w:right w:val="single" w:sz="6" w:space="0" w:color="E9ECEF"/>
+            </w:tcBorders>
+            <w:shd w:val="clear" w:color="auto" w:fill="auto"/>
+            <w:tcMar>
+              <w:top w:w="0" w:type="dxa"/>
+              <w:left w:w="75" w:type="dxa"/>
+              <w:bottom w:w="0" w:type="dxa"/>
+              <w:right w:w="150" w:type="dxa"/>
+            </w:tcMar>
+            <w:hideMark/>
+          </w:tcPr>
+          <w:p>
+            <w:pPr>
+              <w:spacing w:before="180" w:after="180" w:line="240" w:lineRule="auto"/>
+              <w:jc w:val="both"/>
+              <w:rPr>
+                <w:rFonts w:ascii="Times New Roman" w:eastAsia="Times New Roman" w:hAnsi="Times New Roman" w:cs="Times New Roman"/>
+                <w:color w:val="282828"/>
+                <w:sz w:val="24"/>
+                <w:szCs w:val="24"/>
+                <w:lang w:eastAsia="es-ES"/>
+              </w:rPr>
+            </w:pPr>
+            <w:r>
+              <w:rPr>
+                <w:rFonts w:ascii="Times New Roman" w:eastAsia="Times New Roman" w:hAnsi="Times New Roman" w:cs="Times New Roman"/>
+                <w:color w:val="282828"/>
+                <w:sz w:val="24"/>
+                <w:szCs w:val="24"/>
+                <w:lang w:eastAsia="es-ES"/>
+              </w:rPr>
+              <w:t>0</w:t>
+            </w:r>
+          </w:p>
+        </w:tc>
+      </w:tr>
+      <w:tr>
+        <w:tc>
+          <w:tcPr>
+            <w:tcW w:w="0" w:type="auto"/>
+            <w:tcBorders>
+              <w:top w:val="single" w:sz="6" w:space="0" w:color="E9ECEF"/>
+              <w:left w:val="single" w:sz="6" w:space="0" w:color="E9ECEF"/>
+              <w:bottom w:val="single" w:sz="6" w:space="0" w:color="E9ECEF"/>
+              <w:right w:val="single" w:sz="6" w:space="0" w:color="E9ECEF"/>
+            </w:tcBorders>
+            <w:shd w:val="clear" w:color="auto" w:fill="auto"/>
+            <w:tcMar>
+              <w:top w:w="0" w:type="dxa"/>
+              <w:left w:w="75" w:type="dxa"/>
+              <w:bottom w:w="0" w:type="dxa"/>
+              <w:right w:w="150" w:type="dxa"/>
+            </w:tcMar>
+            <w:hideMark/>
+          </w:tcPr>
+          <w:p>
+            <w:pPr>
+              <w:spacing w:before="180" w:after="180" w:line="240" w:lineRule="auto"/>
+              <w:jc w:val="both"/>
+              <w:rPr>
+                <w:rFonts w:ascii="Times New Roman" w:eastAsia="Times New Roman" w:hAnsi="Times New Roman" w:cs="Times New Roman"/>
+                <w:color w:val="282828"/>
+                <w:sz w:val="24"/>
+                <w:szCs w:val="24"/>
+                <w:lang w:eastAsia="es-ES"/>
+              </w:rPr>
+            </w:pPr>
+            <w:r>
+              <w:rPr>
+                <w:rFonts w:ascii="Times New Roman" w:eastAsia="Times New Roman" w:hAnsi="Times New Roman" w:cs="Times New Roman"/>
+                <w:color w:val="282828"/>
+                <w:sz w:val="24"/>
+                <w:szCs w:val="24"/>
+                <w:lang w:eastAsia="es-ES"/>
+              </w:rPr>
               <w:t>W31</w:t>
             </w:r>
           </w:p>
@@ -10610,7 +10885,6 @@
         <w:tc>
           <w:tcPr>
             <w:tcW w:w="0" w:type="auto"/>
-            <w:gridSpan w:val="2"/>
             <w:tcBorders>
               <w:top w:val="single" w:sz="6" w:space="0" w:color="E9ECEF"/>
               <w:left w:val="single" w:sz="6" w:space="0" w:color="E9ECEF"/>
@@ -10770,7 +11044,6 @@
         <w:tc>
           <w:tcPr>
             <w:tcW w:w="0" w:type="auto"/>
-            <w:gridSpan w:val="2"/>
             <w:tcBorders>
               <w:top w:val="single" w:sz="6" w:space="0" w:color="E9ECEF"/>
               <w:left w:val="single" w:sz="6" w:space="0" w:color="E9ECEF"/>
@@ -10813,7 +11086,6 @@
         <w:tc>
           <w:tcPr>
             <w:tcW w:w="0" w:type="auto"/>
-            <w:gridSpan w:val="2"/>
             <w:tcBorders>
               <w:top w:val="single" w:sz="6" w:space="0" w:color="E9ECEF"/>
               <w:left w:val="single" w:sz="6" w:space="0" w:color="E9ECEF"/>
@@ -11761,13 +12033,9 @@
           <w:szCs w:val="30"/>
           <w:lang w:eastAsia="es-ES"/>
         </w:rPr>
-        <w:t>Una vez actualizados los pesos, podemos cargar el siguiente caso de aprendizaje.</w:t>
-      </w:r>
-    </w:p>
-    <w:p>
-      <w:pPr>
-        <w:shd w:val="clear" w:color="auto" w:fill="FFFFFF"/>
-        <w:spacing w:before="180" w:after="180" w:line="240" w:lineRule="auto"/>
+        <w:t xml:space="preserve">Una vez </w:t>
+      </w:r>
+      <w:r>
         <w:rPr>
           <w:rFonts w:ascii="Roboto" w:eastAsia="Times New Roman" w:hAnsi="Roboto" w:cs="Times New Roman"/>
           <w:color w:val="282828"/>
@@ -11775,8 +12043,14 @@
           <w:szCs w:val="30"/>
           <w:lang w:eastAsia="es-ES"/>
         </w:rPr>
-      </w:pPr>
-      <w:r>
+        <w:lastRenderedPageBreak/>
+        <w:t>actualizados los pesos, podemos cargar el siguiente caso de aprendizaje.</w:t>
+      </w:r>
+    </w:p>
+    <w:p>
+      <w:pPr>
+        <w:shd w:val="clear" w:color="auto" w:fill="FFFFFF"/>
+        <w:spacing w:before="180" w:after="180" w:line="240" w:lineRule="auto"/>
         <w:rPr>
           <w:rFonts w:ascii="Roboto" w:eastAsia="Times New Roman" w:hAnsi="Roboto" w:cs="Times New Roman"/>
           <w:color w:val="282828"/>
@@ -11784,6 +12058,15 @@
           <w:szCs w:val="30"/>
           <w:lang w:eastAsia="es-ES"/>
         </w:rPr>
+      </w:pPr>
+      <w:r>
+        <w:rPr>
+          <w:rFonts w:ascii="Roboto" w:eastAsia="Times New Roman" w:hAnsi="Roboto" w:cs="Times New Roman"/>
+          <w:color w:val="282828"/>
+          <w:sz w:val="30"/>
+          <w:szCs w:val="30"/>
+          <w:lang w:eastAsia="es-ES"/>
+        </w:rPr>
         <w:t>Como hemos comprobado, el hecho de añadir una capa complementaria no ha aportado complejidad a los cálculos. Sin embargo, hay que considerar adecuadamente la activación de cada neurona usando una función de activación.</w:t>
       </w:r>
     </w:p>
@@ -11808,8 +12091,20 @@
           <w:szCs w:val="48"/>
           <w:lang w:eastAsia="es-ES"/>
         </w:rPr>
-        <w:t>3. Programar con TensorFlow</w:t>
-      </w:r>
+        <w:t xml:space="preserve">3. Programar con </w:t>
+      </w:r>
+      <w:proofErr w:type="spellStart"/>
+      <w:r>
+        <w:rPr>
+          <w:rFonts w:ascii="inherit" w:eastAsia="Times New Roman" w:hAnsi="inherit" w:cs="Times New Roman"/>
+          <w:color w:val="282828"/>
+          <w:sz w:val="48"/>
+          <w:szCs w:val="48"/>
+          <w:lang w:eastAsia="es-ES"/>
+        </w:rPr>
+        <w:t>TensorFlow</w:t>
+      </w:r>
+      <w:proofErr w:type="spellEnd"/>
     </w:p>
     <w:p>
       <w:pPr>
@@ -11831,7 +12126,29 @@
           <w:szCs w:val="30"/>
           <w:lang w:eastAsia="es-ES"/>
         </w:rPr>
-        <w:t>Ahora vamos a programar esta red neuronal con TensorFlow.</w:t>
+        <w:t xml:space="preserve">Ahora vamos a programar esta red neuronal con </w:t>
+      </w:r>
+      <w:proofErr w:type="spellStart"/>
+      <w:r>
+        <w:rPr>
+          <w:rFonts w:ascii="Roboto" w:eastAsia="Times New Roman" w:hAnsi="Roboto" w:cs="Times New Roman"/>
+          <w:color w:val="282828"/>
+          <w:sz w:val="30"/>
+          <w:szCs w:val="30"/>
+          <w:lang w:eastAsia="es-ES"/>
+        </w:rPr>
+        <w:t>TensorFlow</w:t>
+      </w:r>
+      <w:proofErr w:type="spellEnd"/>
+      <w:r>
+        <w:rPr>
+          <w:rFonts w:ascii="Roboto" w:eastAsia="Times New Roman" w:hAnsi="Roboto" w:cs="Times New Roman"/>
+          <w:color w:val="282828"/>
+          <w:sz w:val="30"/>
+          <w:szCs w:val="30"/>
+          <w:lang w:eastAsia="es-ES"/>
+        </w:rPr>
+        <w:t>.</w:t>
       </w:r>
     </w:p>
     <w:p>
@@ -11932,7 +12249,7 @@
           <w:sz w:val="20"/>
           <w:szCs w:val="20"/>
           <w:shd w:val="clear" w:color="auto" w:fill="FFFFFF"/>
-          <w:lang w:eastAsia="es-ES"/>
+          <w:lang w:val="en-GB" w:eastAsia="es-ES"/>
         </w:rPr>
       </w:pPr>
       <w:r>
@@ -11942,7 +12259,7 @@
           <w:sz w:val="20"/>
           <w:szCs w:val="20"/>
           <w:shd w:val="clear" w:color="auto" w:fill="FFFFFF"/>
-          <w:lang w:eastAsia="es-ES"/>
+          <w:lang w:val="en-GB" w:eastAsia="es-ES"/>
         </w:rPr>
         <w:t>import</w:t>
       </w:r>
@@ -11953,9 +12270,33 @@
           <w:sz w:val="20"/>
           <w:szCs w:val="20"/>
           <w:shd w:val="clear" w:color="auto" w:fill="FFFFFF"/>
-          <w:lang w:eastAsia="es-ES"/>
-        </w:rPr>
-        <w:t xml:space="preserve"> tensorflow </w:t>
+          <w:lang w:val="en-GB" w:eastAsia="es-ES"/>
+        </w:rPr>
+        <w:t xml:space="preserve"> </w:t>
+      </w:r>
+      <w:proofErr w:type="spellStart"/>
+      <w:r>
+        <w:rPr>
+          <w:rFonts w:ascii="Consolas" w:eastAsia="Times New Roman" w:hAnsi="Consolas" w:cs="Courier New"/>
+          <w:color w:val="000000"/>
+          <w:sz w:val="20"/>
+          <w:szCs w:val="20"/>
+          <w:shd w:val="clear" w:color="auto" w:fill="FFFFFF"/>
+          <w:lang w:val="en-GB" w:eastAsia="es-ES"/>
+        </w:rPr>
+        <w:t>tensorflow</w:t>
+      </w:r>
+      <w:proofErr w:type="spellEnd"/>
+      <w:r>
+        <w:rPr>
+          <w:rFonts w:ascii="Consolas" w:eastAsia="Times New Roman" w:hAnsi="Consolas" w:cs="Courier New"/>
+          <w:color w:val="000000"/>
+          <w:sz w:val="20"/>
+          <w:szCs w:val="20"/>
+          <w:shd w:val="clear" w:color="auto" w:fill="FFFFFF"/>
+          <w:lang w:val="en-GB" w:eastAsia="es-ES"/>
+        </w:rPr>
+        <w:t xml:space="preserve"> </w:t>
       </w:r>
       <w:r>
         <w:rPr>
@@ -11964,7 +12305,7 @@
           <w:sz w:val="20"/>
           <w:szCs w:val="20"/>
           <w:shd w:val="clear" w:color="auto" w:fill="FFFFFF"/>
-          <w:lang w:eastAsia="es-ES"/>
+          <w:lang w:val="en-GB" w:eastAsia="es-ES"/>
         </w:rPr>
         <w:t>as</w:t>
       </w:r>
@@ -11975,9 +12316,33 @@
           <w:sz w:val="20"/>
           <w:szCs w:val="20"/>
           <w:shd w:val="clear" w:color="auto" w:fill="FFFFFF"/>
-          <w:lang w:eastAsia="es-ES"/>
-        </w:rPr>
-        <w:t xml:space="preserve"> tf  </w:t>
+          <w:lang w:val="en-GB" w:eastAsia="es-ES"/>
+        </w:rPr>
+        <w:t xml:space="preserve"> </w:t>
+      </w:r>
+      <w:proofErr w:type="spellStart"/>
+      <w:r>
+        <w:rPr>
+          <w:rFonts w:ascii="Consolas" w:eastAsia="Times New Roman" w:hAnsi="Consolas" w:cs="Courier New"/>
+          <w:color w:val="000000"/>
+          <w:sz w:val="20"/>
+          <w:szCs w:val="20"/>
+          <w:shd w:val="clear" w:color="auto" w:fill="FFFFFF"/>
+          <w:lang w:val="en-GB" w:eastAsia="es-ES"/>
+        </w:rPr>
+        <w:t>tf</w:t>
+      </w:r>
+      <w:proofErr w:type="spellEnd"/>
+      <w:r>
+        <w:rPr>
+          <w:rFonts w:ascii="Consolas" w:eastAsia="Times New Roman" w:hAnsi="Consolas" w:cs="Courier New"/>
+          <w:color w:val="000000"/>
+          <w:sz w:val="20"/>
+          <w:szCs w:val="20"/>
+          <w:shd w:val="clear" w:color="auto" w:fill="FFFFFF"/>
+          <w:lang w:val="en-GB" w:eastAsia="es-ES"/>
+        </w:rPr>
+        <w:t>  </w:t>
       </w:r>
     </w:p>
     <w:p>
@@ -12011,7 +12376,7 @@
           <w:sz w:val="20"/>
           <w:szCs w:val="20"/>
           <w:shd w:val="clear" w:color="auto" w:fill="FFFFFF"/>
-          <w:lang w:eastAsia="es-ES"/>
+          <w:lang w:val="en-GB" w:eastAsia="es-ES"/>
         </w:rPr>
       </w:pPr>
       <w:r>
@@ -12021,7 +12386,7 @@
           <w:sz w:val="20"/>
           <w:szCs w:val="20"/>
           <w:shd w:val="clear" w:color="auto" w:fill="FFFFFF"/>
-          <w:lang w:eastAsia="es-ES"/>
+          <w:lang w:val="en-GB" w:eastAsia="es-ES"/>
         </w:rPr>
         <w:t>import</w:t>
       </w:r>
@@ -12032,9 +12397,33 @@
           <w:sz w:val="20"/>
           <w:szCs w:val="20"/>
           <w:shd w:val="clear" w:color="auto" w:fill="FFFFFF"/>
-          <w:lang w:eastAsia="es-ES"/>
-        </w:rPr>
-        <w:t xml:space="preserve"> numpy </w:t>
+          <w:lang w:val="en-GB" w:eastAsia="es-ES"/>
+        </w:rPr>
+        <w:t xml:space="preserve"> </w:t>
+      </w:r>
+      <w:proofErr w:type="spellStart"/>
+      <w:r>
+        <w:rPr>
+          <w:rFonts w:ascii="Consolas" w:eastAsia="Times New Roman" w:hAnsi="Consolas" w:cs="Courier New"/>
+          <w:color w:val="000000"/>
+          <w:sz w:val="20"/>
+          <w:szCs w:val="20"/>
+          <w:shd w:val="clear" w:color="auto" w:fill="FFFFFF"/>
+          <w:lang w:val="en-GB" w:eastAsia="es-ES"/>
+        </w:rPr>
+        <w:t>numpy</w:t>
+      </w:r>
+      <w:proofErr w:type="spellEnd"/>
+      <w:r>
+        <w:rPr>
+          <w:rFonts w:ascii="Consolas" w:eastAsia="Times New Roman" w:hAnsi="Consolas" w:cs="Courier New"/>
+          <w:color w:val="000000"/>
+          <w:sz w:val="20"/>
+          <w:szCs w:val="20"/>
+          <w:shd w:val="clear" w:color="auto" w:fill="FFFFFF"/>
+          <w:lang w:val="en-GB" w:eastAsia="es-ES"/>
+        </w:rPr>
+        <w:t xml:space="preserve"> </w:t>
       </w:r>
       <w:r>
         <w:rPr>
@@ -12043,7 +12432,7 @@
           <w:sz w:val="20"/>
           <w:szCs w:val="20"/>
           <w:shd w:val="clear" w:color="auto" w:fill="FFFFFF"/>
-          <w:lang w:eastAsia="es-ES"/>
+          <w:lang w:val="en-GB" w:eastAsia="es-ES"/>
         </w:rPr>
         <w:t>as</w:t>
       </w:r>
@@ -12054,7 +12443,7 @@
           <w:sz w:val="20"/>
           <w:szCs w:val="20"/>
           <w:shd w:val="clear" w:color="auto" w:fill="FFFFFF"/>
-          <w:lang w:eastAsia="es-ES"/>
+          <w:lang w:val="en-GB" w:eastAsia="es-ES"/>
         </w:rPr>
         <w:t xml:space="preserve"> np  </w:t>
       </w:r>
@@ -12090,17 +12479,17 @@
           <w:sz w:val="20"/>
           <w:szCs w:val="20"/>
           <w:shd w:val="clear" w:color="auto" w:fill="FFFFFF"/>
-          <w:lang w:eastAsia="es-ES"/>
-        </w:rPr>
-      </w:pPr>
-      <w:r>
-        <w:rPr>
-          <w:rFonts w:ascii="Consolas" w:eastAsia="Times New Roman" w:hAnsi="Consolas" w:cs="Courier New"/>
-          <w:color w:val="000000"/>
-          <w:sz w:val="20"/>
-          <w:szCs w:val="20"/>
-          <w:shd w:val="clear" w:color="auto" w:fill="FFFFFF"/>
-          <w:lang w:eastAsia="es-ES"/>
+          <w:lang w:val="en-GB" w:eastAsia="es-ES"/>
+        </w:rPr>
+      </w:pPr>
+      <w:r>
+        <w:rPr>
+          <w:rFonts w:ascii="Consolas" w:eastAsia="Times New Roman" w:hAnsi="Consolas" w:cs="Courier New"/>
+          <w:color w:val="000000"/>
+          <w:sz w:val="20"/>
+          <w:szCs w:val="20"/>
+          <w:shd w:val="clear" w:color="auto" w:fill="FFFFFF"/>
+          <w:lang w:val="en-GB" w:eastAsia="es-ES"/>
         </w:rPr>
         <w:t>  </w:t>
       </w:r>
@@ -12136,17 +12525,17 @@
           <w:sz w:val="20"/>
           <w:szCs w:val="20"/>
           <w:shd w:val="clear" w:color="auto" w:fill="FFFFFF"/>
-          <w:lang w:eastAsia="es-ES"/>
-        </w:rPr>
-      </w:pPr>
-      <w:r>
-        <w:rPr>
-          <w:rFonts w:ascii="Consolas" w:eastAsia="Times New Roman" w:hAnsi="Consolas" w:cs="Courier New"/>
-          <w:color w:val="000000"/>
-          <w:sz w:val="20"/>
-          <w:szCs w:val="20"/>
-          <w:shd w:val="clear" w:color="auto" w:fill="FFFFFF"/>
-          <w:lang w:eastAsia="es-ES"/>
+          <w:lang w:val="en-GB" w:eastAsia="es-ES"/>
+        </w:rPr>
+      </w:pPr>
+      <w:r>
+        <w:rPr>
+          <w:rFonts w:ascii="Consolas" w:eastAsia="Times New Roman" w:hAnsi="Consolas" w:cs="Courier New"/>
+          <w:color w:val="000000"/>
+          <w:sz w:val="20"/>
+          <w:szCs w:val="20"/>
+          <w:shd w:val="clear" w:color="auto" w:fill="FFFFFF"/>
+          <w:lang w:val="en-GB" w:eastAsia="es-ES"/>
         </w:rPr>
         <w:t>  </w:t>
       </w:r>
@@ -12286,7 +12675,6 @@
           <w:shd w:val="clear" w:color="auto" w:fill="FFFFFF"/>
           <w:lang w:eastAsia="es-ES"/>
         </w:rPr>
-        <w:lastRenderedPageBreak/>
         <w:t>#-------------------------------------  </w:t>
       </w:r>
     </w:p>
@@ -12462,16 +12850,29 @@
           <w:lang w:eastAsia="es-ES"/>
         </w:rPr>
       </w:pPr>
-      <w:r>
-        <w:rPr>
-          <w:rFonts w:ascii="Consolas" w:eastAsia="Times New Roman" w:hAnsi="Consolas" w:cs="Courier New"/>
-          <w:color w:val="000000"/>
-          <w:sz w:val="20"/>
-          <w:szCs w:val="20"/>
-          <w:shd w:val="clear" w:color="auto" w:fill="FFFFFF"/>
-          <w:lang w:eastAsia="es-ES"/>
-        </w:rPr>
-        <w:t>valores_entradas_X = [[0., 0.], [0., 1.], [1., 0.], [1., 1.]]  </w:t>
+      <w:proofErr w:type="spellStart"/>
+      <w:r>
+        <w:rPr>
+          <w:rFonts w:ascii="Consolas" w:eastAsia="Times New Roman" w:hAnsi="Consolas" w:cs="Courier New"/>
+          <w:color w:val="000000"/>
+          <w:sz w:val="20"/>
+          <w:szCs w:val="20"/>
+          <w:shd w:val="clear" w:color="auto" w:fill="FFFFFF"/>
+          <w:lang w:eastAsia="es-ES"/>
+        </w:rPr>
+        <w:t>valores_entradas_X</w:t>
+      </w:r>
+      <w:proofErr w:type="spellEnd"/>
+      <w:r>
+        <w:rPr>
+          <w:rFonts w:ascii="Consolas" w:eastAsia="Times New Roman" w:hAnsi="Consolas" w:cs="Courier New"/>
+          <w:color w:val="000000"/>
+          <w:sz w:val="20"/>
+          <w:szCs w:val="20"/>
+          <w:shd w:val="clear" w:color="auto" w:fill="FFFFFF"/>
+          <w:lang w:eastAsia="es-ES"/>
+        </w:rPr>
+        <w:t xml:space="preserve"> = [[0., 0.], [0., 1.], [1., 0.], [1., 1.]]  </w:t>
       </w:r>
     </w:p>
     <w:p>
@@ -12508,16 +12909,29 @@
           <w:lang w:eastAsia="es-ES"/>
         </w:rPr>
       </w:pPr>
-      <w:r>
-        <w:rPr>
-          <w:rFonts w:ascii="Consolas" w:eastAsia="Times New Roman" w:hAnsi="Consolas" w:cs="Courier New"/>
-          <w:color w:val="000000"/>
-          <w:sz w:val="20"/>
-          <w:szCs w:val="20"/>
-          <w:shd w:val="clear" w:color="auto" w:fill="FFFFFF"/>
-          <w:lang w:eastAsia="es-ES"/>
-        </w:rPr>
-        <w:t>valores_a_predecir_Y = [[0.], [1.], [1.], [0.]]  </w:t>
+      <w:proofErr w:type="spellStart"/>
+      <w:r>
+        <w:rPr>
+          <w:rFonts w:ascii="Consolas" w:eastAsia="Times New Roman" w:hAnsi="Consolas" w:cs="Courier New"/>
+          <w:color w:val="000000"/>
+          <w:sz w:val="20"/>
+          <w:szCs w:val="20"/>
+          <w:shd w:val="clear" w:color="auto" w:fill="FFFFFF"/>
+          <w:lang w:eastAsia="es-ES"/>
+        </w:rPr>
+        <w:t>valores_a_predecir_Y</w:t>
+      </w:r>
+      <w:proofErr w:type="spellEnd"/>
+      <w:r>
+        <w:rPr>
+          <w:rFonts w:ascii="Consolas" w:eastAsia="Times New Roman" w:hAnsi="Consolas" w:cs="Courier New"/>
+          <w:color w:val="000000"/>
+          <w:sz w:val="20"/>
+          <w:szCs w:val="20"/>
+          <w:shd w:val="clear" w:color="auto" w:fill="FFFFFF"/>
+          <w:lang w:eastAsia="es-ES"/>
+        </w:rPr>
+        <w:t xml:space="preserve"> = [[0.], [1.], [1.], [0.]]  </w:t>
       </w:r>
     </w:p>
     <w:p>
@@ -12839,7 +13253,31 @@
           <w:shd w:val="clear" w:color="auto" w:fill="FFFFFF"/>
           <w:lang w:eastAsia="es-ES"/>
         </w:rPr>
-        <w:t xml:space="preserve">#Variable TensorFLow correspondiente a los valores neuronas </w:t>
+        <w:t xml:space="preserve">#Variable </w:t>
+      </w:r>
+      <w:proofErr w:type="spellStart"/>
+      <w:r>
+        <w:rPr>
+          <w:rFonts w:ascii="Consolas" w:eastAsia="Times New Roman" w:hAnsi="Consolas" w:cs="Courier New"/>
+          <w:color w:val="008000"/>
+          <w:sz w:val="20"/>
+          <w:szCs w:val="20"/>
+          <w:shd w:val="clear" w:color="auto" w:fill="FFFFFF"/>
+          <w:lang w:eastAsia="es-ES"/>
+        </w:rPr>
+        <w:t>TensorFLow</w:t>
+      </w:r>
+      <w:proofErr w:type="spellEnd"/>
+      <w:r>
+        <w:rPr>
+          <w:rFonts w:ascii="Consolas" w:eastAsia="Times New Roman" w:hAnsi="Consolas" w:cs="Courier New"/>
+          <w:color w:val="008000"/>
+          <w:sz w:val="20"/>
+          <w:szCs w:val="20"/>
+          <w:shd w:val="clear" w:color="auto" w:fill="FFFFFF"/>
+          <w:lang w:eastAsia="es-ES"/>
+        </w:rPr>
+        <w:t xml:space="preserve"> correspondiente a los valores neuronas </w:t>
       </w:r>
     </w:p>
     <w:p>
@@ -12922,17 +13360,57 @@
           <w:lang w:eastAsia="es-ES"/>
         </w:rPr>
       </w:pPr>
-      <w:r>
-        <w:rPr>
-          <w:rFonts w:ascii="Consolas" w:eastAsia="Times New Roman" w:hAnsi="Consolas" w:cs="Courier New"/>
-          <w:color w:val="000000"/>
-          <w:sz w:val="20"/>
-          <w:szCs w:val="20"/>
-          <w:shd w:val="clear" w:color="auto" w:fill="FFFFFF"/>
-          <w:lang w:eastAsia="es-ES"/>
-        </w:rPr>
-        <w:t>tf_neuronas_entradas_X = tf.placeholder(tf.float32, [</w:t>
-      </w:r>
+      <w:proofErr w:type="spellStart"/>
+      <w:r>
+        <w:rPr>
+          <w:rFonts w:ascii="Consolas" w:eastAsia="Times New Roman" w:hAnsi="Consolas" w:cs="Courier New"/>
+          <w:color w:val="000000"/>
+          <w:sz w:val="20"/>
+          <w:szCs w:val="20"/>
+          <w:shd w:val="clear" w:color="auto" w:fill="FFFFFF"/>
+          <w:lang w:eastAsia="es-ES"/>
+        </w:rPr>
+        <w:t>tf_neuronas_entradas_X</w:t>
+      </w:r>
+      <w:proofErr w:type="spellEnd"/>
+      <w:r>
+        <w:rPr>
+          <w:rFonts w:ascii="Consolas" w:eastAsia="Times New Roman" w:hAnsi="Consolas" w:cs="Courier New"/>
+          <w:color w:val="000000"/>
+          <w:sz w:val="20"/>
+          <w:szCs w:val="20"/>
+          <w:shd w:val="clear" w:color="auto" w:fill="FFFFFF"/>
+          <w:lang w:eastAsia="es-ES"/>
+        </w:rPr>
+        <w:t xml:space="preserve"> = </w:t>
+      </w:r>
+      <w:proofErr w:type="spellStart"/>
+      <w:proofErr w:type="gramStart"/>
+      <w:r>
+        <w:rPr>
+          <w:rFonts w:ascii="Consolas" w:eastAsia="Times New Roman" w:hAnsi="Consolas" w:cs="Courier New"/>
+          <w:color w:val="000000"/>
+          <w:sz w:val="20"/>
+          <w:szCs w:val="20"/>
+          <w:shd w:val="clear" w:color="auto" w:fill="FFFFFF"/>
+          <w:lang w:eastAsia="es-ES"/>
+        </w:rPr>
+        <w:t>tf.placeholder</w:t>
+      </w:r>
+      <w:proofErr w:type="spellEnd"/>
+      <w:proofErr w:type="gramEnd"/>
+      <w:r>
+        <w:rPr>
+          <w:rFonts w:ascii="Consolas" w:eastAsia="Times New Roman" w:hAnsi="Consolas" w:cs="Courier New"/>
+          <w:color w:val="000000"/>
+          <w:sz w:val="20"/>
+          <w:szCs w:val="20"/>
+          <w:shd w:val="clear" w:color="auto" w:fill="FFFFFF"/>
+          <w:lang w:eastAsia="es-ES"/>
+        </w:rPr>
+        <w:t>(tf.float32, [</w:t>
+      </w:r>
+      <w:proofErr w:type="spellStart"/>
       <w:r>
         <w:rPr>
           <w:rFonts w:ascii="Consolas" w:eastAsia="Times New Roman" w:hAnsi="Consolas" w:cs="Courier New"/>
@@ -12944,6 +13422,7 @@
         </w:rPr>
         <w:t>None</w:t>
       </w:r>
+      <w:proofErr w:type="spellEnd"/>
       <w:r>
         <w:rPr>
           <w:rFonts w:ascii="Consolas" w:eastAsia="Times New Roman" w:hAnsi="Consolas" w:cs="Courier New"/>
@@ -12999,6 +13478,7 @@
           <w:shd w:val="clear" w:color="auto" w:fill="FFFFFF"/>
           <w:lang w:eastAsia="es-ES"/>
         </w:rPr>
+        <w:lastRenderedPageBreak/>
         <w:t>  </w:t>
       </w:r>
     </w:p>
@@ -13045,7 +13525,31 @@
           <w:shd w:val="clear" w:color="auto" w:fill="FFFFFF"/>
           <w:lang w:eastAsia="es-ES"/>
         </w:rPr>
-        <w:t>#Variable TensorFlow correspondiente a la neurona de salida  </w:t>
+        <w:t xml:space="preserve">#Variable </w:t>
+      </w:r>
+      <w:proofErr w:type="spellStart"/>
+      <w:r>
+        <w:rPr>
+          <w:rFonts w:ascii="Consolas" w:eastAsia="Times New Roman" w:hAnsi="Consolas" w:cs="Courier New"/>
+          <w:color w:val="008000"/>
+          <w:sz w:val="20"/>
+          <w:szCs w:val="20"/>
+          <w:shd w:val="clear" w:color="auto" w:fill="FFFFFF"/>
+          <w:lang w:eastAsia="es-ES"/>
+        </w:rPr>
+        <w:t>TensorFlow</w:t>
+      </w:r>
+      <w:proofErr w:type="spellEnd"/>
+      <w:r>
+        <w:rPr>
+          <w:rFonts w:ascii="Consolas" w:eastAsia="Times New Roman" w:hAnsi="Consolas" w:cs="Courier New"/>
+          <w:color w:val="008000"/>
+          <w:sz w:val="20"/>
+          <w:szCs w:val="20"/>
+          <w:shd w:val="clear" w:color="auto" w:fill="FFFFFF"/>
+          <w:lang w:eastAsia="es-ES"/>
+        </w:rPr>
+        <w:t xml:space="preserve"> correspondiente a la neurona de salida  </w:t>
       </w:r>
     </w:p>
     <w:p>
@@ -13130,17 +13634,57 @@
           <w:lang w:eastAsia="es-ES"/>
         </w:rPr>
       </w:pPr>
-      <w:r>
-        <w:rPr>
-          <w:rFonts w:ascii="Consolas" w:eastAsia="Times New Roman" w:hAnsi="Consolas" w:cs="Courier New"/>
-          <w:color w:val="000000"/>
-          <w:sz w:val="20"/>
-          <w:szCs w:val="20"/>
-          <w:shd w:val="clear" w:color="auto" w:fill="FFFFFF"/>
-          <w:lang w:eastAsia="es-ES"/>
-        </w:rPr>
-        <w:t>tf_valores_reales_Y = tf.placeholder(tf.float32, [</w:t>
-      </w:r>
+      <w:proofErr w:type="spellStart"/>
+      <w:r>
+        <w:rPr>
+          <w:rFonts w:ascii="Consolas" w:eastAsia="Times New Roman" w:hAnsi="Consolas" w:cs="Courier New"/>
+          <w:color w:val="000000"/>
+          <w:sz w:val="20"/>
+          <w:szCs w:val="20"/>
+          <w:shd w:val="clear" w:color="auto" w:fill="FFFFFF"/>
+          <w:lang w:eastAsia="es-ES"/>
+        </w:rPr>
+        <w:t>tf_valores_reales_Y</w:t>
+      </w:r>
+      <w:proofErr w:type="spellEnd"/>
+      <w:r>
+        <w:rPr>
+          <w:rFonts w:ascii="Consolas" w:eastAsia="Times New Roman" w:hAnsi="Consolas" w:cs="Courier New"/>
+          <w:color w:val="000000"/>
+          <w:sz w:val="20"/>
+          <w:szCs w:val="20"/>
+          <w:shd w:val="clear" w:color="auto" w:fill="FFFFFF"/>
+          <w:lang w:eastAsia="es-ES"/>
+        </w:rPr>
+        <w:t xml:space="preserve"> = </w:t>
+      </w:r>
+      <w:proofErr w:type="spellStart"/>
+      <w:proofErr w:type="gramStart"/>
+      <w:r>
+        <w:rPr>
+          <w:rFonts w:ascii="Consolas" w:eastAsia="Times New Roman" w:hAnsi="Consolas" w:cs="Courier New"/>
+          <w:color w:val="000000"/>
+          <w:sz w:val="20"/>
+          <w:szCs w:val="20"/>
+          <w:shd w:val="clear" w:color="auto" w:fill="FFFFFF"/>
+          <w:lang w:eastAsia="es-ES"/>
+        </w:rPr>
+        <w:t>tf.placeholder</w:t>
+      </w:r>
+      <w:proofErr w:type="spellEnd"/>
+      <w:proofErr w:type="gramEnd"/>
+      <w:r>
+        <w:rPr>
+          <w:rFonts w:ascii="Consolas" w:eastAsia="Times New Roman" w:hAnsi="Consolas" w:cs="Courier New"/>
+          <w:color w:val="000000"/>
+          <w:sz w:val="20"/>
+          <w:szCs w:val="20"/>
+          <w:shd w:val="clear" w:color="auto" w:fill="FFFFFF"/>
+          <w:lang w:eastAsia="es-ES"/>
+        </w:rPr>
+        <w:t>(tf.float32, [</w:t>
+      </w:r>
+      <w:proofErr w:type="spellStart"/>
       <w:r>
         <w:rPr>
           <w:rFonts w:ascii="Consolas" w:eastAsia="Times New Roman" w:hAnsi="Consolas" w:cs="Courier New"/>
@@ -13152,6 +13696,7 @@
         </w:rPr>
         <w:t>None</w:t>
       </w:r>
+      <w:proofErr w:type="spellEnd"/>
       <w:r>
         <w:rPr>
           <w:rFonts w:ascii="Consolas" w:eastAsia="Times New Roman" w:hAnsi="Consolas" w:cs="Courier New"/>
@@ -13361,6 +13906,7 @@
           <w:lang w:eastAsia="es-ES"/>
         </w:rPr>
       </w:pPr>
+      <w:proofErr w:type="spellStart"/>
       <w:r>
         <w:rPr>
           <w:rFonts w:ascii="Consolas" w:eastAsia="Times New Roman" w:hAnsi="Consolas" w:cs="Courier New"/>
@@ -13372,7 +13918,21 @@
           <w:shd w:val="clear" w:color="auto" w:fill="FFFFFF"/>
           <w:lang w:eastAsia="es-ES"/>
         </w:rPr>
-        <w:t>nbr_neuronas_capa_oculta = 2 </w:t>
+        <w:t>nbr_neuronas_capa_oculta</w:t>
+      </w:r>
+      <w:proofErr w:type="spellEnd"/>
+      <w:r>
+        <w:rPr>
+          <w:rFonts w:ascii="Consolas" w:eastAsia="Times New Roman" w:hAnsi="Consolas" w:cs="Courier New"/>
+          <w:b/>
+          <w:bCs/>
+          <w:color w:val="000000"/>
+          <w:sz w:val="20"/>
+          <w:szCs w:val="20"/>
+          <w:shd w:val="clear" w:color="auto" w:fill="FFFFFF"/>
+          <w:lang w:eastAsia="es-ES"/>
+        </w:rPr>
+        <w:t xml:space="preserve"> = 2 </w:t>
       </w:r>
       <w:r>
         <w:rPr>
@@ -13521,7 +14081,31 @@
           <w:shd w:val="clear" w:color="auto" w:fill="FFFFFF"/>
           <w:lang w:eastAsia="es-ES"/>
         </w:rPr>
-        <w:t>#Los primeros están 4 : 2 en la entrada (X1 y X2) y 2  </w:t>
+        <w:t xml:space="preserve">#Los primeros están </w:t>
+      </w:r>
+      <w:proofErr w:type="gramStart"/>
+      <w:r>
+        <w:rPr>
+          <w:rFonts w:ascii="Consolas" w:eastAsia="Times New Roman" w:hAnsi="Consolas" w:cs="Courier New"/>
+          <w:color w:val="008000"/>
+          <w:sz w:val="20"/>
+          <w:szCs w:val="20"/>
+          <w:shd w:val="clear" w:color="auto" w:fill="FFFFFF"/>
+          <w:lang w:eastAsia="es-ES"/>
+        </w:rPr>
+        <w:t>4 :</w:t>
+      </w:r>
+      <w:proofErr w:type="gramEnd"/>
+      <w:r>
+        <w:rPr>
+          <w:rFonts w:ascii="Consolas" w:eastAsia="Times New Roman" w:hAnsi="Consolas" w:cs="Courier New"/>
+          <w:color w:val="008000"/>
+          <w:sz w:val="20"/>
+          <w:szCs w:val="20"/>
+          <w:shd w:val="clear" w:color="auto" w:fill="FFFFFF"/>
+          <w:lang w:eastAsia="es-ES"/>
+        </w:rPr>
+        <w:t xml:space="preserve"> 2 en la entrada (X1 y X2) y 2  </w:t>
       </w:r>
     </w:p>
     <w:p>
@@ -13615,7 +14199,57 @@
           <w:shd w:val="clear" w:color="auto" w:fill="FFFFFF"/>
           <w:lang w:eastAsia="es-ES"/>
         </w:rPr>
-        <w:t>pesos = tf.Variable(tf.random_normal([2, 2]), tf.float32)</w:t>
+        <w:t xml:space="preserve">pesos = </w:t>
+      </w:r>
+      <w:proofErr w:type="spellStart"/>
+      <w:proofErr w:type="gramStart"/>
+      <w:r>
+        <w:rPr>
+          <w:rFonts w:ascii="Consolas" w:eastAsia="Times New Roman" w:hAnsi="Consolas" w:cs="Courier New"/>
+          <w:color w:val="000000"/>
+          <w:sz w:val="20"/>
+          <w:szCs w:val="20"/>
+          <w:shd w:val="clear" w:color="auto" w:fill="FFFFFF"/>
+          <w:lang w:eastAsia="es-ES"/>
+        </w:rPr>
+        <w:t>tf.Variable</w:t>
+      </w:r>
+      <w:proofErr w:type="spellEnd"/>
+      <w:proofErr w:type="gramEnd"/>
+      <w:r>
+        <w:rPr>
+          <w:rFonts w:ascii="Consolas" w:eastAsia="Times New Roman" w:hAnsi="Consolas" w:cs="Courier New"/>
+          <w:color w:val="000000"/>
+          <w:sz w:val="20"/>
+          <w:szCs w:val="20"/>
+          <w:shd w:val="clear" w:color="auto" w:fill="FFFFFF"/>
+          <w:lang w:eastAsia="es-ES"/>
+        </w:rPr>
+        <w:t>(</w:t>
+      </w:r>
+      <w:proofErr w:type="spellStart"/>
+      <w:r>
+        <w:rPr>
+          <w:rFonts w:ascii="Consolas" w:eastAsia="Times New Roman" w:hAnsi="Consolas" w:cs="Courier New"/>
+          <w:color w:val="000000"/>
+          <w:sz w:val="20"/>
+          <w:szCs w:val="20"/>
+          <w:shd w:val="clear" w:color="auto" w:fill="FFFFFF"/>
+          <w:lang w:eastAsia="es-ES"/>
+        </w:rPr>
+        <w:t>tf.random_normal</w:t>
+      </w:r>
+      <w:proofErr w:type="spellEnd"/>
+      <w:r>
+        <w:rPr>
+          <w:rFonts w:ascii="Consolas" w:eastAsia="Times New Roman" w:hAnsi="Consolas" w:cs="Courier New"/>
+          <w:color w:val="000000"/>
+          <w:sz w:val="20"/>
+          <w:szCs w:val="20"/>
+          <w:shd w:val="clear" w:color="auto" w:fill="FFFFFF"/>
+          <w:lang w:eastAsia="es-ES"/>
+        </w:rPr>
+        <w:t>([2, 2]), tf.float32)</w:t>
       </w:r>
       <w:r>
         <w:rPr>
@@ -13728,7 +14362,35 @@
           <w:shd w:val="clear" w:color="auto" w:fill="FFFFFF"/>
           <w:lang w:eastAsia="es-ES"/>
         </w:rPr>
-        <w:t>#los pesos de la capa oculta están 2 : 2 en la entrada  </w:t>
+        <w:t xml:space="preserve">#los pesos de la capa oculta están </w:t>
+      </w:r>
+      <w:proofErr w:type="gramStart"/>
+      <w:r>
+        <w:rPr>
+          <w:rFonts w:ascii="Consolas" w:eastAsia="Times New Roman" w:hAnsi="Consolas" w:cs="Courier New"/>
+          <w:b/>
+          <w:bCs/>
+          <w:color w:val="008000"/>
+          <w:sz w:val="20"/>
+          <w:szCs w:val="20"/>
+          <w:shd w:val="clear" w:color="auto" w:fill="FFFFFF"/>
+          <w:lang w:eastAsia="es-ES"/>
+        </w:rPr>
+        <w:t>2 :</w:t>
+      </w:r>
+      <w:proofErr w:type="gramEnd"/>
+      <w:r>
+        <w:rPr>
+          <w:rFonts w:ascii="Consolas" w:eastAsia="Times New Roman" w:hAnsi="Consolas" w:cs="Courier New"/>
+          <w:b/>
+          <w:bCs/>
+          <w:color w:val="008000"/>
+          <w:sz w:val="20"/>
+          <w:szCs w:val="20"/>
+          <w:shd w:val="clear" w:color="auto" w:fill="FFFFFF"/>
+          <w:lang w:eastAsia="es-ES"/>
+        </w:rPr>
+        <w:t xml:space="preserve"> 2 en la entrada  </w:t>
       </w:r>
     </w:p>
     <w:p>
@@ -13817,6 +14479,7 @@
           <w:lang w:eastAsia="es-ES"/>
         </w:rPr>
       </w:pPr>
+      <w:proofErr w:type="spellStart"/>
       <w:r>
         <w:rPr>
           <w:rFonts w:ascii="Consolas" w:eastAsia="Times New Roman" w:hAnsi="Consolas" w:cs="Courier New"/>
@@ -13828,7 +14491,79 @@
           <w:shd w:val="clear" w:color="auto" w:fill="FFFFFF"/>
           <w:lang w:eastAsia="es-ES"/>
         </w:rPr>
-        <w:t>pesos_capa_oculta = tf.Variable(tf.random_normal([2, 1]),  </w:t>
+        <w:t>pesos_capa_oculta</w:t>
+      </w:r>
+      <w:proofErr w:type="spellEnd"/>
+      <w:r>
+        <w:rPr>
+          <w:rFonts w:ascii="Consolas" w:eastAsia="Times New Roman" w:hAnsi="Consolas" w:cs="Courier New"/>
+          <w:b/>
+          <w:bCs/>
+          <w:color w:val="000000"/>
+          <w:sz w:val="20"/>
+          <w:szCs w:val="20"/>
+          <w:shd w:val="clear" w:color="auto" w:fill="FFFFFF"/>
+          <w:lang w:eastAsia="es-ES"/>
+        </w:rPr>
+        <w:t xml:space="preserve"> = </w:t>
+      </w:r>
+      <w:proofErr w:type="spellStart"/>
+      <w:proofErr w:type="gramStart"/>
+      <w:r>
+        <w:rPr>
+          <w:rFonts w:ascii="Consolas" w:eastAsia="Times New Roman" w:hAnsi="Consolas" w:cs="Courier New"/>
+          <w:b/>
+          <w:bCs/>
+          <w:color w:val="000000"/>
+          <w:sz w:val="20"/>
+          <w:szCs w:val="20"/>
+          <w:shd w:val="clear" w:color="auto" w:fill="FFFFFF"/>
+          <w:lang w:eastAsia="es-ES"/>
+        </w:rPr>
+        <w:t>tf.Variable</w:t>
+      </w:r>
+      <w:proofErr w:type="spellEnd"/>
+      <w:proofErr w:type="gramEnd"/>
+      <w:r>
+        <w:rPr>
+          <w:rFonts w:ascii="Consolas" w:eastAsia="Times New Roman" w:hAnsi="Consolas" w:cs="Courier New"/>
+          <w:b/>
+          <w:bCs/>
+          <w:color w:val="000000"/>
+          <w:sz w:val="20"/>
+          <w:szCs w:val="20"/>
+          <w:shd w:val="clear" w:color="auto" w:fill="FFFFFF"/>
+          <w:lang w:eastAsia="es-ES"/>
+        </w:rPr>
+        <w:t>(</w:t>
+      </w:r>
+      <w:proofErr w:type="spellStart"/>
+      <w:r>
+        <w:rPr>
+          <w:rFonts w:ascii="Consolas" w:eastAsia="Times New Roman" w:hAnsi="Consolas" w:cs="Courier New"/>
+          <w:b/>
+          <w:bCs/>
+          <w:color w:val="000000"/>
+          <w:sz w:val="20"/>
+          <w:szCs w:val="20"/>
+          <w:shd w:val="clear" w:color="auto" w:fill="FFFFFF"/>
+          <w:lang w:eastAsia="es-ES"/>
+        </w:rPr>
+        <w:t>tf.random_normal</w:t>
+      </w:r>
+      <w:proofErr w:type="spellEnd"/>
+      <w:r>
+        <w:rPr>
+          <w:rFonts w:ascii="Consolas" w:eastAsia="Times New Roman" w:hAnsi="Consolas" w:cs="Courier New"/>
+          <w:b/>
+          <w:bCs/>
+          <w:color w:val="000000"/>
+          <w:sz w:val="20"/>
+          <w:szCs w:val="20"/>
+          <w:shd w:val="clear" w:color="auto" w:fill="FFFFFF"/>
+          <w:lang w:eastAsia="es-ES"/>
+        </w:rPr>
+        <w:t>([2, 1]),  </w:t>
       </w:r>
     </w:p>
     <w:p>
@@ -13865,6 +14600,7 @@
           <w:lang w:eastAsia="es-ES"/>
         </w:rPr>
       </w:pPr>
+      <w:proofErr w:type="gramStart"/>
       <w:r>
         <w:rPr>
           <w:rFonts w:ascii="Consolas" w:eastAsia="Times New Roman" w:hAnsi="Consolas" w:cs="Courier New"/>
@@ -13876,7 +14612,21 @@
           <w:shd w:val="clear" w:color="auto" w:fill="FFFFFF"/>
           <w:lang w:eastAsia="es-ES"/>
         </w:rPr>
-        <w:t>tf.float32) </w:t>
+        <w:t>tf.float</w:t>
+      </w:r>
+      <w:proofErr w:type="gramEnd"/>
+      <w:r>
+        <w:rPr>
+          <w:rFonts w:ascii="Consolas" w:eastAsia="Times New Roman" w:hAnsi="Consolas" w:cs="Courier New"/>
+          <w:b/>
+          <w:bCs/>
+          <w:color w:val="000000"/>
+          <w:sz w:val="20"/>
+          <w:szCs w:val="20"/>
+          <w:shd w:val="clear" w:color="auto" w:fill="FFFFFF"/>
+          <w:lang w:eastAsia="es-ES"/>
+        </w:rPr>
+        <w:t>32) </w:t>
       </w:r>
       <w:r>
         <w:rPr>
@@ -14027,7 +14777,57 @@
           <w:shd w:val="clear" w:color="auto" w:fill="FFFFFF"/>
           <w:lang w:eastAsia="es-ES"/>
         </w:rPr>
-        <w:t>sesgo = tf.Variable(tf.zeros([2]))</w:t>
+        <w:t xml:space="preserve">sesgo = </w:t>
+      </w:r>
+      <w:proofErr w:type="spellStart"/>
+      <w:proofErr w:type="gramStart"/>
+      <w:r>
+        <w:rPr>
+          <w:rFonts w:ascii="Consolas" w:eastAsia="Times New Roman" w:hAnsi="Consolas" w:cs="Courier New"/>
+          <w:color w:val="000000"/>
+          <w:sz w:val="20"/>
+          <w:szCs w:val="20"/>
+          <w:shd w:val="clear" w:color="auto" w:fill="FFFFFF"/>
+          <w:lang w:eastAsia="es-ES"/>
+        </w:rPr>
+        <w:t>tf.Variable</w:t>
+      </w:r>
+      <w:proofErr w:type="spellEnd"/>
+      <w:proofErr w:type="gramEnd"/>
+      <w:r>
+        <w:rPr>
+          <w:rFonts w:ascii="Consolas" w:eastAsia="Times New Roman" w:hAnsi="Consolas" w:cs="Courier New"/>
+          <w:color w:val="000000"/>
+          <w:sz w:val="20"/>
+          <w:szCs w:val="20"/>
+          <w:shd w:val="clear" w:color="auto" w:fill="FFFFFF"/>
+          <w:lang w:eastAsia="es-ES"/>
+        </w:rPr>
+        <w:t>(</w:t>
+      </w:r>
+      <w:proofErr w:type="spellStart"/>
+      <w:r>
+        <w:rPr>
+          <w:rFonts w:ascii="Consolas" w:eastAsia="Times New Roman" w:hAnsi="Consolas" w:cs="Courier New"/>
+          <w:color w:val="000000"/>
+          <w:sz w:val="20"/>
+          <w:szCs w:val="20"/>
+          <w:shd w:val="clear" w:color="auto" w:fill="FFFFFF"/>
+          <w:lang w:eastAsia="es-ES"/>
+        </w:rPr>
+        <w:t>tf.zeros</w:t>
+      </w:r>
+      <w:proofErr w:type="spellEnd"/>
+      <w:r>
+        <w:rPr>
+          <w:rFonts w:ascii="Consolas" w:eastAsia="Times New Roman" w:hAnsi="Consolas" w:cs="Courier New"/>
+          <w:color w:val="000000"/>
+          <w:sz w:val="20"/>
+          <w:szCs w:val="20"/>
+          <w:shd w:val="clear" w:color="auto" w:fill="FFFFFF"/>
+          <w:lang w:eastAsia="es-ES"/>
+        </w:rPr>
+        <w:t>([2]))</w:t>
       </w:r>
       <w:r>
         <w:rPr>
@@ -14090,7 +14890,6 @@
           <w:shd w:val="clear" w:color="auto" w:fill="FFFFFF"/>
           <w:lang w:eastAsia="es-ES"/>
         </w:rPr>
-        <w:lastRenderedPageBreak/>
         <w:t>  </w:t>
       </w:r>
     </w:p>
@@ -14178,6 +14977,7 @@
           <w:lang w:eastAsia="es-ES"/>
         </w:rPr>
       </w:pPr>
+      <w:proofErr w:type="spellStart"/>
       <w:r>
         <w:rPr>
           <w:rFonts w:ascii="Consolas" w:eastAsia="Times New Roman" w:hAnsi="Consolas" w:cs="Courier New"/>
@@ -14189,7 +14989,79 @@
           <w:shd w:val="clear" w:color="auto" w:fill="FFFFFF"/>
           <w:lang w:eastAsia="es-ES"/>
         </w:rPr>
-        <w:t>sesgo_capa_oculta = tf.Variable(tf.zeros([1])) </w:t>
+        <w:t>sesgo_capa_oculta</w:t>
+      </w:r>
+      <w:proofErr w:type="spellEnd"/>
+      <w:r>
+        <w:rPr>
+          <w:rFonts w:ascii="Consolas" w:eastAsia="Times New Roman" w:hAnsi="Consolas" w:cs="Courier New"/>
+          <w:b/>
+          <w:bCs/>
+          <w:color w:val="000000"/>
+          <w:sz w:val="20"/>
+          <w:szCs w:val="20"/>
+          <w:shd w:val="clear" w:color="auto" w:fill="FFFFFF"/>
+          <w:lang w:eastAsia="es-ES"/>
+        </w:rPr>
+        <w:t xml:space="preserve"> = </w:t>
+      </w:r>
+      <w:proofErr w:type="spellStart"/>
+      <w:proofErr w:type="gramStart"/>
+      <w:r>
+        <w:rPr>
+          <w:rFonts w:ascii="Consolas" w:eastAsia="Times New Roman" w:hAnsi="Consolas" w:cs="Courier New"/>
+          <w:b/>
+          <w:bCs/>
+          <w:color w:val="000000"/>
+          <w:sz w:val="20"/>
+          <w:szCs w:val="20"/>
+          <w:shd w:val="clear" w:color="auto" w:fill="FFFFFF"/>
+          <w:lang w:eastAsia="es-ES"/>
+        </w:rPr>
+        <w:t>tf.Variable</w:t>
+      </w:r>
+      <w:proofErr w:type="spellEnd"/>
+      <w:proofErr w:type="gramEnd"/>
+      <w:r>
+        <w:rPr>
+          <w:rFonts w:ascii="Consolas" w:eastAsia="Times New Roman" w:hAnsi="Consolas" w:cs="Courier New"/>
+          <w:b/>
+          <w:bCs/>
+          <w:color w:val="000000"/>
+          <w:sz w:val="20"/>
+          <w:szCs w:val="20"/>
+          <w:shd w:val="clear" w:color="auto" w:fill="FFFFFF"/>
+          <w:lang w:eastAsia="es-ES"/>
+        </w:rPr>
+        <w:t>(</w:t>
+      </w:r>
+      <w:proofErr w:type="spellStart"/>
+      <w:r>
+        <w:rPr>
+          <w:rFonts w:ascii="Consolas" w:eastAsia="Times New Roman" w:hAnsi="Consolas" w:cs="Courier New"/>
+          <w:b/>
+          <w:bCs/>
+          <w:color w:val="000000"/>
+          <w:sz w:val="20"/>
+          <w:szCs w:val="20"/>
+          <w:shd w:val="clear" w:color="auto" w:fill="FFFFFF"/>
+          <w:lang w:eastAsia="es-ES"/>
+        </w:rPr>
+        <w:t>tf.zeros</w:t>
+      </w:r>
+      <w:proofErr w:type="spellEnd"/>
+      <w:r>
+        <w:rPr>
+          <w:rFonts w:ascii="Consolas" w:eastAsia="Times New Roman" w:hAnsi="Consolas" w:cs="Courier New"/>
+          <w:b/>
+          <w:bCs/>
+          <w:color w:val="000000"/>
+          <w:sz w:val="20"/>
+          <w:szCs w:val="20"/>
+          <w:shd w:val="clear" w:color="auto" w:fill="FFFFFF"/>
+          <w:lang w:eastAsia="es-ES"/>
+        </w:rPr>
+        <w:t>([1])) </w:t>
       </w:r>
       <w:r>
         <w:rPr>
@@ -14338,7 +15210,33 @@
           <w:shd w:val="clear" w:color="auto" w:fill="FFFFFF"/>
           <w:lang w:eastAsia="es-ES"/>
         </w:rPr>
-        <w:t xml:space="preserve">#cálculo de la suma ponderada (tf.matmul) con ayuda de los datos </w:t>
+        <w:t>#cálculo de la suma ponderada (</w:t>
+      </w:r>
+      <w:proofErr w:type="spellStart"/>
+      <w:proofErr w:type="gramStart"/>
+      <w:r>
+        <w:rPr>
+          <w:rFonts w:ascii="Consolas" w:eastAsia="Times New Roman" w:hAnsi="Consolas" w:cs="Courier New"/>
+          <w:color w:val="008000"/>
+          <w:sz w:val="20"/>
+          <w:szCs w:val="20"/>
+          <w:shd w:val="clear" w:color="auto" w:fill="FFFFFF"/>
+          <w:lang w:eastAsia="es-ES"/>
+        </w:rPr>
+        <w:t>tf.matmul</w:t>
+      </w:r>
+      <w:proofErr w:type="spellEnd"/>
+      <w:proofErr w:type="gramEnd"/>
+      <w:r>
+        <w:rPr>
+          <w:rFonts w:ascii="Consolas" w:eastAsia="Times New Roman" w:hAnsi="Consolas" w:cs="Courier New"/>
+          <w:color w:val="008000"/>
+          <w:sz w:val="20"/>
+          <w:szCs w:val="20"/>
+          <w:shd w:val="clear" w:color="auto" w:fill="FFFFFF"/>
+          <w:lang w:eastAsia="es-ES"/>
+        </w:rPr>
+        <w:t xml:space="preserve">) con ayuda de los datos </w:t>
       </w:r>
     </w:p>
     <w:p>
@@ -14384,7 +15282,31 @@
           <w:shd w:val="clear" w:color="auto" w:fill="FFFFFF"/>
           <w:lang w:eastAsia="es-ES"/>
         </w:rPr>
-        <w:t xml:space="preserve">X1, X2, W11,W12,W31,W41 y </w:t>
+        <w:t>X1, X2, W</w:t>
+      </w:r>
+      <w:proofErr w:type="gramStart"/>
+      <w:r>
+        <w:rPr>
+          <w:rFonts w:ascii="Consolas" w:eastAsia="Times New Roman" w:hAnsi="Consolas" w:cs="Courier New"/>
+          <w:color w:val="000000"/>
+          <w:sz w:val="20"/>
+          <w:szCs w:val="20"/>
+          <w:shd w:val="clear" w:color="auto" w:fill="FFFFFF"/>
+          <w:lang w:eastAsia="es-ES"/>
+        </w:rPr>
+        <w:t>11,W</w:t>
+      </w:r>
+      <w:proofErr w:type="gramEnd"/>
+      <w:r>
+        <w:rPr>
+          <w:rFonts w:ascii="Consolas" w:eastAsia="Times New Roman" w:hAnsi="Consolas" w:cs="Courier New"/>
+          <w:color w:val="000000"/>
+          <w:sz w:val="20"/>
+          <w:szCs w:val="20"/>
+          <w:shd w:val="clear" w:color="auto" w:fill="FFFFFF"/>
+          <w:lang w:eastAsia="es-ES"/>
+        </w:rPr>
+        <w:t xml:space="preserve">12,W31,W41 y </w:t>
       </w:r>
       <w:r>
         <w:rPr>
@@ -14452,7 +15374,33 @@
           <w:shd w:val="clear" w:color="auto" w:fill="FFFFFF"/>
           <w:lang w:eastAsia="es-ES"/>
         </w:rPr>
-        <w:t>#después aplicación de la función sigmoide (tf.sigmoid)  </w:t>
+        <w:t>#después aplicación de la función sigmoide (</w:t>
+      </w:r>
+      <w:proofErr w:type="spellStart"/>
+      <w:proofErr w:type="gramStart"/>
+      <w:r>
+        <w:rPr>
+          <w:rFonts w:ascii="Consolas" w:eastAsia="Times New Roman" w:hAnsi="Consolas" w:cs="Courier New"/>
+          <w:color w:val="008000"/>
+          <w:sz w:val="20"/>
+          <w:szCs w:val="20"/>
+          <w:shd w:val="clear" w:color="auto" w:fill="FFFFFF"/>
+          <w:lang w:eastAsia="es-ES"/>
+        </w:rPr>
+        <w:t>tf.sigmoid</w:t>
+      </w:r>
+      <w:proofErr w:type="spellEnd"/>
+      <w:proofErr w:type="gramEnd"/>
+      <w:r>
+        <w:rPr>
+          <w:rFonts w:ascii="Consolas" w:eastAsia="Times New Roman" w:hAnsi="Consolas" w:cs="Courier New"/>
+          <w:color w:val="008000"/>
+          <w:sz w:val="20"/>
+          <w:szCs w:val="20"/>
+          <w:shd w:val="clear" w:color="auto" w:fill="FFFFFF"/>
+          <w:lang w:eastAsia="es-ES"/>
+        </w:rPr>
+        <w:t>)  </w:t>
       </w:r>
     </w:p>
     <w:p>
@@ -14489,16 +15437,103 @@
           <w:lang w:eastAsia="es-ES"/>
         </w:rPr>
       </w:pPr>
-      <w:r>
-        <w:rPr>
-          <w:rFonts w:ascii="Consolas" w:eastAsia="Times New Roman" w:hAnsi="Consolas" w:cs="Courier New"/>
-          <w:color w:val="000000"/>
-          <w:sz w:val="20"/>
-          <w:szCs w:val="20"/>
-          <w:shd w:val="clear" w:color="auto" w:fill="FFFFFF"/>
-          <w:lang w:eastAsia="es-ES"/>
-        </w:rPr>
-        <w:t xml:space="preserve">activacion = tf.sigmoid(tf.matmul(tf_neuronas_entradas_X, pesos) </w:t>
+      <w:proofErr w:type="spellStart"/>
+      <w:r>
+        <w:rPr>
+          <w:rFonts w:ascii="Consolas" w:eastAsia="Times New Roman" w:hAnsi="Consolas" w:cs="Courier New"/>
+          <w:color w:val="000000"/>
+          <w:sz w:val="20"/>
+          <w:szCs w:val="20"/>
+          <w:shd w:val="clear" w:color="auto" w:fill="FFFFFF"/>
+          <w:lang w:eastAsia="es-ES"/>
+        </w:rPr>
+        <w:t>activacion</w:t>
+      </w:r>
+      <w:proofErr w:type="spellEnd"/>
+      <w:r>
+        <w:rPr>
+          <w:rFonts w:ascii="Consolas" w:eastAsia="Times New Roman" w:hAnsi="Consolas" w:cs="Courier New"/>
+          <w:color w:val="000000"/>
+          <w:sz w:val="20"/>
+          <w:szCs w:val="20"/>
+          <w:shd w:val="clear" w:color="auto" w:fill="FFFFFF"/>
+          <w:lang w:eastAsia="es-ES"/>
+        </w:rPr>
+        <w:t xml:space="preserve"> = </w:t>
+      </w:r>
+      <w:proofErr w:type="spellStart"/>
+      <w:proofErr w:type="gramStart"/>
+      <w:r>
+        <w:rPr>
+          <w:rFonts w:ascii="Consolas" w:eastAsia="Times New Roman" w:hAnsi="Consolas" w:cs="Courier New"/>
+          <w:color w:val="000000"/>
+          <w:sz w:val="20"/>
+          <w:szCs w:val="20"/>
+          <w:shd w:val="clear" w:color="auto" w:fill="FFFFFF"/>
+          <w:lang w:eastAsia="es-ES"/>
+        </w:rPr>
+        <w:t>tf.sigmoid</w:t>
+      </w:r>
+      <w:proofErr w:type="spellEnd"/>
+      <w:proofErr w:type="gramEnd"/>
+      <w:r>
+        <w:rPr>
+          <w:rFonts w:ascii="Consolas" w:eastAsia="Times New Roman" w:hAnsi="Consolas" w:cs="Courier New"/>
+          <w:color w:val="000000"/>
+          <w:sz w:val="20"/>
+          <w:szCs w:val="20"/>
+          <w:shd w:val="clear" w:color="auto" w:fill="FFFFFF"/>
+          <w:lang w:eastAsia="es-ES"/>
+        </w:rPr>
+        <w:t>(</w:t>
+      </w:r>
+      <w:proofErr w:type="spellStart"/>
+      <w:r>
+        <w:rPr>
+          <w:rFonts w:ascii="Consolas" w:eastAsia="Times New Roman" w:hAnsi="Consolas" w:cs="Courier New"/>
+          <w:color w:val="000000"/>
+          <w:sz w:val="20"/>
+          <w:szCs w:val="20"/>
+          <w:shd w:val="clear" w:color="auto" w:fill="FFFFFF"/>
+          <w:lang w:eastAsia="es-ES"/>
+        </w:rPr>
+        <w:t>tf.matmul</w:t>
+      </w:r>
+      <w:proofErr w:type="spellEnd"/>
+      <w:r>
+        <w:rPr>
+          <w:rFonts w:ascii="Consolas" w:eastAsia="Times New Roman" w:hAnsi="Consolas" w:cs="Courier New"/>
+          <w:color w:val="000000"/>
+          <w:sz w:val="20"/>
+          <w:szCs w:val="20"/>
+          <w:shd w:val="clear" w:color="auto" w:fill="FFFFFF"/>
+          <w:lang w:eastAsia="es-ES"/>
+        </w:rPr>
+        <w:t>(</w:t>
+      </w:r>
+      <w:proofErr w:type="spellStart"/>
+      <w:r>
+        <w:rPr>
+          <w:rFonts w:ascii="Consolas" w:eastAsia="Times New Roman" w:hAnsi="Consolas" w:cs="Courier New"/>
+          <w:color w:val="000000"/>
+          <w:sz w:val="20"/>
+          <w:szCs w:val="20"/>
+          <w:shd w:val="clear" w:color="auto" w:fill="FFFFFF"/>
+          <w:lang w:eastAsia="es-ES"/>
+        </w:rPr>
+        <w:t>tf_neuronas_entradas_X</w:t>
+      </w:r>
+      <w:proofErr w:type="spellEnd"/>
+      <w:r>
+        <w:rPr>
+          <w:rFonts w:ascii="Consolas" w:eastAsia="Times New Roman" w:hAnsi="Consolas" w:cs="Courier New"/>
+          <w:color w:val="000000"/>
+          <w:sz w:val="20"/>
+          <w:szCs w:val="20"/>
+          <w:shd w:val="clear" w:color="auto" w:fill="FFFFFF"/>
+          <w:lang w:eastAsia="es-ES"/>
+        </w:rPr>
+        <w:t xml:space="preserve">, pesos) </w:t>
       </w:r>
     </w:p>
     <w:p>
@@ -14709,7 +15744,37 @@
           <w:shd w:val="clear" w:color="auto" w:fill="FFFFFF"/>
           <w:lang w:eastAsia="es-ES"/>
         </w:rPr>
-        <w:t xml:space="preserve">#cálculo de la suma ponderada (tf.matmul) con ayuda de los datos </w:t>
+        <w:t>#cálculo de la suma ponderada (</w:t>
+      </w:r>
+      <w:proofErr w:type="spellStart"/>
+      <w:proofErr w:type="gramStart"/>
+      <w:r>
+        <w:rPr>
+          <w:rFonts w:ascii="Consolas" w:eastAsia="Times New Roman" w:hAnsi="Consolas" w:cs="Courier New"/>
+          <w:b/>
+          <w:bCs/>
+          <w:color w:val="008000"/>
+          <w:sz w:val="20"/>
+          <w:szCs w:val="20"/>
+          <w:shd w:val="clear" w:color="auto" w:fill="FFFFFF"/>
+          <w:lang w:eastAsia="es-ES"/>
+        </w:rPr>
+        <w:t>tf.matmul</w:t>
+      </w:r>
+      <w:proofErr w:type="spellEnd"/>
+      <w:proofErr w:type="gramEnd"/>
+      <w:r>
+        <w:rPr>
+          <w:rFonts w:ascii="Consolas" w:eastAsia="Times New Roman" w:hAnsi="Consolas" w:cs="Courier New"/>
+          <w:b/>
+          <w:bCs/>
+          <w:color w:val="008000"/>
+          <w:sz w:val="20"/>
+          <w:szCs w:val="20"/>
+          <w:shd w:val="clear" w:color="auto" w:fill="FFFFFF"/>
+          <w:lang w:eastAsia="es-ES"/>
+        </w:rPr>
+        <w:t xml:space="preserve">) con ayuda de los datos </w:t>
       </w:r>
     </w:p>
     <w:p>
@@ -14759,7 +15824,35 @@
           <w:shd w:val="clear" w:color="auto" w:fill="FFFFFF"/>
           <w:lang w:eastAsia="es-ES"/>
         </w:rPr>
-        <w:t xml:space="preserve">H1, H2, W12,W21 y </w:t>
+        <w:t>H1, H2, W</w:t>
+      </w:r>
+      <w:proofErr w:type="gramStart"/>
+      <w:r>
+        <w:rPr>
+          <w:rFonts w:ascii="Consolas" w:eastAsia="Times New Roman" w:hAnsi="Consolas" w:cs="Courier New"/>
+          <w:b/>
+          <w:bCs/>
+          <w:color w:val="000000"/>
+          <w:sz w:val="20"/>
+          <w:szCs w:val="20"/>
+          <w:shd w:val="clear" w:color="auto" w:fill="FFFFFF"/>
+          <w:lang w:eastAsia="es-ES"/>
+        </w:rPr>
+        <w:t>12,W</w:t>
+      </w:r>
+      <w:proofErr w:type="gramEnd"/>
+      <w:r>
+        <w:rPr>
+          <w:rFonts w:ascii="Consolas" w:eastAsia="Times New Roman" w:hAnsi="Consolas" w:cs="Courier New"/>
+          <w:b/>
+          <w:bCs/>
+          <w:color w:val="000000"/>
+          <w:sz w:val="20"/>
+          <w:szCs w:val="20"/>
+          <w:shd w:val="clear" w:color="auto" w:fill="FFFFFF"/>
+          <w:lang w:eastAsia="es-ES"/>
+        </w:rPr>
+        <w:t xml:space="preserve">21 y </w:t>
       </w:r>
       <w:r>
         <w:rPr>
@@ -14835,7 +15928,37 @@
           <w:shd w:val="clear" w:color="auto" w:fill="FFFFFF"/>
           <w:lang w:eastAsia="es-ES"/>
         </w:rPr>
-        <w:t>#después aplicación de la función sigmoide (tf.sigmoid)  </w:t>
+        <w:t>#después aplicación de la función sigmoide (</w:t>
+      </w:r>
+      <w:proofErr w:type="spellStart"/>
+      <w:proofErr w:type="gramStart"/>
+      <w:r>
+        <w:rPr>
+          <w:rFonts w:ascii="Consolas" w:eastAsia="Times New Roman" w:hAnsi="Consolas" w:cs="Courier New"/>
+          <w:b/>
+          <w:bCs/>
+          <w:color w:val="008000"/>
+          <w:sz w:val="20"/>
+          <w:szCs w:val="20"/>
+          <w:shd w:val="clear" w:color="auto" w:fill="FFFFFF"/>
+          <w:lang w:eastAsia="es-ES"/>
+        </w:rPr>
+        <w:t>tf.sigmoid</w:t>
+      </w:r>
+      <w:proofErr w:type="spellEnd"/>
+      <w:proofErr w:type="gramEnd"/>
+      <w:r>
+        <w:rPr>
+          <w:rFonts w:ascii="Consolas" w:eastAsia="Times New Roman" w:hAnsi="Consolas" w:cs="Courier New"/>
+          <w:b/>
+          <w:bCs/>
+          <w:color w:val="008000"/>
+          <w:sz w:val="20"/>
+          <w:szCs w:val="20"/>
+          <w:shd w:val="clear" w:color="auto" w:fill="FFFFFF"/>
+          <w:lang w:eastAsia="es-ES"/>
+        </w:rPr>
+        <w:t>)  </w:t>
       </w:r>
     </w:p>
     <w:p>
@@ -14874,6 +15997,7 @@
           <w:lang w:eastAsia="es-ES"/>
         </w:rPr>
       </w:pPr>
+      <w:proofErr w:type="spellStart"/>
       <w:r>
         <w:rPr>
           <w:rFonts w:ascii="Consolas" w:eastAsia="Times New Roman" w:hAnsi="Consolas" w:cs="Courier New"/>
@@ -14885,7 +16009,108 @@
           <w:shd w:val="clear" w:color="auto" w:fill="FFFFFF"/>
           <w:lang w:eastAsia="es-ES"/>
         </w:rPr>
-        <w:t>activacion_capa_oculta = tf.sigmoid(tf.matmul(activacion,  </w:t>
+        <w:lastRenderedPageBreak/>
+        <w:t>activacion_capa_oculta</w:t>
+      </w:r>
+      <w:proofErr w:type="spellEnd"/>
+      <w:r>
+        <w:rPr>
+          <w:rFonts w:ascii="Consolas" w:eastAsia="Times New Roman" w:hAnsi="Consolas" w:cs="Courier New"/>
+          <w:b/>
+          <w:bCs/>
+          <w:color w:val="000000"/>
+          <w:sz w:val="20"/>
+          <w:szCs w:val="20"/>
+          <w:shd w:val="clear" w:color="auto" w:fill="FFFFFF"/>
+          <w:lang w:eastAsia="es-ES"/>
+        </w:rPr>
+        <w:t xml:space="preserve"> = </w:t>
+      </w:r>
+      <w:proofErr w:type="spellStart"/>
+      <w:proofErr w:type="gramStart"/>
+      <w:r>
+        <w:rPr>
+          <w:rFonts w:ascii="Consolas" w:eastAsia="Times New Roman" w:hAnsi="Consolas" w:cs="Courier New"/>
+          <w:b/>
+          <w:bCs/>
+          <w:color w:val="000000"/>
+          <w:sz w:val="20"/>
+          <w:szCs w:val="20"/>
+          <w:shd w:val="clear" w:color="auto" w:fill="FFFFFF"/>
+          <w:lang w:eastAsia="es-ES"/>
+        </w:rPr>
+        <w:t>tf.sigmoid</w:t>
+      </w:r>
+      <w:proofErr w:type="spellEnd"/>
+      <w:proofErr w:type="gramEnd"/>
+      <w:r>
+        <w:rPr>
+          <w:rFonts w:ascii="Consolas" w:eastAsia="Times New Roman" w:hAnsi="Consolas" w:cs="Courier New"/>
+          <w:b/>
+          <w:bCs/>
+          <w:color w:val="000000"/>
+          <w:sz w:val="20"/>
+          <w:szCs w:val="20"/>
+          <w:shd w:val="clear" w:color="auto" w:fill="FFFFFF"/>
+          <w:lang w:eastAsia="es-ES"/>
+        </w:rPr>
+        <w:t>(</w:t>
+      </w:r>
+      <w:proofErr w:type="spellStart"/>
+      <w:r>
+        <w:rPr>
+          <w:rFonts w:ascii="Consolas" w:eastAsia="Times New Roman" w:hAnsi="Consolas" w:cs="Courier New"/>
+          <w:b/>
+          <w:bCs/>
+          <w:color w:val="000000"/>
+          <w:sz w:val="20"/>
+          <w:szCs w:val="20"/>
+          <w:shd w:val="clear" w:color="auto" w:fill="FFFFFF"/>
+          <w:lang w:eastAsia="es-ES"/>
+        </w:rPr>
+        <w:t>tf.matmul</w:t>
+      </w:r>
+      <w:proofErr w:type="spellEnd"/>
+      <w:r>
+        <w:rPr>
+          <w:rFonts w:ascii="Consolas" w:eastAsia="Times New Roman" w:hAnsi="Consolas" w:cs="Courier New"/>
+          <w:b/>
+          <w:bCs/>
+          <w:color w:val="000000"/>
+          <w:sz w:val="20"/>
+          <w:szCs w:val="20"/>
+          <w:shd w:val="clear" w:color="auto" w:fill="FFFFFF"/>
+          <w:lang w:eastAsia="es-ES"/>
+        </w:rPr>
+        <w:t>(</w:t>
+      </w:r>
+      <w:proofErr w:type="spellStart"/>
+      <w:r>
+        <w:rPr>
+          <w:rFonts w:ascii="Consolas" w:eastAsia="Times New Roman" w:hAnsi="Consolas" w:cs="Courier New"/>
+          <w:b/>
+          <w:bCs/>
+          <w:color w:val="000000"/>
+          <w:sz w:val="20"/>
+          <w:szCs w:val="20"/>
+          <w:shd w:val="clear" w:color="auto" w:fill="FFFFFF"/>
+          <w:lang w:eastAsia="es-ES"/>
+        </w:rPr>
+        <w:t>activacion</w:t>
+      </w:r>
+      <w:proofErr w:type="spellEnd"/>
+      <w:r>
+        <w:rPr>
+          <w:rFonts w:ascii="Consolas" w:eastAsia="Times New Roman" w:hAnsi="Consolas" w:cs="Courier New"/>
+          <w:b/>
+          <w:bCs/>
+          <w:color w:val="000000"/>
+          <w:sz w:val="20"/>
+          <w:szCs w:val="20"/>
+          <w:shd w:val="clear" w:color="auto" w:fill="FFFFFF"/>
+          <w:lang w:eastAsia="es-ES"/>
+        </w:rPr>
+        <w:t>,  </w:t>
       </w:r>
     </w:p>
     <w:p>
@@ -14922,6 +16147,7 @@
           <w:lang w:eastAsia="es-ES"/>
         </w:rPr>
       </w:pPr>
+      <w:proofErr w:type="spellStart"/>
       <w:r>
         <w:rPr>
           <w:rFonts w:ascii="Consolas" w:eastAsia="Times New Roman" w:hAnsi="Consolas" w:cs="Courier New"/>
@@ -14933,7 +16159,49 @@
           <w:shd w:val="clear" w:color="auto" w:fill="FFFFFF"/>
           <w:lang w:eastAsia="es-ES"/>
         </w:rPr>
-        <w:t>peso_capa_oculta) + sesgo_capa_oculta) </w:t>
+        <w:t>peso_capa_oculta</w:t>
+      </w:r>
+      <w:proofErr w:type="spellEnd"/>
+      <w:r>
+        <w:rPr>
+          <w:rFonts w:ascii="Consolas" w:eastAsia="Times New Roman" w:hAnsi="Consolas" w:cs="Courier New"/>
+          <w:b/>
+          <w:bCs/>
+          <w:color w:val="000000"/>
+          <w:sz w:val="20"/>
+          <w:szCs w:val="20"/>
+          <w:shd w:val="clear" w:color="auto" w:fill="FFFFFF"/>
+          <w:lang w:eastAsia="es-ES"/>
+        </w:rPr>
+        <w:t xml:space="preserve">) + </w:t>
+      </w:r>
+      <w:proofErr w:type="spellStart"/>
+      <w:r>
+        <w:rPr>
+          <w:rFonts w:ascii="Consolas" w:eastAsia="Times New Roman" w:hAnsi="Consolas" w:cs="Courier New"/>
+          <w:b/>
+          <w:bCs/>
+          <w:color w:val="000000"/>
+          <w:sz w:val="20"/>
+          <w:szCs w:val="20"/>
+          <w:shd w:val="clear" w:color="auto" w:fill="FFFFFF"/>
+          <w:lang w:eastAsia="es-ES"/>
+        </w:rPr>
+        <w:t>sesgo_capa_oculta</w:t>
+      </w:r>
+      <w:proofErr w:type="spellEnd"/>
+      <w:r>
+        <w:rPr>
+          <w:rFonts w:ascii="Consolas" w:eastAsia="Times New Roman" w:hAnsi="Consolas" w:cs="Courier New"/>
+          <w:b/>
+          <w:bCs/>
+          <w:color w:val="000000"/>
+          <w:sz w:val="20"/>
+          <w:szCs w:val="20"/>
+          <w:shd w:val="clear" w:color="auto" w:fill="FFFFFF"/>
+          <w:lang w:eastAsia="es-ES"/>
+        </w:rPr>
+        <w:t>) </w:t>
       </w:r>
       <w:r>
         <w:rPr>
@@ -15090,6 +16358,7 @@
           <w:lang w:eastAsia="es-ES"/>
         </w:rPr>
       </w:pPr>
+      <w:proofErr w:type="spellStart"/>
       <w:r>
         <w:rPr>
           <w:rFonts w:ascii="Consolas" w:eastAsia="Times New Roman" w:hAnsi="Consolas" w:cs="Courier New"/>
@@ -15101,7 +16370,120 @@
           <w:shd w:val="clear" w:color="auto" w:fill="FFFFFF"/>
           <w:lang w:eastAsia="es-ES"/>
         </w:rPr>
-        <w:t>funcion_error = tf.reduce_sum(tf.pow(tf_valores_reales_Y-  </w:t>
+        <w:t>funcion_error</w:t>
+      </w:r>
+      <w:proofErr w:type="spellEnd"/>
+      <w:r>
+        <w:rPr>
+          <w:rFonts w:ascii="Consolas" w:eastAsia="Times New Roman" w:hAnsi="Consolas" w:cs="Courier New"/>
+          <w:b/>
+          <w:bCs/>
+          <w:color w:val="000000"/>
+          <w:sz w:val="20"/>
+          <w:szCs w:val="20"/>
+          <w:shd w:val="clear" w:color="auto" w:fill="FFFFFF"/>
+          <w:lang w:eastAsia="es-ES"/>
+        </w:rPr>
+        <w:t xml:space="preserve"> = </w:t>
+      </w:r>
+      <w:proofErr w:type="spellStart"/>
+      <w:proofErr w:type="gramStart"/>
+      <w:r>
+        <w:rPr>
+          <w:rFonts w:ascii="Consolas" w:eastAsia="Times New Roman" w:hAnsi="Consolas" w:cs="Courier New"/>
+          <w:b/>
+          <w:bCs/>
+          <w:color w:val="000000"/>
+          <w:sz w:val="20"/>
+          <w:szCs w:val="20"/>
+          <w:shd w:val="clear" w:color="auto" w:fill="FFFFFF"/>
+          <w:lang w:eastAsia="es-ES"/>
+        </w:rPr>
+        <w:t>tf.reduce</w:t>
+      </w:r>
+      <w:proofErr w:type="gramEnd"/>
+      <w:r>
+        <w:rPr>
+          <w:rFonts w:ascii="Consolas" w:eastAsia="Times New Roman" w:hAnsi="Consolas" w:cs="Courier New"/>
+          <w:b/>
+          <w:bCs/>
+          <w:color w:val="000000"/>
+          <w:sz w:val="20"/>
+          <w:szCs w:val="20"/>
+          <w:shd w:val="clear" w:color="auto" w:fill="FFFFFF"/>
+          <w:lang w:eastAsia="es-ES"/>
+        </w:rPr>
+        <w:t>_sum</w:t>
+      </w:r>
+      <w:proofErr w:type="spellEnd"/>
+      <w:r>
+        <w:rPr>
+          <w:rFonts w:ascii="Consolas" w:eastAsia="Times New Roman" w:hAnsi="Consolas" w:cs="Courier New"/>
+          <w:b/>
+          <w:bCs/>
+          <w:color w:val="000000"/>
+          <w:sz w:val="20"/>
+          <w:szCs w:val="20"/>
+          <w:shd w:val="clear" w:color="auto" w:fill="FFFFFF"/>
+          <w:lang w:eastAsia="es-ES"/>
+        </w:rPr>
+        <w:t>(</w:t>
+      </w:r>
+      <w:proofErr w:type="spellStart"/>
+      <w:r>
+        <w:rPr>
+          <w:rFonts w:ascii="Consolas" w:eastAsia="Times New Roman" w:hAnsi="Consolas" w:cs="Courier New"/>
+          <w:b/>
+          <w:bCs/>
+          <w:color w:val="000000"/>
+          <w:sz w:val="20"/>
+          <w:szCs w:val="20"/>
+          <w:shd w:val="clear" w:color="auto" w:fill="FFFFFF"/>
+          <w:lang w:eastAsia="es-ES"/>
+        </w:rPr>
+        <w:t>tf.pow</w:t>
+      </w:r>
+      <w:proofErr w:type="spellEnd"/>
+      <w:r>
+        <w:rPr>
+          <w:rFonts w:ascii="Consolas" w:eastAsia="Times New Roman" w:hAnsi="Consolas" w:cs="Courier New"/>
+          <w:b/>
+          <w:bCs/>
+          <w:color w:val="000000"/>
+          <w:sz w:val="20"/>
+          <w:szCs w:val="20"/>
+          <w:shd w:val="clear" w:color="auto" w:fill="FFFFFF"/>
+          <w:lang w:eastAsia="es-ES"/>
+        </w:rPr>
+        <w:t>(</w:t>
+      </w:r>
+      <w:proofErr w:type="spellStart"/>
+      <w:r>
+        <w:rPr>
+          <w:rFonts w:ascii="Consolas" w:eastAsia="Times New Roman" w:hAnsi="Consolas" w:cs="Courier New"/>
+          <w:b/>
+          <w:bCs/>
+          <w:color w:val="000000"/>
+          <w:sz w:val="20"/>
+          <w:szCs w:val="20"/>
+          <w:shd w:val="clear" w:color="auto" w:fill="FFFFFF"/>
+          <w:lang w:eastAsia="es-ES"/>
+        </w:rPr>
+        <w:t>tf_valores_reales_Y</w:t>
+      </w:r>
+      <w:proofErr w:type="spellEnd"/>
+      <w:r>
+        <w:rPr>
+          <w:rFonts w:ascii="Consolas" w:eastAsia="Times New Roman" w:hAnsi="Consolas" w:cs="Courier New"/>
+          <w:b/>
+          <w:bCs/>
+          <w:color w:val="000000"/>
+          <w:sz w:val="20"/>
+          <w:szCs w:val="20"/>
+          <w:shd w:val="clear" w:color="auto" w:fill="FFFFFF"/>
+          <w:lang w:eastAsia="es-ES"/>
+        </w:rPr>
+        <w:t>-  </w:t>
       </w:r>
     </w:p>
     <w:p>
@@ -15286,19 +16668,32 @@
           <w:sz w:val="20"/>
           <w:szCs w:val="20"/>
           <w:shd w:val="clear" w:color="auto" w:fill="FFFFFF"/>
-          <w:lang w:eastAsia="es-ES"/>
-        </w:rPr>
-      </w:pPr>
-      <w:r>
-        <w:rPr>
-          <w:rFonts w:ascii="Consolas" w:eastAsia="Times New Roman" w:hAnsi="Consolas" w:cs="Courier New"/>
-          <w:color w:val="000000"/>
-          <w:sz w:val="20"/>
-          <w:szCs w:val="20"/>
-          <w:shd w:val="clear" w:color="auto" w:fill="FFFFFF"/>
-          <w:lang w:eastAsia="es-ES"/>
-        </w:rPr>
-        <w:t>optimizador =  </w:t>
+          <w:lang w:val="en-GB" w:eastAsia="es-ES"/>
+        </w:rPr>
+      </w:pPr>
+      <w:proofErr w:type="spellStart"/>
+      <w:r>
+        <w:rPr>
+          <w:rFonts w:ascii="Consolas" w:eastAsia="Times New Roman" w:hAnsi="Consolas" w:cs="Courier New"/>
+          <w:color w:val="000000"/>
+          <w:sz w:val="20"/>
+          <w:szCs w:val="20"/>
+          <w:shd w:val="clear" w:color="auto" w:fill="FFFFFF"/>
+          <w:lang w:val="en-GB" w:eastAsia="es-ES"/>
+        </w:rPr>
+        <w:t>optimizador</w:t>
+      </w:r>
+      <w:proofErr w:type="spellEnd"/>
+      <w:r>
+        <w:rPr>
+          <w:rFonts w:ascii="Consolas" w:eastAsia="Times New Roman" w:hAnsi="Consolas" w:cs="Courier New"/>
+          <w:color w:val="000000"/>
+          <w:sz w:val="20"/>
+          <w:szCs w:val="20"/>
+          <w:shd w:val="clear" w:color="auto" w:fill="FFFFFF"/>
+          <w:lang w:val="en-GB" w:eastAsia="es-ES"/>
+        </w:rPr>
+        <w:t xml:space="preserve"> =  </w:t>
       </w:r>
     </w:p>
     <w:p>
@@ -15332,19 +16727,32 @@
           <w:sz w:val="20"/>
           <w:szCs w:val="20"/>
           <w:shd w:val="clear" w:color="auto" w:fill="FFFFFF"/>
-          <w:lang w:eastAsia="es-ES"/>
-        </w:rPr>
-      </w:pPr>
-      <w:r>
-        <w:rPr>
-          <w:rFonts w:ascii="Consolas" w:eastAsia="Times New Roman" w:hAnsi="Consolas" w:cs="Courier New"/>
-          <w:color w:val="000000"/>
-          <w:sz w:val="20"/>
-          <w:szCs w:val="20"/>
-          <w:shd w:val="clear" w:color="auto" w:fill="FFFFFF"/>
-          <w:lang w:eastAsia="es-ES"/>
-        </w:rPr>
-        <w:t>tf.train.GradienteDescensoOptimizer(learning_rate=0.1).minimize  </w:t>
+          <w:lang w:val="en-GB" w:eastAsia="es-ES"/>
+        </w:rPr>
+      </w:pPr>
+      <w:proofErr w:type="gramStart"/>
+      <w:r>
+        <w:rPr>
+          <w:rFonts w:ascii="Consolas" w:eastAsia="Times New Roman" w:hAnsi="Consolas" w:cs="Courier New"/>
+          <w:color w:val="000000"/>
+          <w:sz w:val="20"/>
+          <w:szCs w:val="20"/>
+          <w:shd w:val="clear" w:color="auto" w:fill="FFFFFF"/>
+          <w:lang w:val="en-GB" w:eastAsia="es-ES"/>
+        </w:rPr>
+        <w:t>tf.train</w:t>
+      </w:r>
+      <w:proofErr w:type="gramEnd"/>
+      <w:r>
+        <w:rPr>
+          <w:rFonts w:ascii="Consolas" w:eastAsia="Times New Roman" w:hAnsi="Consolas" w:cs="Courier New"/>
+          <w:color w:val="000000"/>
+          <w:sz w:val="20"/>
+          <w:szCs w:val="20"/>
+          <w:shd w:val="clear" w:color="auto" w:fill="FFFFFF"/>
+          <w:lang w:val="en-GB" w:eastAsia="es-ES"/>
+        </w:rPr>
+        <w:t>.GradienteDescensoOptimizer(learning_rate=0.1).minimize  </w:t>
       </w:r>
     </w:p>
     <w:p>
@@ -15390,7 +16798,31 @@
           <w:shd w:val="clear" w:color="auto" w:fill="FFFFFF"/>
           <w:lang w:eastAsia="es-ES"/>
         </w:rPr>
-        <w:t>(funcion_error)  </w:t>
+        <w:t>(</w:t>
+      </w:r>
+      <w:proofErr w:type="spellStart"/>
+      <w:r>
+        <w:rPr>
+          <w:rFonts w:ascii="Consolas" w:eastAsia="Times New Roman" w:hAnsi="Consolas" w:cs="Courier New"/>
+          <w:color w:val="000000"/>
+          <w:sz w:val="20"/>
+          <w:szCs w:val="20"/>
+          <w:shd w:val="clear" w:color="auto" w:fill="FFFFFF"/>
+          <w:lang w:eastAsia="es-ES"/>
+        </w:rPr>
+        <w:t>funcion_error</w:t>
+      </w:r>
+      <w:proofErr w:type="spellEnd"/>
+      <w:r>
+        <w:rPr>
+          <w:rFonts w:ascii="Consolas" w:eastAsia="Times New Roman" w:hAnsi="Consolas" w:cs="Courier New"/>
+          <w:color w:val="000000"/>
+          <w:sz w:val="20"/>
+          <w:szCs w:val="20"/>
+          <w:shd w:val="clear" w:color="auto" w:fill="FFFFFF"/>
+          <w:lang w:eastAsia="es-ES"/>
+        </w:rPr>
+        <w:t>)  </w:t>
       </w:r>
     </w:p>
     <w:p>
@@ -15482,7 +16914,31 @@
           <w:shd w:val="clear" w:color="auto" w:fill="FFFFFF"/>
           <w:lang w:eastAsia="es-ES"/>
         </w:rPr>
-        <w:t>#Cantidad de epochs  </w:t>
+        <w:t xml:space="preserve">#Cantidad de </w:t>
+      </w:r>
+      <w:proofErr w:type="spellStart"/>
+      <w:r>
+        <w:rPr>
+          <w:rFonts w:ascii="Consolas" w:eastAsia="Times New Roman" w:hAnsi="Consolas" w:cs="Courier New"/>
+          <w:color w:val="008000"/>
+          <w:sz w:val="20"/>
+          <w:szCs w:val="20"/>
+          <w:shd w:val="clear" w:color="auto" w:fill="FFFFFF"/>
+          <w:lang w:eastAsia="es-ES"/>
+        </w:rPr>
+        <w:t>epochs</w:t>
+      </w:r>
+      <w:proofErr w:type="spellEnd"/>
+      <w:r>
+        <w:rPr>
+          <w:rFonts w:ascii="Consolas" w:eastAsia="Times New Roman" w:hAnsi="Consolas" w:cs="Courier New"/>
+          <w:color w:val="008000"/>
+          <w:sz w:val="20"/>
+          <w:szCs w:val="20"/>
+          <w:shd w:val="clear" w:color="auto" w:fill="FFFFFF"/>
+          <w:lang w:eastAsia="es-ES"/>
+        </w:rPr>
+        <w:t>  </w:t>
       </w:r>
     </w:p>
     <w:p>
@@ -15657,16 +17113,66 @@
           <w:lang w:eastAsia="es-ES"/>
         </w:rPr>
       </w:pPr>
-      <w:r>
-        <w:rPr>
-          <w:rFonts w:ascii="Consolas" w:eastAsia="Times New Roman" w:hAnsi="Consolas" w:cs="Courier New"/>
-          <w:color w:val="000000"/>
-          <w:sz w:val="20"/>
-          <w:szCs w:val="20"/>
-          <w:shd w:val="clear" w:color="auto" w:fill="FFFFFF"/>
-          <w:lang w:eastAsia="es-ES"/>
-        </w:rPr>
-        <w:t>init = tf.global_variables_initializer()  </w:t>
+      <w:proofErr w:type="spellStart"/>
+      <w:r>
+        <w:rPr>
+          <w:rFonts w:ascii="Consolas" w:eastAsia="Times New Roman" w:hAnsi="Consolas" w:cs="Courier New"/>
+          <w:color w:val="000000"/>
+          <w:sz w:val="20"/>
+          <w:szCs w:val="20"/>
+          <w:shd w:val="clear" w:color="auto" w:fill="FFFFFF"/>
+          <w:lang w:eastAsia="es-ES"/>
+        </w:rPr>
+        <w:t>init</w:t>
+      </w:r>
+      <w:proofErr w:type="spellEnd"/>
+      <w:r>
+        <w:rPr>
+          <w:rFonts w:ascii="Consolas" w:eastAsia="Times New Roman" w:hAnsi="Consolas" w:cs="Courier New"/>
+          <w:color w:val="000000"/>
+          <w:sz w:val="20"/>
+          <w:szCs w:val="20"/>
+          <w:shd w:val="clear" w:color="auto" w:fill="FFFFFF"/>
+          <w:lang w:eastAsia="es-ES"/>
+        </w:rPr>
+        <w:t xml:space="preserve"> = </w:t>
+      </w:r>
+      <w:proofErr w:type="spellStart"/>
+      <w:proofErr w:type="gramStart"/>
+      <w:r>
+        <w:rPr>
+          <w:rFonts w:ascii="Consolas" w:eastAsia="Times New Roman" w:hAnsi="Consolas" w:cs="Courier New"/>
+          <w:color w:val="000000"/>
+          <w:sz w:val="20"/>
+          <w:szCs w:val="20"/>
+          <w:shd w:val="clear" w:color="auto" w:fill="FFFFFF"/>
+          <w:lang w:eastAsia="es-ES"/>
+        </w:rPr>
+        <w:t>tf.global</w:t>
+      </w:r>
+      <w:proofErr w:type="gramEnd"/>
+      <w:r>
+        <w:rPr>
+          <w:rFonts w:ascii="Consolas" w:eastAsia="Times New Roman" w:hAnsi="Consolas" w:cs="Courier New"/>
+          <w:color w:val="000000"/>
+          <w:sz w:val="20"/>
+          <w:szCs w:val="20"/>
+          <w:shd w:val="clear" w:color="auto" w:fill="FFFFFF"/>
+          <w:lang w:eastAsia="es-ES"/>
+        </w:rPr>
+        <w:t>_variables_initializer</w:t>
+      </w:r>
+      <w:proofErr w:type="spellEnd"/>
+      <w:r>
+        <w:rPr>
+          <w:rFonts w:ascii="Consolas" w:eastAsia="Times New Roman" w:hAnsi="Consolas" w:cs="Courier New"/>
+          <w:color w:val="000000"/>
+          <w:sz w:val="20"/>
+          <w:szCs w:val="20"/>
+          <w:shd w:val="clear" w:color="auto" w:fill="FFFFFF"/>
+          <w:lang w:eastAsia="es-ES"/>
+        </w:rPr>
+        <w:t>()  </w:t>
       </w:r>
     </w:p>
     <w:p>
@@ -15792,19 +17298,45 @@
           <w:sz w:val="20"/>
           <w:szCs w:val="20"/>
           <w:shd w:val="clear" w:color="auto" w:fill="FFFFFF"/>
-          <w:lang w:eastAsia="es-ES"/>
-        </w:rPr>
-      </w:pPr>
-      <w:r>
-        <w:rPr>
-          <w:rFonts w:ascii="Consolas" w:eastAsia="Times New Roman" w:hAnsi="Consolas" w:cs="Courier New"/>
-          <w:color w:val="000000"/>
-          <w:sz w:val="20"/>
-          <w:szCs w:val="20"/>
-          <w:shd w:val="clear" w:color="auto" w:fill="FFFFFF"/>
-          <w:lang w:eastAsia="es-ES"/>
-        </w:rPr>
-        <w:t>session = tf.Session()  </w:t>
+          <w:lang w:val="en-GB" w:eastAsia="es-ES"/>
+        </w:rPr>
+      </w:pPr>
+      <w:r>
+        <w:rPr>
+          <w:rFonts w:ascii="Consolas" w:eastAsia="Times New Roman" w:hAnsi="Consolas" w:cs="Courier New"/>
+          <w:color w:val="000000"/>
+          <w:sz w:val="20"/>
+          <w:szCs w:val="20"/>
+          <w:shd w:val="clear" w:color="auto" w:fill="FFFFFF"/>
+          <w:lang w:val="en-GB" w:eastAsia="es-ES"/>
+        </w:rPr>
+        <w:t xml:space="preserve">session = </w:t>
+      </w:r>
+      <w:proofErr w:type="spellStart"/>
+      <w:proofErr w:type="gramStart"/>
+      <w:r>
+        <w:rPr>
+          <w:rFonts w:ascii="Consolas" w:eastAsia="Times New Roman" w:hAnsi="Consolas" w:cs="Courier New"/>
+          <w:color w:val="000000"/>
+          <w:sz w:val="20"/>
+          <w:szCs w:val="20"/>
+          <w:shd w:val="clear" w:color="auto" w:fill="FFFFFF"/>
+          <w:lang w:val="en-GB" w:eastAsia="es-ES"/>
+        </w:rPr>
+        <w:t>tf.Session</w:t>
+      </w:r>
+      <w:proofErr w:type="spellEnd"/>
+      <w:proofErr w:type="gramEnd"/>
+      <w:r>
+        <w:rPr>
+          <w:rFonts w:ascii="Consolas" w:eastAsia="Times New Roman" w:hAnsi="Consolas" w:cs="Courier New"/>
+          <w:color w:val="000000"/>
+          <w:sz w:val="20"/>
+          <w:szCs w:val="20"/>
+          <w:shd w:val="clear" w:color="auto" w:fill="FFFFFF"/>
+          <w:lang w:val="en-GB" w:eastAsia="es-ES"/>
+        </w:rPr>
+        <w:t>()  </w:t>
       </w:r>
     </w:p>
     <w:p>
@@ -15838,19 +17370,56 @@
           <w:sz w:val="20"/>
           <w:szCs w:val="20"/>
           <w:shd w:val="clear" w:color="auto" w:fill="FFFFFF"/>
-          <w:lang w:eastAsia="es-ES"/>
-        </w:rPr>
-      </w:pPr>
-      <w:r>
-        <w:rPr>
-          <w:rFonts w:ascii="Consolas" w:eastAsia="Times New Roman" w:hAnsi="Consolas" w:cs="Courier New"/>
-          <w:color w:val="000000"/>
-          <w:sz w:val="20"/>
-          <w:szCs w:val="20"/>
-          <w:shd w:val="clear" w:color="auto" w:fill="FFFFFF"/>
-          <w:lang w:eastAsia="es-ES"/>
-        </w:rPr>
-        <w:t>session.run(init)  </w:t>
+          <w:lang w:val="en-GB" w:eastAsia="es-ES"/>
+        </w:rPr>
+      </w:pPr>
+      <w:proofErr w:type="spellStart"/>
+      <w:r>
+        <w:rPr>
+          <w:rFonts w:ascii="Consolas" w:eastAsia="Times New Roman" w:hAnsi="Consolas" w:cs="Courier New"/>
+          <w:color w:val="000000"/>
+          <w:sz w:val="20"/>
+          <w:szCs w:val="20"/>
+          <w:shd w:val="clear" w:color="auto" w:fill="FFFFFF"/>
+          <w:lang w:val="en-GB" w:eastAsia="es-ES"/>
+        </w:rPr>
+        <w:t>session.run</w:t>
+      </w:r>
+      <w:proofErr w:type="spellEnd"/>
+      <w:r>
+        <w:rPr>
+          <w:rFonts w:ascii="Consolas" w:eastAsia="Times New Roman" w:hAnsi="Consolas" w:cs="Courier New"/>
+          <w:color w:val="000000"/>
+          <w:sz w:val="20"/>
+          <w:szCs w:val="20"/>
+          <w:shd w:val="clear" w:color="auto" w:fill="FFFFFF"/>
+          <w:lang w:val="en-GB" w:eastAsia="es-ES"/>
+        </w:rPr>
+        <w:t>(</w:t>
+      </w:r>
+      <w:proofErr w:type="spellStart"/>
+      <w:r>
+        <w:rPr>
+          <w:rFonts w:ascii="Consolas" w:eastAsia="Times New Roman" w:hAnsi="Consolas" w:cs="Courier New"/>
+          <w:color w:val="000000"/>
+          <w:sz w:val="20"/>
+          <w:szCs w:val="20"/>
+          <w:shd w:val="clear" w:color="auto" w:fill="FFFFFF"/>
+          <w:lang w:val="en-GB" w:eastAsia="es-ES"/>
+        </w:rPr>
+        <w:t>init</w:t>
+      </w:r>
+      <w:proofErr w:type="spellEnd"/>
+      <w:r>
+        <w:rPr>
+          <w:rFonts w:ascii="Consolas" w:eastAsia="Times New Roman" w:hAnsi="Consolas" w:cs="Courier New"/>
+          <w:color w:val="000000"/>
+          <w:sz w:val="20"/>
+          <w:szCs w:val="20"/>
+          <w:shd w:val="clear" w:color="auto" w:fill="FFFFFF"/>
+          <w:lang w:val="en-GB" w:eastAsia="es-ES"/>
+        </w:rPr>
+        <w:t>)  </w:t>
       </w:r>
     </w:p>
     <w:p>
@@ -15884,19 +17453,18 @@
           <w:sz w:val="20"/>
           <w:szCs w:val="20"/>
           <w:shd w:val="clear" w:color="auto" w:fill="FFFFFF"/>
-          <w:lang w:eastAsia="es-ES"/>
-        </w:rPr>
-      </w:pPr>
-      <w:r>
-        <w:rPr>
-          <w:rFonts w:ascii="Consolas" w:eastAsia="Times New Roman" w:hAnsi="Consolas" w:cs="Courier New"/>
-          <w:color w:val="000000"/>
-          <w:sz w:val="20"/>
-          <w:szCs w:val="20"/>
-          <w:shd w:val="clear" w:color="auto" w:fill="FFFFFF"/>
-          <w:lang w:eastAsia="es-ES"/>
-        </w:rPr>
-        <w:lastRenderedPageBreak/>
+          <w:lang w:val="en-GB" w:eastAsia="es-ES"/>
+        </w:rPr>
+      </w:pPr>
+      <w:r>
+        <w:rPr>
+          <w:rFonts w:ascii="Consolas" w:eastAsia="Times New Roman" w:hAnsi="Consolas" w:cs="Courier New"/>
+          <w:color w:val="000000"/>
+          <w:sz w:val="20"/>
+          <w:szCs w:val="20"/>
+          <w:shd w:val="clear" w:color="auto" w:fill="FFFFFF"/>
+          <w:lang w:val="en-GB" w:eastAsia="es-ES"/>
+        </w:rPr>
         <w:t>  </w:t>
       </w:r>
     </w:p>
@@ -15980,16 +17548,42 @@
           <w:lang w:eastAsia="es-ES"/>
         </w:rPr>
       </w:pPr>
-      <w:r>
-        <w:rPr>
-          <w:rFonts w:ascii="Consolas" w:eastAsia="Times New Roman" w:hAnsi="Consolas" w:cs="Courier New"/>
-          <w:color w:val="000000"/>
-          <w:sz w:val="20"/>
-          <w:szCs w:val="20"/>
-          <w:shd w:val="clear" w:color="auto" w:fill="FFFFFF"/>
-          <w:lang w:eastAsia="es-ES"/>
-        </w:rPr>
-        <w:t>Grafica_MSE=[]  </w:t>
+      <w:proofErr w:type="spellStart"/>
+      <w:r>
+        <w:rPr>
+          <w:rFonts w:ascii="Consolas" w:eastAsia="Times New Roman" w:hAnsi="Consolas" w:cs="Courier New"/>
+          <w:color w:val="000000"/>
+          <w:sz w:val="20"/>
+          <w:szCs w:val="20"/>
+          <w:shd w:val="clear" w:color="auto" w:fill="FFFFFF"/>
+          <w:lang w:eastAsia="es-ES"/>
+        </w:rPr>
+        <w:t>Grafica_MSE</w:t>
+      </w:r>
+      <w:proofErr w:type="spellEnd"/>
+      <w:proofErr w:type="gramStart"/>
+      <w:r>
+        <w:rPr>
+          <w:rFonts w:ascii="Consolas" w:eastAsia="Times New Roman" w:hAnsi="Consolas" w:cs="Courier New"/>
+          <w:color w:val="000000"/>
+          <w:sz w:val="20"/>
+          <w:szCs w:val="20"/>
+          <w:shd w:val="clear" w:color="auto" w:fill="FFFFFF"/>
+          <w:lang w:eastAsia="es-ES"/>
+        </w:rPr>
+        <w:t>=[</w:t>
+      </w:r>
+      <w:proofErr w:type="gramEnd"/>
+      <w:r>
+        <w:rPr>
+          <w:rFonts w:ascii="Consolas" w:eastAsia="Times New Roman" w:hAnsi="Consolas" w:cs="Courier New"/>
+          <w:color w:val="000000"/>
+          <w:sz w:val="20"/>
+          <w:szCs w:val="20"/>
+          <w:shd w:val="clear" w:color="auto" w:fill="FFFFFF"/>
+          <w:lang w:eastAsia="es-ES"/>
+        </w:rPr>
+        <w:t>]  </w:t>
       </w:r>
     </w:p>
     <w:p>
@@ -16127,7 +17721,31 @@
           <w:shd w:val="clear" w:color="auto" w:fill="FFFFFF"/>
           <w:lang w:eastAsia="es-ES"/>
         </w:rPr>
-        <w:t>#Para cada epoch  </w:t>
+        <w:t xml:space="preserve">#Para cada </w:t>
+      </w:r>
+      <w:proofErr w:type="spellStart"/>
+      <w:r>
+        <w:rPr>
+          <w:rFonts w:ascii="Consolas" w:eastAsia="Times New Roman" w:hAnsi="Consolas" w:cs="Courier New"/>
+          <w:color w:val="008000"/>
+          <w:sz w:val="20"/>
+          <w:szCs w:val="20"/>
+          <w:shd w:val="clear" w:color="auto" w:fill="FFFFFF"/>
+          <w:lang w:eastAsia="es-ES"/>
+        </w:rPr>
+        <w:t>epoch</w:t>
+      </w:r>
+      <w:proofErr w:type="spellEnd"/>
+      <w:r>
+        <w:rPr>
+          <w:rFonts w:ascii="Consolas" w:eastAsia="Times New Roman" w:hAnsi="Consolas" w:cs="Courier New"/>
+          <w:color w:val="008000"/>
+          <w:sz w:val="20"/>
+          <w:szCs w:val="20"/>
+          <w:shd w:val="clear" w:color="auto" w:fill="FFFFFF"/>
+          <w:lang w:eastAsia="es-ES"/>
+        </w:rPr>
+        <w:t>  </w:t>
       </w:r>
     </w:p>
     <w:p>
@@ -16164,6 +17782,7 @@
           <w:lang w:eastAsia="es-ES"/>
         </w:rPr>
       </w:pPr>
+      <w:proofErr w:type="spellStart"/>
       <w:r>
         <w:rPr>
           <w:rFonts w:ascii="Consolas" w:eastAsia="Times New Roman" w:hAnsi="Consolas" w:cs="Courier New"/>
@@ -16175,6 +17794,7 @@
         </w:rPr>
         <w:t>for</w:t>
       </w:r>
+      <w:proofErr w:type="spellEnd"/>
       <w:r>
         <w:rPr>
           <w:rFonts w:ascii="Consolas" w:eastAsia="Times New Roman" w:hAnsi="Consolas" w:cs="Courier New"/>
@@ -16206,7 +17826,55 @@
           <w:shd w:val="clear" w:color="auto" w:fill="FFFFFF"/>
           <w:lang w:eastAsia="es-ES"/>
         </w:rPr>
-        <w:t xml:space="preserve"> range(epochs):  </w:t>
+        <w:t xml:space="preserve"> </w:t>
+      </w:r>
+      <w:proofErr w:type="spellStart"/>
+      <w:r>
+        <w:rPr>
+          <w:rFonts w:ascii="Consolas" w:eastAsia="Times New Roman" w:hAnsi="Consolas" w:cs="Courier New"/>
+          <w:color w:val="000000"/>
+          <w:sz w:val="20"/>
+          <w:szCs w:val="20"/>
+          <w:shd w:val="clear" w:color="auto" w:fill="FFFFFF"/>
+          <w:lang w:eastAsia="es-ES"/>
+        </w:rPr>
+        <w:t>range</w:t>
+      </w:r>
+      <w:proofErr w:type="spellEnd"/>
+      <w:r>
+        <w:rPr>
+          <w:rFonts w:ascii="Consolas" w:eastAsia="Times New Roman" w:hAnsi="Consolas" w:cs="Courier New"/>
+          <w:color w:val="000000"/>
+          <w:sz w:val="20"/>
+          <w:szCs w:val="20"/>
+          <w:shd w:val="clear" w:color="auto" w:fill="FFFFFF"/>
+          <w:lang w:eastAsia="es-ES"/>
+        </w:rPr>
+        <w:t>(</w:t>
+      </w:r>
+      <w:proofErr w:type="spellStart"/>
+      <w:r>
+        <w:rPr>
+          <w:rFonts w:ascii="Consolas" w:eastAsia="Times New Roman" w:hAnsi="Consolas" w:cs="Courier New"/>
+          <w:color w:val="000000"/>
+          <w:sz w:val="20"/>
+          <w:szCs w:val="20"/>
+          <w:shd w:val="clear" w:color="auto" w:fill="FFFFFF"/>
+          <w:lang w:eastAsia="es-ES"/>
+        </w:rPr>
+        <w:t>epochs</w:t>
+      </w:r>
+      <w:proofErr w:type="spellEnd"/>
+      <w:r>
+        <w:rPr>
+          <w:rFonts w:ascii="Consolas" w:eastAsia="Times New Roman" w:hAnsi="Consolas" w:cs="Courier New"/>
+          <w:color w:val="000000"/>
+          <w:sz w:val="20"/>
+          <w:szCs w:val="20"/>
+          <w:shd w:val="clear" w:color="auto" w:fill="FFFFFF"/>
+          <w:lang w:eastAsia="es-ES"/>
+        </w:rPr>
+        <w:t>):  </w:t>
       </w:r>
     </w:p>
     <w:p>
@@ -16355,7 +18023,92 @@
           <w:shd w:val="clear" w:color="auto" w:fill="FFFFFF"/>
           <w:lang w:eastAsia="es-ES"/>
         </w:rPr>
-        <w:t>  session.run(optimizador, feed_dict = {tf_neuronas_entradas_X:  </w:t>
+        <w:t xml:space="preserve">  </w:t>
+      </w:r>
+      <w:proofErr w:type="spellStart"/>
+      <w:proofErr w:type="gramStart"/>
+      <w:r>
+        <w:rPr>
+          <w:rFonts w:ascii="Consolas" w:eastAsia="Times New Roman" w:hAnsi="Consolas" w:cs="Courier New"/>
+          <w:color w:val="000000"/>
+          <w:sz w:val="20"/>
+          <w:szCs w:val="20"/>
+          <w:shd w:val="clear" w:color="auto" w:fill="FFFFFF"/>
+          <w:lang w:eastAsia="es-ES"/>
+        </w:rPr>
+        <w:t>session.run</w:t>
+      </w:r>
+      <w:proofErr w:type="spellEnd"/>
+      <w:r>
+        <w:rPr>
+          <w:rFonts w:ascii="Consolas" w:eastAsia="Times New Roman" w:hAnsi="Consolas" w:cs="Courier New"/>
+          <w:color w:val="000000"/>
+          <w:sz w:val="20"/>
+          <w:szCs w:val="20"/>
+          <w:shd w:val="clear" w:color="auto" w:fill="FFFFFF"/>
+          <w:lang w:eastAsia="es-ES"/>
+        </w:rPr>
+        <w:t>(</w:t>
+      </w:r>
+      <w:proofErr w:type="gramEnd"/>
+      <w:r>
+        <w:rPr>
+          <w:rFonts w:ascii="Consolas" w:eastAsia="Times New Roman" w:hAnsi="Consolas" w:cs="Courier New"/>
+          <w:color w:val="000000"/>
+          <w:sz w:val="20"/>
+          <w:szCs w:val="20"/>
+          <w:shd w:val="clear" w:color="auto" w:fill="FFFFFF"/>
+          <w:lang w:eastAsia="es-ES"/>
+        </w:rPr>
+        <w:t xml:space="preserve">optimizador, </w:t>
+      </w:r>
+      <w:proofErr w:type="spellStart"/>
+      <w:r>
+        <w:rPr>
+          <w:rFonts w:ascii="Consolas" w:eastAsia="Times New Roman" w:hAnsi="Consolas" w:cs="Courier New"/>
+          <w:color w:val="000000"/>
+          <w:sz w:val="20"/>
+          <w:szCs w:val="20"/>
+          <w:shd w:val="clear" w:color="auto" w:fill="FFFFFF"/>
+          <w:lang w:eastAsia="es-ES"/>
+        </w:rPr>
+        <w:t>feed_dict</w:t>
+      </w:r>
+      <w:proofErr w:type="spellEnd"/>
+      <w:r>
+        <w:rPr>
+          <w:rFonts w:ascii="Consolas" w:eastAsia="Times New Roman" w:hAnsi="Consolas" w:cs="Courier New"/>
+          <w:color w:val="000000"/>
+          <w:sz w:val="20"/>
+          <w:szCs w:val="20"/>
+          <w:shd w:val="clear" w:color="auto" w:fill="FFFFFF"/>
+          <w:lang w:eastAsia="es-ES"/>
+        </w:rPr>
+        <w:t xml:space="preserve"> = {</w:t>
+      </w:r>
+      <w:proofErr w:type="spellStart"/>
+      <w:r>
+        <w:rPr>
+          <w:rFonts w:ascii="Consolas" w:eastAsia="Times New Roman" w:hAnsi="Consolas" w:cs="Courier New"/>
+          <w:color w:val="000000"/>
+          <w:sz w:val="20"/>
+          <w:szCs w:val="20"/>
+          <w:shd w:val="clear" w:color="auto" w:fill="FFFFFF"/>
+          <w:lang w:eastAsia="es-ES"/>
+        </w:rPr>
+        <w:t>tf_neuronas_entradas_X</w:t>
+      </w:r>
+      <w:proofErr w:type="spellEnd"/>
+      <w:r>
+        <w:rPr>
+          <w:rFonts w:ascii="Consolas" w:eastAsia="Times New Roman" w:hAnsi="Consolas" w:cs="Courier New"/>
+          <w:color w:val="000000"/>
+          <w:sz w:val="20"/>
+          <w:szCs w:val="20"/>
+          <w:shd w:val="clear" w:color="auto" w:fill="FFFFFF"/>
+          <w:lang w:eastAsia="es-ES"/>
+        </w:rPr>
+        <w:t>:  </w:t>
       </w:r>
     </w:p>
     <w:p>
@@ -16392,16 +18145,77 @@
           <w:lang w:eastAsia="es-ES"/>
         </w:rPr>
       </w:pPr>
-      <w:r>
-        <w:rPr>
-          <w:rFonts w:ascii="Consolas" w:eastAsia="Times New Roman" w:hAnsi="Consolas" w:cs="Courier New"/>
-          <w:color w:val="000000"/>
-          <w:sz w:val="20"/>
-          <w:szCs w:val="20"/>
-          <w:shd w:val="clear" w:color="auto" w:fill="FFFFFF"/>
-          <w:lang w:eastAsia="es-ES"/>
-        </w:rPr>
-        <w:t>valores_entradas_X, tf_valores_reales_Y:valores_a_predecir_Y})  </w:t>
+      <w:proofErr w:type="spellStart"/>
+      <w:r>
+        <w:rPr>
+          <w:rFonts w:ascii="Consolas" w:eastAsia="Times New Roman" w:hAnsi="Consolas" w:cs="Courier New"/>
+          <w:color w:val="000000"/>
+          <w:sz w:val="20"/>
+          <w:szCs w:val="20"/>
+          <w:shd w:val="clear" w:color="auto" w:fill="FFFFFF"/>
+          <w:lang w:eastAsia="es-ES"/>
+        </w:rPr>
+        <w:t>valores_entradas_X</w:t>
+      </w:r>
+      <w:proofErr w:type="spellEnd"/>
+      <w:r>
+        <w:rPr>
+          <w:rFonts w:ascii="Consolas" w:eastAsia="Times New Roman" w:hAnsi="Consolas" w:cs="Courier New"/>
+          <w:color w:val="000000"/>
+          <w:sz w:val="20"/>
+          <w:szCs w:val="20"/>
+          <w:shd w:val="clear" w:color="auto" w:fill="FFFFFF"/>
+          <w:lang w:eastAsia="es-ES"/>
+        </w:rPr>
+        <w:t xml:space="preserve">, </w:t>
+      </w:r>
+      <w:proofErr w:type="spellStart"/>
+      <w:r>
+        <w:rPr>
+          <w:rFonts w:ascii="Consolas" w:eastAsia="Times New Roman" w:hAnsi="Consolas" w:cs="Courier New"/>
+          <w:color w:val="000000"/>
+          <w:sz w:val="20"/>
+          <w:szCs w:val="20"/>
+          <w:shd w:val="clear" w:color="auto" w:fill="FFFFFF"/>
+          <w:lang w:eastAsia="es-ES"/>
+        </w:rPr>
+        <w:t>tf_valores_reales_</w:t>
+      </w:r>
+      <w:proofErr w:type="gramStart"/>
+      <w:r>
+        <w:rPr>
+          <w:rFonts w:ascii="Consolas" w:eastAsia="Times New Roman" w:hAnsi="Consolas" w:cs="Courier New"/>
+          <w:color w:val="000000"/>
+          <w:sz w:val="20"/>
+          <w:szCs w:val="20"/>
+          <w:shd w:val="clear" w:color="auto" w:fill="FFFFFF"/>
+          <w:lang w:eastAsia="es-ES"/>
+        </w:rPr>
+        <w:t>Y:valores</w:t>
+      </w:r>
+      <w:proofErr w:type="gramEnd"/>
+      <w:r>
+        <w:rPr>
+          <w:rFonts w:ascii="Consolas" w:eastAsia="Times New Roman" w:hAnsi="Consolas" w:cs="Courier New"/>
+          <w:color w:val="000000"/>
+          <w:sz w:val="20"/>
+          <w:szCs w:val="20"/>
+          <w:shd w:val="clear" w:color="auto" w:fill="FFFFFF"/>
+          <w:lang w:eastAsia="es-ES"/>
+        </w:rPr>
+        <w:t>_a_predecir_Y</w:t>
+      </w:r>
+      <w:proofErr w:type="spellEnd"/>
+      <w:r>
+        <w:rPr>
+          <w:rFonts w:ascii="Consolas" w:eastAsia="Times New Roman" w:hAnsi="Consolas" w:cs="Courier New"/>
+          <w:color w:val="000000"/>
+          <w:sz w:val="20"/>
+          <w:szCs w:val="20"/>
+          <w:shd w:val="clear" w:color="auto" w:fill="FFFFFF"/>
+          <w:lang w:eastAsia="es-ES"/>
+        </w:rPr>
+        <w:t>})  </w:t>
       </w:r>
     </w:p>
     <w:p>
@@ -16550,7 +18364,81 @@
           <w:shd w:val="clear" w:color="auto" w:fill="FFFFFF"/>
           <w:lang w:eastAsia="es-ES"/>
         </w:rPr>
-        <w:t>  MSE = session.run(funcion_error, feed_dict =  </w:t>
+        <w:t xml:space="preserve">  MSE = </w:t>
+      </w:r>
+      <w:proofErr w:type="spellStart"/>
+      <w:proofErr w:type="gramStart"/>
+      <w:r>
+        <w:rPr>
+          <w:rFonts w:ascii="Consolas" w:eastAsia="Times New Roman" w:hAnsi="Consolas" w:cs="Courier New"/>
+          <w:color w:val="000000"/>
+          <w:sz w:val="20"/>
+          <w:szCs w:val="20"/>
+          <w:shd w:val="clear" w:color="auto" w:fill="FFFFFF"/>
+          <w:lang w:eastAsia="es-ES"/>
+        </w:rPr>
+        <w:t>session.run</w:t>
+      </w:r>
+      <w:proofErr w:type="spellEnd"/>
+      <w:r>
+        <w:rPr>
+          <w:rFonts w:ascii="Consolas" w:eastAsia="Times New Roman" w:hAnsi="Consolas" w:cs="Courier New"/>
+          <w:color w:val="000000"/>
+          <w:sz w:val="20"/>
+          <w:szCs w:val="20"/>
+          <w:shd w:val="clear" w:color="auto" w:fill="FFFFFF"/>
+          <w:lang w:eastAsia="es-ES"/>
+        </w:rPr>
+        <w:t>(</w:t>
+      </w:r>
+      <w:proofErr w:type="spellStart"/>
+      <w:proofErr w:type="gramEnd"/>
+      <w:r>
+        <w:rPr>
+          <w:rFonts w:ascii="Consolas" w:eastAsia="Times New Roman" w:hAnsi="Consolas" w:cs="Courier New"/>
+          <w:color w:val="000000"/>
+          <w:sz w:val="20"/>
+          <w:szCs w:val="20"/>
+          <w:shd w:val="clear" w:color="auto" w:fill="FFFFFF"/>
+          <w:lang w:eastAsia="es-ES"/>
+        </w:rPr>
+        <w:t>funcion_error</w:t>
+      </w:r>
+      <w:proofErr w:type="spellEnd"/>
+      <w:r>
+        <w:rPr>
+          <w:rFonts w:ascii="Consolas" w:eastAsia="Times New Roman" w:hAnsi="Consolas" w:cs="Courier New"/>
+          <w:color w:val="000000"/>
+          <w:sz w:val="20"/>
+          <w:szCs w:val="20"/>
+          <w:shd w:val="clear" w:color="auto" w:fill="FFFFFF"/>
+          <w:lang w:eastAsia="es-ES"/>
+        </w:rPr>
+        <w:t xml:space="preserve">, </w:t>
+      </w:r>
+      <w:proofErr w:type="spellStart"/>
+      <w:r>
+        <w:rPr>
+          <w:rFonts w:ascii="Consolas" w:eastAsia="Times New Roman" w:hAnsi="Consolas" w:cs="Courier New"/>
+          <w:color w:val="000000"/>
+          <w:sz w:val="20"/>
+          <w:szCs w:val="20"/>
+          <w:shd w:val="clear" w:color="auto" w:fill="FFFFFF"/>
+          <w:lang w:eastAsia="es-ES"/>
+        </w:rPr>
+        <w:t>feed_dict</w:t>
+      </w:r>
+      <w:proofErr w:type="spellEnd"/>
+      <w:r>
+        <w:rPr>
+          <w:rFonts w:ascii="Consolas" w:eastAsia="Times New Roman" w:hAnsi="Consolas" w:cs="Courier New"/>
+          <w:color w:val="000000"/>
+          <w:sz w:val="20"/>
+          <w:szCs w:val="20"/>
+          <w:shd w:val="clear" w:color="auto" w:fill="FFFFFF"/>
+          <w:lang w:eastAsia="es-ES"/>
+        </w:rPr>
+        <w:t xml:space="preserve"> =  </w:t>
       </w:r>
     </w:p>
     <w:p>
@@ -16596,7 +18484,55 @@
           <w:shd w:val="clear" w:color="auto" w:fill="FFFFFF"/>
           <w:lang w:eastAsia="es-ES"/>
         </w:rPr>
-        <w:t>{tf_neuronas_entradas_X: valores_entradas_X,  </w:t>
+        <w:t>{</w:t>
+      </w:r>
+      <w:proofErr w:type="spellStart"/>
+      <w:r>
+        <w:rPr>
+          <w:rFonts w:ascii="Consolas" w:eastAsia="Times New Roman" w:hAnsi="Consolas" w:cs="Courier New"/>
+          <w:color w:val="000000"/>
+          <w:sz w:val="20"/>
+          <w:szCs w:val="20"/>
+          <w:shd w:val="clear" w:color="auto" w:fill="FFFFFF"/>
+          <w:lang w:eastAsia="es-ES"/>
+        </w:rPr>
+        <w:t>tf_neuronas_entradas_X</w:t>
+      </w:r>
+      <w:proofErr w:type="spellEnd"/>
+      <w:r>
+        <w:rPr>
+          <w:rFonts w:ascii="Consolas" w:eastAsia="Times New Roman" w:hAnsi="Consolas" w:cs="Courier New"/>
+          <w:color w:val="000000"/>
+          <w:sz w:val="20"/>
+          <w:szCs w:val="20"/>
+          <w:shd w:val="clear" w:color="auto" w:fill="FFFFFF"/>
+          <w:lang w:eastAsia="es-ES"/>
+        </w:rPr>
+        <w:t xml:space="preserve">: </w:t>
+      </w:r>
+      <w:proofErr w:type="spellStart"/>
+      <w:r>
+        <w:rPr>
+          <w:rFonts w:ascii="Consolas" w:eastAsia="Times New Roman" w:hAnsi="Consolas" w:cs="Courier New"/>
+          <w:color w:val="000000"/>
+          <w:sz w:val="20"/>
+          <w:szCs w:val="20"/>
+          <w:shd w:val="clear" w:color="auto" w:fill="FFFFFF"/>
+          <w:lang w:eastAsia="es-ES"/>
+        </w:rPr>
+        <w:t>valores_entradas_X</w:t>
+      </w:r>
+      <w:proofErr w:type="spellEnd"/>
+      <w:r>
+        <w:rPr>
+          <w:rFonts w:ascii="Consolas" w:eastAsia="Times New Roman" w:hAnsi="Consolas" w:cs="Courier New"/>
+          <w:color w:val="000000"/>
+          <w:sz w:val="20"/>
+          <w:szCs w:val="20"/>
+          <w:shd w:val="clear" w:color="auto" w:fill="FFFFFF"/>
+          <w:lang w:eastAsia="es-ES"/>
+        </w:rPr>
+        <w:t>,  </w:t>
       </w:r>
     </w:p>
     <w:p>
@@ -16633,16 +18569,54 @@
           <w:lang w:eastAsia="es-ES"/>
         </w:rPr>
       </w:pPr>
-      <w:r>
-        <w:rPr>
-          <w:rFonts w:ascii="Consolas" w:eastAsia="Times New Roman" w:hAnsi="Consolas" w:cs="Courier New"/>
-          <w:color w:val="000000"/>
-          <w:sz w:val="20"/>
-          <w:szCs w:val="20"/>
-          <w:shd w:val="clear" w:color="auto" w:fill="FFFFFF"/>
-          <w:lang w:eastAsia="es-ES"/>
-        </w:rPr>
-        <w:t>tf_valores_reales_Y:valores_a_predecir_Y})  </w:t>
+      <w:proofErr w:type="spellStart"/>
+      <w:r>
+        <w:rPr>
+          <w:rFonts w:ascii="Consolas" w:eastAsia="Times New Roman" w:hAnsi="Consolas" w:cs="Courier New"/>
+          <w:color w:val="000000"/>
+          <w:sz w:val="20"/>
+          <w:szCs w:val="20"/>
+          <w:shd w:val="clear" w:color="auto" w:fill="FFFFFF"/>
+          <w:lang w:eastAsia="es-ES"/>
+        </w:rPr>
+        <w:lastRenderedPageBreak/>
+        <w:t>tf_valores_reales_</w:t>
+      </w:r>
+      <w:proofErr w:type="gramStart"/>
+      <w:r>
+        <w:rPr>
+          <w:rFonts w:ascii="Consolas" w:eastAsia="Times New Roman" w:hAnsi="Consolas" w:cs="Courier New"/>
+          <w:color w:val="000000"/>
+          <w:sz w:val="20"/>
+          <w:szCs w:val="20"/>
+          <w:shd w:val="clear" w:color="auto" w:fill="FFFFFF"/>
+          <w:lang w:eastAsia="es-ES"/>
+        </w:rPr>
+        <w:t>Y:valores</w:t>
+      </w:r>
+      <w:proofErr w:type="gramEnd"/>
+      <w:r>
+        <w:rPr>
+          <w:rFonts w:ascii="Consolas" w:eastAsia="Times New Roman" w:hAnsi="Consolas" w:cs="Courier New"/>
+          <w:color w:val="000000"/>
+          <w:sz w:val="20"/>
+          <w:szCs w:val="20"/>
+          <w:shd w:val="clear" w:color="auto" w:fill="FFFFFF"/>
+          <w:lang w:eastAsia="es-ES"/>
+        </w:rPr>
+        <w:t>_a_predecir_Y</w:t>
+      </w:r>
+      <w:proofErr w:type="spellEnd"/>
+      <w:r>
+        <w:rPr>
+          <w:rFonts w:ascii="Consolas" w:eastAsia="Times New Roman" w:hAnsi="Consolas" w:cs="Courier New"/>
+          <w:color w:val="000000"/>
+          <w:sz w:val="20"/>
+          <w:szCs w:val="20"/>
+          <w:shd w:val="clear" w:color="auto" w:fill="FFFFFF"/>
+          <w:lang w:eastAsia="es-ES"/>
+        </w:rPr>
+        <w:t>})  </w:t>
       </w:r>
     </w:p>
     <w:p>
@@ -16791,7 +18765,31 @@
           <w:shd w:val="clear" w:color="auto" w:fill="FFFFFF"/>
           <w:lang w:eastAsia="es-ES"/>
         </w:rPr>
-        <w:t>  Grafica_MSE.append(MSE)  </w:t>
+        <w:t xml:space="preserve">  </w:t>
+      </w:r>
+      <w:proofErr w:type="spellStart"/>
+      <w:r>
+        <w:rPr>
+          <w:rFonts w:ascii="Consolas" w:eastAsia="Times New Roman" w:hAnsi="Consolas" w:cs="Courier New"/>
+          <w:color w:val="000000"/>
+          <w:sz w:val="20"/>
+          <w:szCs w:val="20"/>
+          <w:shd w:val="clear" w:color="auto" w:fill="FFFFFF"/>
+          <w:lang w:eastAsia="es-ES"/>
+        </w:rPr>
+        <w:t>Grafica_MSE.append</w:t>
+      </w:r>
+      <w:proofErr w:type="spellEnd"/>
+      <w:r>
+        <w:rPr>
+          <w:rFonts w:ascii="Consolas" w:eastAsia="Times New Roman" w:hAnsi="Consolas" w:cs="Courier New"/>
+          <w:color w:val="000000"/>
+          <w:sz w:val="20"/>
+          <w:szCs w:val="20"/>
+          <w:shd w:val="clear" w:color="auto" w:fill="FFFFFF"/>
+          <w:lang w:eastAsia="es-ES"/>
+        </w:rPr>
+        <w:t>(MSE)  </w:t>
       </w:r>
     </w:p>
     <w:p>
@@ -16825,20 +18823,33 @@
           <w:sz w:val="20"/>
           <w:szCs w:val="20"/>
           <w:shd w:val="clear" w:color="auto" w:fill="FFFFFF"/>
-          <w:lang w:eastAsia="es-ES"/>
-        </w:rPr>
-      </w:pPr>
-      <w:r>
-        <w:rPr>
-          <w:rFonts w:ascii="Consolas" w:eastAsia="Times New Roman" w:hAnsi="Consolas" w:cs="Courier New"/>
-          <w:color w:val="000000"/>
-          <w:sz w:val="20"/>
-          <w:szCs w:val="20"/>
-          <w:shd w:val="clear" w:color="auto" w:fill="FFFFFF"/>
-          <w:lang w:eastAsia="es-ES"/>
-        </w:rPr>
-        <w:t>  print(</w:t>
-      </w:r>
+          <w:lang w:val="en-GB" w:eastAsia="es-ES"/>
+        </w:rPr>
+      </w:pPr>
+      <w:r>
+        <w:rPr>
+          <w:rFonts w:ascii="Consolas" w:eastAsia="Times New Roman" w:hAnsi="Consolas" w:cs="Courier New"/>
+          <w:color w:val="000000"/>
+          <w:sz w:val="20"/>
+          <w:szCs w:val="20"/>
+          <w:shd w:val="clear" w:color="auto" w:fill="FFFFFF"/>
+          <w:lang w:eastAsia="es-ES"/>
+        </w:rPr>
+        <w:t xml:space="preserve">  </w:t>
+      </w:r>
+      <w:proofErr w:type="gramStart"/>
+      <w:r>
+        <w:rPr>
+          <w:rFonts w:ascii="Consolas" w:eastAsia="Times New Roman" w:hAnsi="Consolas" w:cs="Courier New"/>
+          <w:color w:val="000000"/>
+          <w:sz w:val="20"/>
+          <w:szCs w:val="20"/>
+          <w:shd w:val="clear" w:color="auto" w:fill="FFFFFF"/>
+          <w:lang w:val="en-GB" w:eastAsia="es-ES"/>
+        </w:rPr>
+        <w:t>print(</w:t>
+      </w:r>
+      <w:proofErr w:type="gramEnd"/>
       <w:r>
         <w:rPr>
           <w:rFonts w:ascii="Consolas" w:eastAsia="Times New Roman" w:hAnsi="Consolas" w:cs="Courier New"/>
@@ -16846,7 +18857,7 @@
           <w:sz w:val="20"/>
           <w:szCs w:val="20"/>
           <w:shd w:val="clear" w:color="auto" w:fill="FFFFFF"/>
-          <w:lang w:eastAsia="es-ES"/>
+          <w:lang w:val="en-GB" w:eastAsia="es-ES"/>
         </w:rPr>
         <w:t>"EPOCH ("</w:t>
       </w:r>
@@ -16857,9 +18868,33 @@
           <w:sz w:val="20"/>
           <w:szCs w:val="20"/>
           <w:shd w:val="clear" w:color="auto" w:fill="FFFFFF"/>
-          <w:lang w:eastAsia="es-ES"/>
-        </w:rPr>
-        <w:t xml:space="preserve"> + str(i) + </w:t>
+          <w:lang w:val="en-GB" w:eastAsia="es-ES"/>
+        </w:rPr>
+        <w:t xml:space="preserve"> + str(</w:t>
+      </w:r>
+      <w:proofErr w:type="spellStart"/>
+      <w:r>
+        <w:rPr>
+          <w:rFonts w:ascii="Consolas" w:eastAsia="Times New Roman" w:hAnsi="Consolas" w:cs="Courier New"/>
+          <w:color w:val="000000"/>
+          <w:sz w:val="20"/>
+          <w:szCs w:val="20"/>
+          <w:shd w:val="clear" w:color="auto" w:fill="FFFFFF"/>
+          <w:lang w:val="en-GB" w:eastAsia="es-ES"/>
+        </w:rPr>
+        <w:t>i</w:t>
+      </w:r>
+      <w:proofErr w:type="spellEnd"/>
+      <w:r>
+        <w:rPr>
+          <w:rFonts w:ascii="Consolas" w:eastAsia="Times New Roman" w:hAnsi="Consolas" w:cs="Courier New"/>
+          <w:color w:val="000000"/>
+          <w:sz w:val="20"/>
+          <w:szCs w:val="20"/>
+          <w:shd w:val="clear" w:color="auto" w:fill="FFFFFF"/>
+          <w:lang w:val="en-GB" w:eastAsia="es-ES"/>
+        </w:rPr>
+        <w:t xml:space="preserve">) + </w:t>
       </w:r>
       <w:r>
         <w:rPr>
@@ -16868,7 +18903,7 @@
           <w:sz w:val="20"/>
           <w:szCs w:val="20"/>
           <w:shd w:val="clear" w:color="auto" w:fill="FFFFFF"/>
-          <w:lang w:eastAsia="es-ES"/>
+          <w:lang w:val="en-GB" w:eastAsia="es-ES"/>
         </w:rPr>
         <w:t>"/"</w:t>
       </w:r>
@@ -16879,7 +18914,7 @@
           <w:sz w:val="20"/>
           <w:szCs w:val="20"/>
           <w:shd w:val="clear" w:color="auto" w:fill="FFFFFF"/>
-          <w:lang w:eastAsia="es-ES"/>
+          <w:lang w:val="en-GB" w:eastAsia="es-ES"/>
         </w:rPr>
         <w:t xml:space="preserve"> + str(epochs) + </w:t>
       </w:r>
@@ -16890,7 +18925,7 @@
           <w:sz w:val="20"/>
           <w:szCs w:val="20"/>
           <w:shd w:val="clear" w:color="auto" w:fill="FFFFFF"/>
-          <w:lang w:eastAsia="es-ES"/>
+          <w:lang w:val="en-GB" w:eastAsia="es-ES"/>
         </w:rPr>
         <w:t>") -  MSE: "</w:t>
       </w:r>
@@ -16901,7 +18936,7 @@
           <w:sz w:val="20"/>
           <w:szCs w:val="20"/>
           <w:shd w:val="clear" w:color="auto" w:fill="FFFFFF"/>
-          <w:lang w:eastAsia="es-ES"/>
+          <w:lang w:val="en-GB" w:eastAsia="es-ES"/>
         </w:rPr>
         <w:t>+  </w:t>
       </w:r>
@@ -16940,16 +18975,42 @@
           <w:lang w:eastAsia="es-ES"/>
         </w:rPr>
       </w:pPr>
-      <w:r>
-        <w:rPr>
-          <w:rFonts w:ascii="Consolas" w:eastAsia="Times New Roman" w:hAnsi="Consolas" w:cs="Courier New"/>
-          <w:color w:val="000000"/>
-          <w:sz w:val="20"/>
-          <w:szCs w:val="20"/>
-          <w:shd w:val="clear" w:color="auto" w:fill="FFFFFF"/>
-          <w:lang w:eastAsia="es-ES"/>
-        </w:rPr>
-        <w:t>str(MSE))  </w:t>
+      <w:proofErr w:type="spellStart"/>
+      <w:proofErr w:type="gramStart"/>
+      <w:r>
+        <w:rPr>
+          <w:rFonts w:ascii="Consolas" w:eastAsia="Times New Roman" w:hAnsi="Consolas" w:cs="Courier New"/>
+          <w:color w:val="000000"/>
+          <w:sz w:val="20"/>
+          <w:szCs w:val="20"/>
+          <w:shd w:val="clear" w:color="auto" w:fill="FFFFFF"/>
+          <w:lang w:eastAsia="es-ES"/>
+        </w:rPr>
+        <w:t>str</w:t>
+      </w:r>
+      <w:proofErr w:type="spellEnd"/>
+      <w:r>
+        <w:rPr>
+          <w:rFonts w:ascii="Consolas" w:eastAsia="Times New Roman" w:hAnsi="Consolas" w:cs="Courier New"/>
+          <w:color w:val="000000"/>
+          <w:sz w:val="20"/>
+          <w:szCs w:val="20"/>
+          <w:shd w:val="clear" w:color="auto" w:fill="FFFFFF"/>
+          <w:lang w:eastAsia="es-ES"/>
+        </w:rPr>
+        <w:t>(</w:t>
+      </w:r>
+      <w:proofErr w:type="gramEnd"/>
+      <w:r>
+        <w:rPr>
+          <w:rFonts w:ascii="Consolas" w:eastAsia="Times New Roman" w:hAnsi="Consolas" w:cs="Courier New"/>
+          <w:color w:val="000000"/>
+          <w:sz w:val="20"/>
+          <w:szCs w:val="20"/>
+          <w:shd w:val="clear" w:color="auto" w:fill="FFFFFF"/>
+          <w:lang w:eastAsia="es-ES"/>
+        </w:rPr>
+        <w:t>MSE))  </w:t>
       </w:r>
     </w:p>
     <w:p>
@@ -17124,6 +19185,7 @@
           <w:lang w:eastAsia="es-ES"/>
         </w:rPr>
       </w:pPr>
+      <w:proofErr w:type="spellStart"/>
       <w:r>
         <w:rPr>
           <w:rFonts w:ascii="Consolas" w:eastAsia="Times New Roman" w:hAnsi="Consolas" w:cs="Courier New"/>
@@ -17135,16 +19197,43 @@
         </w:rPr>
         <w:t>import</w:t>
       </w:r>
-      <w:r>
-        <w:rPr>
-          <w:rFonts w:ascii="Consolas" w:eastAsia="Times New Roman" w:hAnsi="Consolas" w:cs="Courier New"/>
-          <w:color w:val="000000"/>
-          <w:sz w:val="20"/>
-          <w:szCs w:val="20"/>
-          <w:shd w:val="clear" w:color="auto" w:fill="FFFFFF"/>
-          <w:lang w:eastAsia="es-ES"/>
-        </w:rPr>
-        <w:t xml:space="preserve"> matplotlib.pyplot </w:t>
+      <w:proofErr w:type="spellEnd"/>
+      <w:r>
+        <w:rPr>
+          <w:rFonts w:ascii="Consolas" w:eastAsia="Times New Roman" w:hAnsi="Consolas" w:cs="Courier New"/>
+          <w:color w:val="000000"/>
+          <w:sz w:val="20"/>
+          <w:szCs w:val="20"/>
+          <w:shd w:val="clear" w:color="auto" w:fill="FFFFFF"/>
+          <w:lang w:eastAsia="es-ES"/>
+        </w:rPr>
+        <w:t xml:space="preserve"> </w:t>
+      </w:r>
+      <w:proofErr w:type="spellStart"/>
+      <w:proofErr w:type="gramStart"/>
+      <w:r>
+        <w:rPr>
+          <w:rFonts w:ascii="Consolas" w:eastAsia="Times New Roman" w:hAnsi="Consolas" w:cs="Courier New"/>
+          <w:color w:val="000000"/>
+          <w:sz w:val="20"/>
+          <w:szCs w:val="20"/>
+          <w:shd w:val="clear" w:color="auto" w:fill="FFFFFF"/>
+          <w:lang w:eastAsia="es-ES"/>
+        </w:rPr>
+        <w:t>matplotlib.pyplot</w:t>
+      </w:r>
+      <w:proofErr w:type="spellEnd"/>
+      <w:proofErr w:type="gramEnd"/>
+      <w:r>
+        <w:rPr>
+          <w:rFonts w:ascii="Consolas" w:eastAsia="Times New Roman" w:hAnsi="Consolas" w:cs="Courier New"/>
+          <w:color w:val="000000"/>
+          <w:sz w:val="20"/>
+          <w:szCs w:val="20"/>
+          <w:shd w:val="clear" w:color="auto" w:fill="FFFFFF"/>
+          <w:lang w:eastAsia="es-ES"/>
+        </w:rPr>
+        <w:t xml:space="preserve"> </w:t>
       </w:r>
       <w:r>
         <w:rPr>
@@ -17166,7 +19255,31 @@
           <w:shd w:val="clear" w:color="auto" w:fill="FFFFFF"/>
           <w:lang w:eastAsia="es-ES"/>
         </w:rPr>
-        <w:t xml:space="preserve"> plt  </w:t>
+        <w:t xml:space="preserve"> </w:t>
+      </w:r>
+      <w:proofErr w:type="spellStart"/>
+      <w:r>
+        <w:rPr>
+          <w:rFonts w:ascii="Consolas" w:eastAsia="Times New Roman" w:hAnsi="Consolas" w:cs="Courier New"/>
+          <w:color w:val="000000"/>
+          <w:sz w:val="20"/>
+          <w:szCs w:val="20"/>
+          <w:shd w:val="clear" w:color="auto" w:fill="FFFFFF"/>
+          <w:lang w:eastAsia="es-ES"/>
+        </w:rPr>
+        <w:t>plt</w:t>
+      </w:r>
+      <w:proofErr w:type="spellEnd"/>
+      <w:r>
+        <w:rPr>
+          <w:rFonts w:ascii="Consolas" w:eastAsia="Times New Roman" w:hAnsi="Consolas" w:cs="Courier New"/>
+          <w:color w:val="000000"/>
+          <w:sz w:val="20"/>
+          <w:szCs w:val="20"/>
+          <w:shd w:val="clear" w:color="auto" w:fill="FFFFFF"/>
+          <w:lang w:eastAsia="es-ES"/>
+        </w:rPr>
+        <w:t>  </w:t>
       </w:r>
     </w:p>
     <w:p>
@@ -17203,16 +19316,55 @@
           <w:lang w:eastAsia="es-ES"/>
         </w:rPr>
       </w:pPr>
-      <w:r>
-        <w:rPr>
-          <w:rFonts w:ascii="Consolas" w:eastAsia="Times New Roman" w:hAnsi="Consolas" w:cs="Courier New"/>
-          <w:color w:val="000000"/>
-          <w:sz w:val="20"/>
-          <w:szCs w:val="20"/>
-          <w:shd w:val="clear" w:color="auto" w:fill="FFFFFF"/>
-          <w:lang w:eastAsia="es-ES"/>
-        </w:rPr>
-        <w:t>plt.plot(Grafica_MSE)  </w:t>
+      <w:proofErr w:type="spellStart"/>
+      <w:proofErr w:type="gramStart"/>
+      <w:r>
+        <w:rPr>
+          <w:rFonts w:ascii="Consolas" w:eastAsia="Times New Roman" w:hAnsi="Consolas" w:cs="Courier New"/>
+          <w:color w:val="000000"/>
+          <w:sz w:val="20"/>
+          <w:szCs w:val="20"/>
+          <w:shd w:val="clear" w:color="auto" w:fill="FFFFFF"/>
+          <w:lang w:eastAsia="es-ES"/>
+        </w:rPr>
+        <w:t>plt.plot</w:t>
+      </w:r>
+      <w:proofErr w:type="spellEnd"/>
+      <w:proofErr w:type="gramEnd"/>
+      <w:r>
+        <w:rPr>
+          <w:rFonts w:ascii="Consolas" w:eastAsia="Times New Roman" w:hAnsi="Consolas" w:cs="Courier New"/>
+          <w:color w:val="000000"/>
+          <w:sz w:val="20"/>
+          <w:szCs w:val="20"/>
+          <w:shd w:val="clear" w:color="auto" w:fill="FFFFFF"/>
+          <w:lang w:eastAsia="es-ES"/>
+        </w:rPr>
+        <w:t>(</w:t>
+      </w:r>
+      <w:proofErr w:type="spellStart"/>
+      <w:r>
+        <w:rPr>
+          <w:rFonts w:ascii="Consolas" w:eastAsia="Times New Roman" w:hAnsi="Consolas" w:cs="Courier New"/>
+          <w:color w:val="000000"/>
+          <w:sz w:val="20"/>
+          <w:szCs w:val="20"/>
+          <w:shd w:val="clear" w:color="auto" w:fill="FFFFFF"/>
+          <w:lang w:eastAsia="es-ES"/>
+        </w:rPr>
+        <w:t>Grafica_MSE</w:t>
+      </w:r>
+      <w:proofErr w:type="spellEnd"/>
+      <w:r>
+        <w:rPr>
+          <w:rFonts w:ascii="Consolas" w:eastAsia="Times New Roman" w:hAnsi="Consolas" w:cs="Courier New"/>
+          <w:color w:val="000000"/>
+          <w:sz w:val="20"/>
+          <w:szCs w:val="20"/>
+          <w:shd w:val="clear" w:color="auto" w:fill="FFFFFF"/>
+          <w:lang w:eastAsia="es-ES"/>
+        </w:rPr>
+        <w:t>)  </w:t>
       </w:r>
     </w:p>
     <w:p>
@@ -17249,16 +19401,31 @@
           <w:lang w:eastAsia="es-ES"/>
         </w:rPr>
       </w:pPr>
-      <w:r>
-        <w:rPr>
-          <w:rFonts w:ascii="Consolas" w:eastAsia="Times New Roman" w:hAnsi="Consolas" w:cs="Courier New"/>
-          <w:color w:val="000000"/>
-          <w:sz w:val="20"/>
-          <w:szCs w:val="20"/>
-          <w:shd w:val="clear" w:color="auto" w:fill="FFFFFF"/>
-          <w:lang w:eastAsia="es-ES"/>
-        </w:rPr>
-        <w:t>plt.ylabel(</w:t>
+      <w:proofErr w:type="spellStart"/>
+      <w:proofErr w:type="gramStart"/>
+      <w:r>
+        <w:rPr>
+          <w:rFonts w:ascii="Consolas" w:eastAsia="Times New Roman" w:hAnsi="Consolas" w:cs="Courier New"/>
+          <w:color w:val="000000"/>
+          <w:sz w:val="20"/>
+          <w:szCs w:val="20"/>
+          <w:shd w:val="clear" w:color="auto" w:fill="FFFFFF"/>
+          <w:lang w:eastAsia="es-ES"/>
+        </w:rPr>
+        <w:t>plt.ylabel</w:t>
+      </w:r>
+      <w:proofErr w:type="spellEnd"/>
+      <w:proofErr w:type="gramEnd"/>
+      <w:r>
+        <w:rPr>
+          <w:rFonts w:ascii="Consolas" w:eastAsia="Times New Roman" w:hAnsi="Consolas" w:cs="Courier New"/>
+          <w:color w:val="000000"/>
+          <w:sz w:val="20"/>
+          <w:szCs w:val="20"/>
+          <w:shd w:val="clear" w:color="auto" w:fill="FFFFFF"/>
+          <w:lang w:eastAsia="es-ES"/>
+        </w:rPr>
+        <w:t>(</w:t>
       </w:r>
       <w:r>
         <w:rPr>
@@ -17317,16 +19484,31 @@
           <w:lang w:eastAsia="es-ES"/>
         </w:rPr>
       </w:pPr>
-      <w:r>
-        <w:rPr>
-          <w:rFonts w:ascii="Consolas" w:eastAsia="Times New Roman" w:hAnsi="Consolas" w:cs="Courier New"/>
-          <w:color w:val="000000"/>
-          <w:sz w:val="20"/>
-          <w:szCs w:val="20"/>
-          <w:shd w:val="clear" w:color="auto" w:fill="FFFFFF"/>
-          <w:lang w:eastAsia="es-ES"/>
-        </w:rPr>
-        <w:t>plt.show()  </w:t>
+      <w:proofErr w:type="spellStart"/>
+      <w:proofErr w:type="gramStart"/>
+      <w:r>
+        <w:rPr>
+          <w:rFonts w:ascii="Consolas" w:eastAsia="Times New Roman" w:hAnsi="Consolas" w:cs="Courier New"/>
+          <w:color w:val="000000"/>
+          <w:sz w:val="20"/>
+          <w:szCs w:val="20"/>
+          <w:shd w:val="clear" w:color="auto" w:fill="FFFFFF"/>
+          <w:lang w:eastAsia="es-ES"/>
+        </w:rPr>
+        <w:t>plt.show</w:t>
+      </w:r>
+      <w:proofErr w:type="spellEnd"/>
+      <w:proofErr w:type="gramEnd"/>
+      <w:r>
+        <w:rPr>
+          <w:rFonts w:ascii="Consolas" w:eastAsia="Times New Roman" w:hAnsi="Consolas" w:cs="Courier New"/>
+          <w:color w:val="000000"/>
+          <w:sz w:val="20"/>
+          <w:szCs w:val="20"/>
+          <w:shd w:val="clear" w:color="auto" w:fill="FFFFFF"/>
+          <w:lang w:eastAsia="es-ES"/>
+        </w:rPr>
+        <w:t>()  </w:t>
       </w:r>
     </w:p>
     <w:p>
@@ -17454,16 +19636,31 @@
           <w:lang w:eastAsia="es-ES"/>
         </w:rPr>
       </w:pPr>
-      <w:r>
-        <w:rPr>
-          <w:rFonts w:ascii="Consolas" w:eastAsia="Times New Roman" w:hAnsi="Consolas" w:cs="Courier New"/>
-          <w:color w:val="000000"/>
-          <w:sz w:val="20"/>
-          <w:szCs w:val="20"/>
-          <w:shd w:val="clear" w:color="auto" w:fill="FFFFFF"/>
-          <w:lang w:eastAsia="es-ES"/>
-        </w:rPr>
-        <w:t xml:space="preserve">session.close() </w:t>
+      <w:proofErr w:type="spellStart"/>
+      <w:proofErr w:type="gramStart"/>
+      <w:r>
+        <w:rPr>
+          <w:rFonts w:ascii="Consolas" w:eastAsia="Times New Roman" w:hAnsi="Consolas" w:cs="Courier New"/>
+          <w:color w:val="000000"/>
+          <w:sz w:val="20"/>
+          <w:szCs w:val="20"/>
+          <w:shd w:val="clear" w:color="auto" w:fill="FFFFFF"/>
+          <w:lang w:eastAsia="es-ES"/>
+        </w:rPr>
+        <w:t>session.close</w:t>
+      </w:r>
+      <w:proofErr w:type="spellEnd"/>
+      <w:proofErr w:type="gramEnd"/>
+      <w:r>
+        <w:rPr>
+          <w:rFonts w:ascii="Consolas" w:eastAsia="Times New Roman" w:hAnsi="Consolas" w:cs="Courier New"/>
+          <w:color w:val="000000"/>
+          <w:sz w:val="20"/>
+          <w:szCs w:val="20"/>
+          <w:shd w:val="clear" w:color="auto" w:fill="FFFFFF"/>
+          <w:lang w:eastAsia="es-ES"/>
+        </w:rPr>
+        <w:t xml:space="preserve">() </w:t>
       </w:r>
     </w:p>
     <w:p>
@@ -17570,7 +19767,6 @@
           <w:szCs w:val="30"/>
           <w:lang w:eastAsia="es-ES"/>
         </w:rPr>
-        <w:lastRenderedPageBreak/>
         <w:t>La consideración de la capa oculta en la función de error.</w:t>
       </w:r>
     </w:p>
@@ -17594,7 +19790,29 @@
           <w:szCs w:val="30"/>
           <w:lang w:eastAsia="es-ES"/>
         </w:rPr>
-        <w:t>Dejando a un lado algunas adiciones y modificaciones, el programa es idéntico al que hemos utilizado para la programación de la neurona formal. Según estas líneas, también podemos apreciar la facilidad de creación de una red neuronal con TensorFlow.</w:t>
+        <w:t xml:space="preserve">Dejando a un lado algunas adiciones y modificaciones, el programa es idéntico al que hemos utilizado para la programación de la neurona formal. Según estas líneas, también podemos apreciar la facilidad de creación de una red neuronal con </w:t>
+      </w:r>
+      <w:proofErr w:type="spellStart"/>
+      <w:r>
+        <w:rPr>
+          <w:rFonts w:ascii="Roboto" w:eastAsia="Times New Roman" w:hAnsi="Roboto" w:cs="Times New Roman"/>
+          <w:color w:val="282828"/>
+          <w:sz w:val="30"/>
+          <w:szCs w:val="30"/>
+          <w:lang w:eastAsia="es-ES"/>
+        </w:rPr>
+        <w:t>TensorFlow</w:t>
+      </w:r>
+      <w:proofErr w:type="spellEnd"/>
+      <w:r>
+        <w:rPr>
+          <w:rFonts w:ascii="Roboto" w:eastAsia="Times New Roman" w:hAnsi="Roboto" w:cs="Times New Roman"/>
+          <w:color w:val="282828"/>
+          <w:sz w:val="30"/>
+          <w:szCs w:val="30"/>
+          <w:lang w:eastAsia="es-ES"/>
+        </w:rPr>
+        <w:t>.</w:t>
       </w:r>
     </w:p>
     <w:p>
@@ -17641,8 +19859,9 @@
           <w:szCs w:val="30"/>
           <w:lang w:eastAsia="es-ES"/>
         </w:rPr>
+        <w:lastRenderedPageBreak/>
         <w:drawing>
-          <wp:inline distT="0" distB="0" distL="0" distR="0" wp14:anchorId="1BF0DD3F" wp14:editId="31534E26">
+          <wp:inline distT="0" distB="0" distL="0" distR="0" wp14:anchorId="76AD2C42" wp14:editId="76AD2C43">
             <wp:extent cx="4495800" cy="3368040"/>
             <wp:effectExtent l="0" t="0" r="0" b="3810"/>
             <wp:docPr id="1" name="Imagen 1" descr="Forma&#10;&#10;Descripción generada automáticamente con confianza baja"/>
@@ -17659,7 +19878,7 @@
                     </pic:cNvPicPr>
                   </pic:nvPicPr>
                   <pic:blipFill>
-                    <a:blip r:embed="rId8">
+                    <a:blip r:embed="rId9">
                       <a:extLst>
                         <a:ext uri="{28A0092B-C50C-407E-A947-70E740481C1C}">
                           <a14:useLocalDpi xmlns:a14="http://schemas.microsoft.com/office/drawing/2010/main" val="0"/>
@@ -17715,8 +19934,22 @@
           <w:szCs w:val="30"/>
           <w:lang w:eastAsia="es-ES"/>
         </w:rPr>
-        <w:t>Gráfica de la curva de error obtenida con TensorFlow</w:t>
-      </w:r>
+        <w:t xml:space="preserve">Gráfica de la curva de error obtenida con </w:t>
+      </w:r>
+      <w:proofErr w:type="spellStart"/>
+      <w:r>
+        <w:rPr>
+          <w:rFonts w:ascii="Roboto" w:eastAsia="Times New Roman" w:hAnsi="Roboto" w:cs="Times New Roman"/>
+          <w:i/>
+          <w:iCs/>
+          <w:color w:val="282828"/>
+          <w:sz w:val="30"/>
+          <w:szCs w:val="30"/>
+          <w:lang w:eastAsia="es-ES"/>
+        </w:rPr>
+        <w:t>TensorFlow</w:t>
+      </w:r>
+      <w:proofErr w:type="spellEnd"/>
     </w:p>
     <w:p>
       <w:pPr>
@@ -17772,9 +20005,10 @@
           <w:sz w:val="20"/>
           <w:szCs w:val="20"/>
           <w:shd w:val="clear" w:color="auto" w:fill="FFFFFF"/>
-          <w:lang w:eastAsia="es-ES"/>
-        </w:rPr>
-      </w:pPr>
+          <w:lang w:val="en-GB" w:eastAsia="es-ES"/>
+        </w:rPr>
+      </w:pPr>
+      <w:proofErr w:type="gramStart"/>
       <w:r>
         <w:rPr>
           <w:rFonts w:ascii="Consolas" w:eastAsia="Times New Roman" w:hAnsi="Consolas" w:cs="Courier New"/>
@@ -17782,7 +20016,7 @@
           <w:sz w:val="20"/>
           <w:szCs w:val="20"/>
           <w:shd w:val="clear" w:color="auto" w:fill="FFFFFF"/>
-          <w:lang w:eastAsia="es-ES"/>
+          <w:lang w:val="en-GB" w:eastAsia="es-ES"/>
         </w:rPr>
         <w:t>print</w:t>
       </w:r>
@@ -17793,10 +20027,11 @@
           <w:sz w:val="20"/>
           <w:szCs w:val="20"/>
           <w:shd w:val="clear" w:color="auto" w:fill="FFFFFF"/>
-          <w:lang w:eastAsia="es-ES"/>
+          <w:lang w:val="en-GB" w:eastAsia="es-ES"/>
         </w:rPr>
         <w:t>(</w:t>
       </w:r>
+      <w:proofErr w:type="gramEnd"/>
       <w:r>
         <w:rPr>
           <w:rFonts w:ascii="Consolas" w:eastAsia="Times New Roman" w:hAnsi="Consolas" w:cs="Courier New"/>
@@ -17804,7 +20039,7 @@
           <w:sz w:val="20"/>
           <w:szCs w:val="20"/>
           <w:shd w:val="clear" w:color="auto" w:fill="FFFFFF"/>
-          <w:lang w:eastAsia="es-ES"/>
+          <w:lang w:val="en-GB" w:eastAsia="es-ES"/>
         </w:rPr>
         <w:t>"--- VERIFICACIONES ----"</w:t>
       </w:r>
@@ -17815,7 +20050,7 @@
           <w:sz w:val="20"/>
           <w:szCs w:val="20"/>
           <w:shd w:val="clear" w:color="auto" w:fill="FFFFFF"/>
-          <w:lang w:eastAsia="es-ES"/>
+          <w:lang w:val="en-GB" w:eastAsia="es-ES"/>
         </w:rPr>
         <w:t>)  </w:t>
       </w:r>
@@ -17851,17 +20086,17 @@
           <w:sz w:val="20"/>
           <w:szCs w:val="20"/>
           <w:shd w:val="clear" w:color="auto" w:fill="FFFFFF"/>
-          <w:lang w:eastAsia="es-ES"/>
-        </w:rPr>
-      </w:pPr>
-      <w:r>
-        <w:rPr>
-          <w:rFonts w:ascii="Consolas" w:eastAsia="Times New Roman" w:hAnsi="Consolas" w:cs="Courier New"/>
-          <w:color w:val="000000"/>
-          <w:sz w:val="20"/>
-          <w:szCs w:val="20"/>
-          <w:shd w:val="clear" w:color="auto" w:fill="FFFFFF"/>
-          <w:lang w:eastAsia="es-ES"/>
+          <w:lang w:val="en-GB" w:eastAsia="es-ES"/>
+        </w:rPr>
+      </w:pPr>
+      <w:r>
+        <w:rPr>
+          <w:rFonts w:ascii="Consolas" w:eastAsia="Times New Roman" w:hAnsi="Consolas" w:cs="Courier New"/>
+          <w:color w:val="000000"/>
+          <w:sz w:val="20"/>
+          <w:szCs w:val="20"/>
+          <w:shd w:val="clear" w:color="auto" w:fill="FFFFFF"/>
+          <w:lang w:val="en-GB" w:eastAsia="es-ES"/>
         </w:rPr>
         <w:t>  </w:t>
       </w:r>
@@ -17897,7 +20132,7 @@
           <w:sz w:val="20"/>
           <w:szCs w:val="20"/>
           <w:shd w:val="clear" w:color="auto" w:fill="FFFFFF"/>
-          <w:lang w:eastAsia="es-ES"/>
+          <w:lang w:val="en-GB" w:eastAsia="es-ES"/>
         </w:rPr>
       </w:pPr>
       <w:r>
@@ -17907,7 +20142,7 @@
           <w:sz w:val="20"/>
           <w:szCs w:val="20"/>
           <w:shd w:val="clear" w:color="auto" w:fill="FFFFFF"/>
-          <w:lang w:eastAsia="es-ES"/>
+          <w:lang w:val="en-GB" w:eastAsia="es-ES"/>
         </w:rPr>
         <w:t>for</w:t>
       </w:r>
@@ -17918,9 +20153,57 @@
           <w:sz w:val="20"/>
           <w:szCs w:val="20"/>
           <w:shd w:val="clear" w:color="auto" w:fill="FFFFFF"/>
-          <w:lang w:eastAsia="es-ES"/>
-        </w:rPr>
-        <w:t xml:space="preserve"> i in range(0,4):  </w:t>
+          <w:lang w:val="en-GB" w:eastAsia="es-ES"/>
+        </w:rPr>
+        <w:t xml:space="preserve"> </w:t>
+      </w:r>
+      <w:proofErr w:type="spellStart"/>
+      <w:r>
+        <w:rPr>
+          <w:rFonts w:ascii="Consolas" w:eastAsia="Times New Roman" w:hAnsi="Consolas" w:cs="Courier New"/>
+          <w:color w:val="000000"/>
+          <w:sz w:val="20"/>
+          <w:szCs w:val="20"/>
+          <w:shd w:val="clear" w:color="auto" w:fill="FFFFFF"/>
+          <w:lang w:val="en-GB" w:eastAsia="es-ES"/>
+        </w:rPr>
+        <w:t>i</w:t>
+      </w:r>
+      <w:proofErr w:type="spellEnd"/>
+      <w:r>
+        <w:rPr>
+          <w:rFonts w:ascii="Consolas" w:eastAsia="Times New Roman" w:hAnsi="Consolas" w:cs="Courier New"/>
+          <w:color w:val="000000"/>
+          <w:sz w:val="20"/>
+          <w:szCs w:val="20"/>
+          <w:shd w:val="clear" w:color="auto" w:fill="FFFFFF"/>
+          <w:lang w:val="en-GB" w:eastAsia="es-ES"/>
+        </w:rPr>
+        <w:t xml:space="preserve"> in </w:t>
+      </w:r>
+      <w:proofErr w:type="gramStart"/>
+      <w:r>
+        <w:rPr>
+          <w:rFonts w:ascii="Consolas" w:eastAsia="Times New Roman" w:hAnsi="Consolas" w:cs="Courier New"/>
+          <w:color w:val="000000"/>
+          <w:sz w:val="20"/>
+          <w:szCs w:val="20"/>
+          <w:shd w:val="clear" w:color="auto" w:fill="FFFFFF"/>
+          <w:lang w:val="en-GB" w:eastAsia="es-ES"/>
+        </w:rPr>
+        <w:t>range(</w:t>
+      </w:r>
+      <w:proofErr w:type="gramEnd"/>
+      <w:r>
+        <w:rPr>
+          <w:rFonts w:ascii="Consolas" w:eastAsia="Times New Roman" w:hAnsi="Consolas" w:cs="Courier New"/>
+          <w:color w:val="000000"/>
+          <w:sz w:val="20"/>
+          <w:szCs w:val="20"/>
+          <w:shd w:val="clear" w:color="auto" w:fill="FFFFFF"/>
+          <w:lang w:val="en-GB" w:eastAsia="es-ES"/>
+        </w:rPr>
+        <w:t>0,4):  </w:t>
       </w:r>
     </w:p>
     <w:p>
@@ -17964,10 +20247,11 @@
           <w:sz w:val="20"/>
           <w:szCs w:val="20"/>
           <w:shd w:val="clear" w:color="auto" w:fill="FFFFFF"/>
-          <w:lang w:eastAsia="es-ES"/>
+          <w:lang w:val="en-GB" w:eastAsia="es-ES"/>
         </w:rPr>
         <w:t>   </w:t>
       </w:r>
+      <w:proofErr w:type="spellStart"/>
       <w:r>
         <w:rPr>
           <w:rFonts w:ascii="Consolas" w:eastAsia="Times New Roman" w:hAnsi="Consolas" w:cs="Courier New"/>
@@ -17979,6 +20263,7 @@
         </w:rPr>
         <w:t>print</w:t>
       </w:r>
+      <w:proofErr w:type="spellEnd"/>
       <w:r>
         <w:rPr>
           <w:rFonts w:ascii="Consolas" w:eastAsia="Times New Roman" w:hAnsi="Consolas" w:cs="Courier New"/>
@@ -18010,7 +20295,79 @@
           <w:shd w:val="clear" w:color="auto" w:fill="FFFFFF"/>
           <w:lang w:eastAsia="es-ES"/>
         </w:rPr>
-        <w:t xml:space="preserve">+str(valores_entradas_X[i])+ </w:t>
+        <w:t>+</w:t>
+      </w:r>
+      <w:proofErr w:type="spellStart"/>
+      <w:r>
+        <w:rPr>
+          <w:rFonts w:ascii="Consolas" w:eastAsia="Times New Roman" w:hAnsi="Consolas" w:cs="Courier New"/>
+          <w:color w:val="000000"/>
+          <w:sz w:val="20"/>
+          <w:szCs w:val="20"/>
+          <w:shd w:val="clear" w:color="auto" w:fill="FFFFFF"/>
+          <w:lang w:eastAsia="es-ES"/>
+        </w:rPr>
+        <w:t>str</w:t>
+      </w:r>
+      <w:proofErr w:type="spellEnd"/>
+      <w:r>
+        <w:rPr>
+          <w:rFonts w:ascii="Consolas" w:eastAsia="Times New Roman" w:hAnsi="Consolas" w:cs="Courier New"/>
+          <w:color w:val="000000"/>
+          <w:sz w:val="20"/>
+          <w:szCs w:val="20"/>
+          <w:shd w:val="clear" w:color="auto" w:fill="FFFFFF"/>
+          <w:lang w:eastAsia="es-ES"/>
+        </w:rPr>
+        <w:t>(</w:t>
+      </w:r>
+      <w:proofErr w:type="spellStart"/>
+      <w:r>
+        <w:rPr>
+          <w:rFonts w:ascii="Consolas" w:eastAsia="Times New Roman" w:hAnsi="Consolas" w:cs="Courier New"/>
+          <w:color w:val="000000"/>
+          <w:sz w:val="20"/>
+          <w:szCs w:val="20"/>
+          <w:shd w:val="clear" w:color="auto" w:fill="FFFFFF"/>
+          <w:lang w:eastAsia="es-ES"/>
+        </w:rPr>
+        <w:t>valores_entradas_X</w:t>
+      </w:r>
+      <w:proofErr w:type="spellEnd"/>
+      <w:r>
+        <w:rPr>
+          <w:rFonts w:ascii="Consolas" w:eastAsia="Times New Roman" w:hAnsi="Consolas" w:cs="Courier New"/>
+          <w:color w:val="000000"/>
+          <w:sz w:val="20"/>
+          <w:szCs w:val="20"/>
+          <w:shd w:val="clear" w:color="auto" w:fill="FFFFFF"/>
+          <w:lang w:eastAsia="es-ES"/>
+        </w:rPr>
+        <w:t>[i</w:t>
+      </w:r>
+      <w:proofErr w:type="gramStart"/>
+      <w:r>
+        <w:rPr>
+          <w:rFonts w:ascii="Consolas" w:eastAsia="Times New Roman" w:hAnsi="Consolas" w:cs="Courier New"/>
+          <w:color w:val="000000"/>
+          <w:sz w:val="20"/>
+          <w:szCs w:val="20"/>
+          <w:shd w:val="clear" w:color="auto" w:fill="FFFFFF"/>
+          <w:lang w:eastAsia="es-ES"/>
+        </w:rPr>
+        <w:t>])+</w:t>
+      </w:r>
+      <w:proofErr w:type="gramEnd"/>
+      <w:r>
+        <w:rPr>
+          <w:rFonts w:ascii="Consolas" w:eastAsia="Times New Roman" w:hAnsi="Consolas" w:cs="Courier New"/>
+          <w:color w:val="000000"/>
+          <w:sz w:val="20"/>
+          <w:szCs w:val="20"/>
+          <w:shd w:val="clear" w:color="auto" w:fill="FFFFFF"/>
+          <w:lang w:eastAsia="es-ES"/>
+        </w:rPr>
+        <w:t xml:space="preserve"> </w:t>
       </w:r>
       <w:r>
         <w:rPr>
@@ -18078,8 +20435,69 @@
           <w:shd w:val="clear" w:color="auto" w:fill="FFFFFF"/>
           <w:lang w:eastAsia="es-ES"/>
         </w:rPr>
-        <w:t>+str(valores_a_predecir_Y[i])+</w:t>
-      </w:r>
+        <w:t>+</w:t>
+      </w:r>
+      <w:proofErr w:type="spellStart"/>
+      <w:r>
+        <w:rPr>
+          <w:rFonts w:ascii="Consolas" w:eastAsia="Times New Roman" w:hAnsi="Consolas" w:cs="Courier New"/>
+          <w:color w:val="000000"/>
+          <w:sz w:val="20"/>
+          <w:szCs w:val="20"/>
+          <w:shd w:val="clear" w:color="auto" w:fill="FFFFFF"/>
+          <w:lang w:eastAsia="es-ES"/>
+        </w:rPr>
+        <w:t>str</w:t>
+      </w:r>
+      <w:proofErr w:type="spellEnd"/>
+      <w:r>
+        <w:rPr>
+          <w:rFonts w:ascii="Consolas" w:eastAsia="Times New Roman" w:hAnsi="Consolas" w:cs="Courier New"/>
+          <w:color w:val="000000"/>
+          <w:sz w:val="20"/>
+          <w:szCs w:val="20"/>
+          <w:shd w:val="clear" w:color="auto" w:fill="FFFFFF"/>
+          <w:lang w:eastAsia="es-ES"/>
+        </w:rPr>
+        <w:t>(</w:t>
+      </w:r>
+      <w:proofErr w:type="spellStart"/>
+      <w:r>
+        <w:rPr>
+          <w:rFonts w:ascii="Consolas" w:eastAsia="Times New Roman" w:hAnsi="Consolas" w:cs="Courier New"/>
+          <w:color w:val="000000"/>
+          <w:sz w:val="20"/>
+          <w:szCs w:val="20"/>
+          <w:shd w:val="clear" w:color="auto" w:fill="FFFFFF"/>
+          <w:lang w:eastAsia="es-ES"/>
+        </w:rPr>
+        <w:t>valores_a_predecir_Y</w:t>
+      </w:r>
+      <w:proofErr w:type="spellEnd"/>
+      <w:r>
+        <w:rPr>
+          <w:rFonts w:ascii="Consolas" w:eastAsia="Times New Roman" w:hAnsi="Consolas" w:cs="Courier New"/>
+          <w:color w:val="000000"/>
+          <w:sz w:val="20"/>
+          <w:szCs w:val="20"/>
+          <w:shd w:val="clear" w:color="auto" w:fill="FFFFFF"/>
+          <w:lang w:eastAsia="es-ES"/>
+        </w:rPr>
+        <w:t>[i</w:t>
+      </w:r>
+      <w:proofErr w:type="gramStart"/>
+      <w:r>
+        <w:rPr>
+          <w:rFonts w:ascii="Consolas" w:eastAsia="Times New Roman" w:hAnsi="Consolas" w:cs="Courier New"/>
+          <w:color w:val="000000"/>
+          <w:sz w:val="20"/>
+          <w:szCs w:val="20"/>
+          <w:shd w:val="clear" w:color="auto" w:fill="FFFFFF"/>
+          <w:lang w:eastAsia="es-ES"/>
+        </w:rPr>
+        <w:t>])+</w:t>
+      </w:r>
+      <w:proofErr w:type="gramEnd"/>
       <w:r>
         <w:rPr>
           <w:rFonts w:ascii="Consolas" w:eastAsia="Times New Roman" w:hAnsi="Consolas" w:cs="Courier New"/>
@@ -18135,7 +20553,81 @@
           <w:shd w:val="clear" w:color="auto" w:fill="FFFFFF"/>
           <w:lang w:eastAsia="es-ES"/>
         </w:rPr>
-        <w:t>+str(session.run(activacion_capa_oculta,  </w:t>
+        <w:t>+</w:t>
+      </w:r>
+      <w:proofErr w:type="spellStart"/>
+      <w:proofErr w:type="gramStart"/>
+      <w:r>
+        <w:rPr>
+          <w:rFonts w:ascii="Consolas" w:eastAsia="Times New Roman" w:hAnsi="Consolas" w:cs="Courier New"/>
+          <w:color w:val="A31515"/>
+          <w:sz w:val="20"/>
+          <w:szCs w:val="20"/>
+          <w:shd w:val="clear" w:color="auto" w:fill="FFFFFF"/>
+          <w:lang w:eastAsia="es-ES"/>
+        </w:rPr>
+        <w:t>str</w:t>
+      </w:r>
+      <w:proofErr w:type="spellEnd"/>
+      <w:r>
+        <w:rPr>
+          <w:rFonts w:ascii="Consolas" w:eastAsia="Times New Roman" w:hAnsi="Consolas" w:cs="Courier New"/>
+          <w:color w:val="A31515"/>
+          <w:sz w:val="20"/>
+          <w:szCs w:val="20"/>
+          <w:shd w:val="clear" w:color="auto" w:fill="FFFFFF"/>
+          <w:lang w:eastAsia="es-ES"/>
+        </w:rPr>
+        <w:t>(</w:t>
+      </w:r>
+      <w:proofErr w:type="spellStart"/>
+      <w:proofErr w:type="gramEnd"/>
+      <w:r>
+        <w:rPr>
+          <w:rFonts w:ascii="Consolas" w:eastAsia="Times New Roman" w:hAnsi="Consolas" w:cs="Courier New"/>
+          <w:color w:val="A31515"/>
+          <w:sz w:val="20"/>
+          <w:szCs w:val="20"/>
+          <w:shd w:val="clear" w:color="auto" w:fill="FFFFFF"/>
+          <w:lang w:eastAsia="es-ES"/>
+        </w:rPr>
+        <w:t>session.run</w:t>
+      </w:r>
+      <w:proofErr w:type="spellEnd"/>
+      <w:r>
+        <w:rPr>
+          <w:rFonts w:ascii="Consolas" w:eastAsia="Times New Roman" w:hAnsi="Consolas" w:cs="Courier New"/>
+          <w:color w:val="A31515"/>
+          <w:sz w:val="20"/>
+          <w:szCs w:val="20"/>
+          <w:shd w:val="clear" w:color="auto" w:fill="FFFFFF"/>
+          <w:lang w:eastAsia="es-ES"/>
+        </w:rPr>
+        <w:t>(</w:t>
+      </w:r>
+      <w:proofErr w:type="spellStart"/>
+      <w:r>
+        <w:rPr>
+          <w:rFonts w:ascii="Consolas" w:eastAsia="Times New Roman" w:hAnsi="Consolas" w:cs="Courier New"/>
+          <w:color w:val="A31515"/>
+          <w:sz w:val="20"/>
+          <w:szCs w:val="20"/>
+          <w:shd w:val="clear" w:color="auto" w:fill="FFFFFF"/>
+          <w:lang w:eastAsia="es-ES"/>
+        </w:rPr>
+        <w:t>activacion_capa_oculta</w:t>
+      </w:r>
+      <w:proofErr w:type="spellEnd"/>
+      <w:r>
+        <w:rPr>
+          <w:rFonts w:ascii="Consolas" w:eastAsia="Times New Roman" w:hAnsi="Consolas" w:cs="Courier New"/>
+          <w:color w:val="A31515"/>
+          <w:sz w:val="20"/>
+          <w:szCs w:val="20"/>
+          <w:shd w:val="clear" w:color="auto" w:fill="FFFFFF"/>
+          <w:lang w:eastAsia="es-ES"/>
+        </w:rPr>
+        <w:t>,  </w:t>
       </w:r>
     </w:p>
     <w:p>
@@ -18171,6 +20663,7 @@
           <w:lang w:eastAsia="es-ES"/>
         </w:rPr>
       </w:pPr>
+      <w:proofErr w:type="spellStart"/>
       <w:r>
         <w:rPr>
           <w:rFonts w:ascii="Consolas" w:eastAsia="Times New Roman" w:hAnsi="Consolas" w:cs="Courier New"/>
@@ -18180,7 +20673,69 @@
           <w:shd w:val="clear" w:color="auto" w:fill="FFFFFF"/>
           <w:lang w:eastAsia="es-ES"/>
         </w:rPr>
-        <w:t xml:space="preserve">feed_dict={tf_neuronas_entradas_X: [valores_entradas_X[i]]}))) </w:t>
+        <w:t>feed_dict</w:t>
+      </w:r>
+      <w:proofErr w:type="spellEnd"/>
+      <w:proofErr w:type="gramStart"/>
+      <w:r>
+        <w:rPr>
+          <w:rFonts w:ascii="Consolas" w:eastAsia="Times New Roman" w:hAnsi="Consolas" w:cs="Courier New"/>
+          <w:color w:val="A31515"/>
+          <w:sz w:val="20"/>
+          <w:szCs w:val="20"/>
+          <w:shd w:val="clear" w:color="auto" w:fill="FFFFFF"/>
+          <w:lang w:eastAsia="es-ES"/>
+        </w:rPr>
+        <w:t>={</w:t>
+      </w:r>
+      <w:proofErr w:type="spellStart"/>
+      <w:proofErr w:type="gramEnd"/>
+      <w:r>
+        <w:rPr>
+          <w:rFonts w:ascii="Consolas" w:eastAsia="Times New Roman" w:hAnsi="Consolas" w:cs="Courier New"/>
+          <w:color w:val="A31515"/>
+          <w:sz w:val="20"/>
+          <w:szCs w:val="20"/>
+          <w:shd w:val="clear" w:color="auto" w:fill="FFFFFF"/>
+          <w:lang w:eastAsia="es-ES"/>
+        </w:rPr>
+        <w:t>tf_neuronas_entradas_X</w:t>
+      </w:r>
+      <w:proofErr w:type="spellEnd"/>
+      <w:r>
+        <w:rPr>
+          <w:rFonts w:ascii="Consolas" w:eastAsia="Times New Roman" w:hAnsi="Consolas" w:cs="Courier New"/>
+          <w:color w:val="A31515"/>
+          <w:sz w:val="20"/>
+          <w:szCs w:val="20"/>
+          <w:shd w:val="clear" w:color="auto" w:fill="FFFFFF"/>
+          <w:lang w:eastAsia="es-ES"/>
+        </w:rPr>
+        <w:t>: [</w:t>
+      </w:r>
+      <w:proofErr w:type="spellStart"/>
+      <w:r>
+        <w:rPr>
+          <w:rFonts w:ascii="Consolas" w:eastAsia="Times New Roman" w:hAnsi="Consolas" w:cs="Courier New"/>
+          <w:color w:val="A31515"/>
+          <w:sz w:val="20"/>
+          <w:szCs w:val="20"/>
+          <w:shd w:val="clear" w:color="auto" w:fill="FFFFFF"/>
+          <w:lang w:eastAsia="es-ES"/>
+        </w:rPr>
+        <w:t>valores_entradas_X</w:t>
+      </w:r>
+      <w:proofErr w:type="spellEnd"/>
+      <w:r>
+        <w:rPr>
+          <w:rFonts w:ascii="Consolas" w:eastAsia="Times New Roman" w:hAnsi="Consolas" w:cs="Courier New"/>
+          <w:color w:val="A31515"/>
+          <w:sz w:val="20"/>
+          <w:szCs w:val="20"/>
+          <w:shd w:val="clear" w:color="auto" w:fill="FFFFFF"/>
+          <w:lang w:eastAsia="es-ES"/>
+        </w:rPr>
+        <w:t xml:space="preserve">[i]]}))) </w:t>
       </w:r>
     </w:p>
     <w:p>
@@ -18203,7 +20758,6 @@
           <w:szCs w:val="30"/>
           <w:lang w:eastAsia="es-ES"/>
         </w:rPr>
-        <w:lastRenderedPageBreak/>
         <w:t>Realizamos una predicción para los cuatro casos de nuestro conjunto de datos recurriendo a la última capa de nuestra red: le pasamos el caso de prueba en forma de parámetros:</w:t>
       </w:r>
     </w:p>
@@ -18241,16 +20795,55 @@
           <w:lang w:eastAsia="es-ES"/>
         </w:rPr>
       </w:pPr>
-      <w:r>
-        <w:rPr>
-          <w:rFonts w:ascii="Consolas" w:eastAsia="Times New Roman" w:hAnsi="Consolas" w:cs="Courier New"/>
-          <w:color w:val="000000"/>
-          <w:sz w:val="20"/>
-          <w:szCs w:val="20"/>
-          <w:shd w:val="clear" w:color="auto" w:fill="FFFFFF"/>
-          <w:lang w:eastAsia="es-ES"/>
-        </w:rPr>
-        <w:t>session.run(activacion_capa_oculta,  </w:t>
+      <w:proofErr w:type="spellStart"/>
+      <w:proofErr w:type="gramStart"/>
+      <w:r>
+        <w:rPr>
+          <w:rFonts w:ascii="Consolas" w:eastAsia="Times New Roman" w:hAnsi="Consolas" w:cs="Courier New"/>
+          <w:color w:val="000000"/>
+          <w:sz w:val="20"/>
+          <w:szCs w:val="20"/>
+          <w:shd w:val="clear" w:color="auto" w:fill="FFFFFF"/>
+          <w:lang w:eastAsia="es-ES"/>
+        </w:rPr>
+        <w:t>session.run</w:t>
+      </w:r>
+      <w:proofErr w:type="spellEnd"/>
+      <w:r>
+        <w:rPr>
+          <w:rFonts w:ascii="Consolas" w:eastAsia="Times New Roman" w:hAnsi="Consolas" w:cs="Courier New"/>
+          <w:color w:val="000000"/>
+          <w:sz w:val="20"/>
+          <w:szCs w:val="20"/>
+          <w:shd w:val="clear" w:color="auto" w:fill="FFFFFF"/>
+          <w:lang w:eastAsia="es-ES"/>
+        </w:rPr>
+        <w:t>(</w:t>
+      </w:r>
+      <w:proofErr w:type="spellStart"/>
+      <w:proofErr w:type="gramEnd"/>
+      <w:r>
+        <w:rPr>
+          <w:rFonts w:ascii="Consolas" w:eastAsia="Times New Roman" w:hAnsi="Consolas" w:cs="Courier New"/>
+          <w:color w:val="000000"/>
+          <w:sz w:val="20"/>
+          <w:szCs w:val="20"/>
+          <w:shd w:val="clear" w:color="auto" w:fill="FFFFFF"/>
+          <w:lang w:eastAsia="es-ES"/>
+        </w:rPr>
+        <w:t>activacion_capa_oculta</w:t>
+      </w:r>
+      <w:proofErr w:type="spellEnd"/>
+      <w:r>
+        <w:rPr>
+          <w:rFonts w:ascii="Consolas" w:eastAsia="Times New Roman" w:hAnsi="Consolas" w:cs="Courier New"/>
+          <w:color w:val="000000"/>
+          <w:sz w:val="20"/>
+          <w:szCs w:val="20"/>
+          <w:shd w:val="clear" w:color="auto" w:fill="FFFFFF"/>
+          <w:lang w:eastAsia="es-ES"/>
+        </w:rPr>
+        <w:t>,  </w:t>
       </w:r>
     </w:p>
     <w:p>
@@ -18286,16 +20879,79 @@
           <w:lang w:eastAsia="es-ES"/>
         </w:rPr>
       </w:pPr>
-      <w:r>
-        <w:rPr>
-          <w:rFonts w:ascii="Consolas" w:eastAsia="Times New Roman" w:hAnsi="Consolas" w:cs="Courier New"/>
-          <w:color w:val="000000"/>
-          <w:sz w:val="20"/>
-          <w:szCs w:val="20"/>
-          <w:shd w:val="clear" w:color="auto" w:fill="FFFFFF"/>
-          <w:lang w:eastAsia="es-ES"/>
-        </w:rPr>
-        <w:t xml:space="preserve">feed_dict={tf_neuronas_entradas_X: [valores_entradas_X[i]]}) </w:t>
+      <w:proofErr w:type="spellStart"/>
+      <w:r>
+        <w:rPr>
+          <w:rFonts w:ascii="Consolas" w:eastAsia="Times New Roman" w:hAnsi="Consolas" w:cs="Courier New"/>
+          <w:color w:val="000000"/>
+          <w:sz w:val="20"/>
+          <w:szCs w:val="20"/>
+          <w:shd w:val="clear" w:color="auto" w:fill="FFFFFF"/>
+          <w:lang w:eastAsia="es-ES"/>
+        </w:rPr>
+        <w:t>feed_dict</w:t>
+      </w:r>
+      <w:proofErr w:type="spellEnd"/>
+      <w:proofErr w:type="gramStart"/>
+      <w:r>
+        <w:rPr>
+          <w:rFonts w:ascii="Consolas" w:eastAsia="Times New Roman" w:hAnsi="Consolas" w:cs="Courier New"/>
+          <w:color w:val="000000"/>
+          <w:sz w:val="20"/>
+          <w:szCs w:val="20"/>
+          <w:shd w:val="clear" w:color="auto" w:fill="FFFFFF"/>
+          <w:lang w:eastAsia="es-ES"/>
+        </w:rPr>
+        <w:t>={</w:t>
+      </w:r>
+      <w:proofErr w:type="spellStart"/>
+      <w:proofErr w:type="gramEnd"/>
+      <w:r>
+        <w:rPr>
+          <w:rFonts w:ascii="Consolas" w:eastAsia="Times New Roman" w:hAnsi="Consolas" w:cs="Courier New"/>
+          <w:color w:val="000000"/>
+          <w:sz w:val="20"/>
+          <w:szCs w:val="20"/>
+          <w:shd w:val="clear" w:color="auto" w:fill="FFFFFF"/>
+          <w:lang w:eastAsia="es-ES"/>
+        </w:rPr>
+        <w:t>tf_neuronas_entradas_X</w:t>
+      </w:r>
+      <w:proofErr w:type="spellEnd"/>
+      <w:r>
+        <w:rPr>
+          <w:rFonts w:ascii="Consolas" w:eastAsia="Times New Roman" w:hAnsi="Consolas" w:cs="Courier New"/>
+          <w:color w:val="000000"/>
+          <w:sz w:val="20"/>
+          <w:szCs w:val="20"/>
+          <w:shd w:val="clear" w:color="auto" w:fill="FFFFFF"/>
+          <w:lang w:eastAsia="es-ES"/>
+        </w:rPr>
+        <w:t>: [</w:t>
+      </w:r>
+      <w:proofErr w:type="spellStart"/>
+      <w:r>
+        <w:rPr>
+          <w:rFonts w:ascii="Consolas" w:eastAsia="Times New Roman" w:hAnsi="Consolas" w:cs="Courier New"/>
+          <w:color w:val="000000"/>
+          <w:sz w:val="20"/>
+          <w:szCs w:val="20"/>
+          <w:shd w:val="clear" w:color="auto" w:fill="FFFFFF"/>
+          <w:lang w:eastAsia="es-ES"/>
+        </w:rPr>
+        <w:t>valores_entradas_X</w:t>
+      </w:r>
+      <w:proofErr w:type="spellEnd"/>
+      <w:r>
+        <w:rPr>
+          <w:rFonts w:ascii="Consolas" w:eastAsia="Times New Roman" w:hAnsi="Consolas" w:cs="Courier New"/>
+          <w:color w:val="000000"/>
+          <w:sz w:val="20"/>
+          <w:szCs w:val="20"/>
+          <w:shd w:val="clear" w:color="auto" w:fill="FFFFFF"/>
+          <w:lang w:eastAsia="es-ES"/>
+        </w:rPr>
+        <w:t xml:space="preserve">[i]]}) </w:t>
       </w:r>
     </w:p>
     <w:p>
@@ -18456,6 +21112,7 @@
           <w:lang w:eastAsia="es-ES"/>
         </w:rPr>
       </w:pPr>
+      <w:proofErr w:type="gramStart"/>
       <w:r>
         <w:rPr>
           <w:rFonts w:ascii="Consolas" w:eastAsia="Times New Roman" w:hAnsi="Consolas" w:cs="Courier New"/>
@@ -18509,7 +21166,19 @@
           <w:shd w:val="clear" w:color="auto" w:fill="FFFFFF"/>
           <w:lang w:eastAsia="es-ES"/>
         </w:rPr>
-        <w:t>[0.0, 0.0]</w:t>
+        <w:t>[</w:t>
+      </w:r>
+      <w:proofErr w:type="gramEnd"/>
+      <w:r>
+        <w:rPr>
+          <w:rFonts w:ascii="Consolas" w:eastAsia="Times New Roman" w:hAnsi="Consolas" w:cs="Courier New"/>
+          <w:color w:val="2B91AF"/>
+          <w:sz w:val="20"/>
+          <w:szCs w:val="20"/>
+          <w:shd w:val="clear" w:color="auto" w:fill="FFFFFF"/>
+          <w:lang w:eastAsia="es-ES"/>
+        </w:rPr>
+        <w:t>0.0, 0.0]</w:t>
       </w:r>
       <w:r>
         <w:rPr>
@@ -18794,6 +21463,7 @@
           <w:lang w:eastAsia="es-ES"/>
         </w:rPr>
       </w:pPr>
+      <w:proofErr w:type="gramStart"/>
       <w:r>
         <w:rPr>
           <w:rFonts w:ascii="Consolas" w:eastAsia="Times New Roman" w:hAnsi="Consolas" w:cs="Courier New"/>
@@ -18803,6 +21473,7 @@
           <w:shd w:val="clear" w:color="auto" w:fill="FFFFFF"/>
           <w:lang w:eastAsia="es-ES"/>
         </w:rPr>
+        <w:lastRenderedPageBreak/>
         <w:t>Observaci</w:t>
       </w:r>
       <w:r>
@@ -18847,7 +21518,19 @@
           <w:shd w:val="clear" w:color="auto" w:fill="FFFFFF"/>
           <w:lang w:eastAsia="es-ES"/>
         </w:rPr>
-        <w:t>[0.0, 1.0]</w:t>
+        <w:t>[</w:t>
+      </w:r>
+      <w:proofErr w:type="gramEnd"/>
+      <w:r>
+        <w:rPr>
+          <w:rFonts w:ascii="Consolas" w:eastAsia="Times New Roman" w:hAnsi="Consolas" w:cs="Courier New"/>
+          <w:color w:val="2B91AF"/>
+          <w:sz w:val="20"/>
+          <w:szCs w:val="20"/>
+          <w:shd w:val="clear" w:color="auto" w:fill="FFFFFF"/>
+          <w:lang w:eastAsia="es-ES"/>
+        </w:rPr>
+        <w:t>0.0, 1.0]</w:t>
       </w:r>
       <w:r>
         <w:rPr>
@@ -19132,6 +21815,7 @@
           <w:lang w:eastAsia="es-ES"/>
         </w:rPr>
       </w:pPr>
+      <w:proofErr w:type="gramStart"/>
       <w:r>
         <w:rPr>
           <w:rFonts w:ascii="Consolas" w:eastAsia="Times New Roman" w:hAnsi="Consolas" w:cs="Courier New"/>
@@ -19185,7 +21869,19 @@
           <w:shd w:val="clear" w:color="auto" w:fill="FFFFFF"/>
           <w:lang w:eastAsia="es-ES"/>
         </w:rPr>
-        <w:t>[1.0, 0.0]</w:t>
+        <w:t>[</w:t>
+      </w:r>
+      <w:proofErr w:type="gramEnd"/>
+      <w:r>
+        <w:rPr>
+          <w:rFonts w:ascii="Consolas" w:eastAsia="Times New Roman" w:hAnsi="Consolas" w:cs="Courier New"/>
+          <w:color w:val="2B91AF"/>
+          <w:sz w:val="20"/>
+          <w:szCs w:val="20"/>
+          <w:shd w:val="clear" w:color="auto" w:fill="FFFFFF"/>
+          <w:lang w:eastAsia="es-ES"/>
+        </w:rPr>
+        <w:t>1.0, 0.0]</w:t>
       </w:r>
       <w:r>
         <w:rPr>
@@ -19470,6 +22166,7 @@
           <w:lang w:eastAsia="es-ES"/>
         </w:rPr>
       </w:pPr>
+      <w:proofErr w:type="gramStart"/>
       <w:r>
         <w:rPr>
           <w:rFonts w:ascii="Consolas" w:eastAsia="Times New Roman" w:hAnsi="Consolas" w:cs="Courier New"/>
@@ -19523,7 +22220,19 @@
           <w:shd w:val="clear" w:color="auto" w:fill="FFFFFF"/>
           <w:lang w:eastAsia="es-ES"/>
         </w:rPr>
-        <w:t>[1.0, 1.0]</w:t>
+        <w:t>[</w:t>
+      </w:r>
+      <w:proofErr w:type="gramEnd"/>
+      <w:r>
+        <w:rPr>
+          <w:rFonts w:ascii="Consolas" w:eastAsia="Times New Roman" w:hAnsi="Consolas" w:cs="Courier New"/>
+          <w:color w:val="2B91AF"/>
+          <w:sz w:val="20"/>
+          <w:szCs w:val="20"/>
+          <w:shd w:val="clear" w:color="auto" w:fill="FFFFFF"/>
+          <w:lang w:eastAsia="es-ES"/>
+        </w:rPr>
+        <w:t>1.0, 1.0]</w:t>
       </w:r>
       <w:r>
         <w:rPr>
@@ -19785,7 +22494,7 @@
 </file>
 
 <file path=word/numbering.xml><?xml version="1.0" encoding="utf-8"?>
-<w:numbering xmlns:wpc="http://schemas.microsoft.com/office/word/2010/wordprocessingCanvas" xmlns:cx="http://schemas.microsoft.com/office/drawing/2014/chartex" xmlns:cx1="http://schemas.microsoft.com/office/drawing/2015/9/8/chartex" xmlns:cx2="http://schemas.microsoft.com/office/drawing/2015/10/21/chartex" xmlns:cx3="http://schemas.microsoft.com/office/drawing/2016/5/9/chartex" xmlns:cx4="http://schemas.microsoft.com/office/drawing/2016/5/10/chartex" xmlns:cx5="http://schemas.microsoft.com/office/drawing/2016/5/11/chartex" xmlns:cx6="http://schemas.microsoft.com/office/drawing/2016/5/12/chartex" xmlns:cx7="http://schemas.microsoft.com/office/drawing/2016/5/13/chartex" xmlns:cx8="http://schemas.microsoft.com/office/drawing/2016/5/14/chartex" xmlns:mc="http://schemas.openxmlformats.org/markup-compatibility/2006" xmlns:aink="http://schemas.microsoft.com/office/drawing/2016/ink" xmlns:am3d="http://schemas.microsoft.com/office/drawing/2017/model3d" xmlns:o="urn:schemas-microsoft-com:office:office" xmlns:r="http://schemas.openxmlformats.org/officeDocument/2006/relationships" xmlns:m="http://schemas.openxmlformats.org/officeDocument/2006/math" xmlns:v="urn:schemas-microsoft-com:vml" xmlns:wp14="http://schemas.microsoft.com/office/word/2010/wordprocessingDrawing" xmlns:wp="http://schemas.openxmlformats.org/drawingml/2006/wordprocessingDrawing" xmlns:w10="urn:schemas-microsoft-com:office:word" xmlns:w="http://schemas.openxmlformats.org/wordprocessingml/2006/main" xmlns:w14="http://schemas.microsoft.com/office/word/2010/wordml" xmlns:w15="http://schemas.microsoft.com/office/word/2012/wordml" xmlns:w16cex="http://schemas.microsoft.com/office/word/2018/wordml/cex" xmlns:w16cid="http://schemas.microsoft.com/office/word/2016/wordml/cid" xmlns:w16="http://schemas.microsoft.com/office/word/2018/wordml" xmlns:w16sdtdh="http://schemas.microsoft.com/office/word/2020/wordml/sdtdatahash" xmlns:w16se="http://schemas.microsoft.com/office/word/2015/wordml/symex" xmlns:wpg="http://schemas.microsoft.com/office/word/2010/wordprocessingGroup" xmlns:wpi="http://schemas.microsoft.com/office/word/2010/wordprocessingInk" xmlns:wne="http://schemas.microsoft.com/office/word/2006/wordml" xmlns:wps="http://schemas.microsoft.com/office/word/2010/wordprocessingShape" mc:Ignorable="w14 w15 w16se w16cid w16 w16cex w16sdtdh wp14">
+<w:numbering xmlns:wpc="http://schemas.microsoft.com/office/word/2010/wordprocessingCanvas" xmlns:cx="http://schemas.microsoft.com/office/drawing/2014/chartex" xmlns:cx1="http://schemas.microsoft.com/office/drawing/2015/9/8/chartex" xmlns:cx2="http://schemas.microsoft.com/office/drawing/2015/10/21/chartex" xmlns:cx3="http://schemas.microsoft.com/office/drawing/2016/5/9/chartex" xmlns:cx4="http://schemas.microsoft.com/office/drawing/2016/5/10/chartex" xmlns:cx5="http://schemas.microsoft.com/office/drawing/2016/5/11/chartex" xmlns:cx6="http://schemas.microsoft.com/office/drawing/2016/5/12/chartex" xmlns:cx7="http://schemas.microsoft.com/office/drawing/2016/5/13/chartex" xmlns:cx8="http://schemas.microsoft.com/office/drawing/2016/5/14/chartex" xmlns:mc="http://schemas.openxmlformats.org/markup-compatibility/2006" xmlns:aink="http://schemas.microsoft.com/office/drawing/2016/ink" xmlns:am3d="http://schemas.microsoft.com/office/drawing/2017/model3d" xmlns:o="urn:schemas-microsoft-com:office:office" xmlns:oel="http://schemas.microsoft.com/office/2019/extlst" xmlns:r="http://schemas.openxmlformats.org/officeDocument/2006/relationships" xmlns:m="http://schemas.openxmlformats.org/officeDocument/2006/math" xmlns:v="urn:schemas-microsoft-com:vml" xmlns:wp14="http://schemas.microsoft.com/office/word/2010/wordprocessingDrawing" xmlns:wp="http://schemas.openxmlformats.org/drawingml/2006/wordprocessingDrawing" xmlns:w10="urn:schemas-microsoft-com:office:word" xmlns:w="http://schemas.openxmlformats.org/wordprocessingml/2006/main" xmlns:w14="http://schemas.microsoft.com/office/word/2010/wordml" xmlns:w15="http://schemas.microsoft.com/office/word/2012/wordml" xmlns:w16cex="http://schemas.microsoft.com/office/word/2018/wordml/cex" xmlns:w16cid="http://schemas.microsoft.com/office/word/2016/wordml/cid" xmlns:w16="http://schemas.microsoft.com/office/word/2018/wordml" xmlns:w16sdtdh="http://schemas.microsoft.com/office/word/2020/wordml/sdtdatahash" xmlns:w16se="http://schemas.microsoft.com/office/word/2015/wordml/symex" xmlns:wpg="http://schemas.microsoft.com/office/word/2010/wordprocessingGroup" xmlns:wpi="http://schemas.microsoft.com/office/word/2010/wordprocessingInk" xmlns:wne="http://schemas.microsoft.com/office/word/2006/wordml" xmlns:wps="http://schemas.microsoft.com/office/word/2010/wordprocessingShape" mc:Ignorable="w14 w15 w16se w16cid w16 w16cex w16sdtdh wp14">
   <w:abstractNum w:abstractNumId="0" w15:restartNumberingAfterBreak="0">
     <w:nsid w:val="072F4388"/>
     <w:multiLevelType w:val="multilevel"/>
@@ -20233,13 +22942,13 @@
       </w:rPr>
     </w:lvl>
   </w:abstractNum>
-  <w:num w:numId="1">
+  <w:num w:numId="1" w16cid:durableId="154541568">
     <w:abstractNumId w:val="2"/>
   </w:num>
-  <w:num w:numId="2">
+  <w:num w:numId="2" w16cid:durableId="607589044">
     <w:abstractNumId w:val="0"/>
   </w:num>
-  <w:num w:numId="3">
+  <w:num w:numId="3" w16cid:durableId="1369143212">
     <w:abstractNumId w:val="1"/>
   </w:num>
 </w:numbering>
@@ -21257,4 +23966,16 @@
     </a:ext>
   </a:extLst>
 </a:theme>
+</file>
+
+<file path=customXml/item1.xml><?xml version="1.0" encoding="utf-8"?>
+<b:Sources xmlns:b="http://schemas.openxmlformats.org/officeDocument/2006/bibliography" xmlns="http://schemas.openxmlformats.org/officeDocument/2006/bibliography" SelectedStyle="\APASixthEditionOfficeOnline.xsl" StyleName="APA" Version="6"/>
+</file>
+
+<file path=customXml/itemProps1.xml><?xml version="1.0" encoding="utf-8"?>
+<ds:datastoreItem xmlns:ds="http://schemas.openxmlformats.org/officeDocument/2006/customXml" ds:itemID="{E2C1017C-63F1-4EE5-BAE4-A788B0520DFB}">
+  <ds:schemaRefs>
+    <ds:schemaRef ds:uri="http://schemas.openxmlformats.org/officeDocument/2006/bibliography"/>
+  </ds:schemaRefs>
+</ds:datastoreItem>
 </file>